--- a/Documents/Documents/Design and project plan/Design document.docx
+++ b/Documents/Documents/Design and project plan/Design document.docx
@@ -7,7 +7,6 @@
         <w:pStyle w:val="Title"/>
         <w:jc w:val="center"/>
         <w:rPr>
-          <w:rFonts w:hint="eastAsia"/>
           <w:sz w:val="96"/>
           <w:szCs w:val="96"/>
         </w:rPr>
@@ -61,9 +60,6 @@
     <w:p>
       <w:pPr>
         <w:jc w:val="center"/>
-        <w:rPr>
-          <w:rFonts w:hint="eastAsia"/>
-        </w:rPr>
       </w:pPr>
       <w:r>
         <w:rPr>
@@ -113,23 +109,19 @@
       </w:r>
     </w:p>
     <w:p>
-      <w:pPr>
-        <w:rPr>
-          <w:rFonts w:hint="eastAsia"/>
-        </w:rPr>
-      </w:pPr>
       <w:r>
         <w:br w:type="page"/>
       </w:r>
     </w:p>
     <w:sdt>
       <w:sdtPr>
-        <w:id w:val="318910516"/>
+        <w:id w:val="1565085275"/>
         <w:docPartObj>
           <w:docPartGallery w:val="Table of Contents"/>
           <w:docPartUnique/>
         </w:docPartObj>
       </w:sdtPr>
+      <w:sdtEndPr/>
       <w:sdtContent>
         <w:p>
           <w:pPr>
@@ -139,7 +131,6 @@
             </w:tabs>
             <w:rPr>
               <w:rStyle w:val="Hyperlink"/>
-              <w:rFonts w:hint="eastAsia"/>
             </w:rPr>
           </w:pPr>
           <w:r>
@@ -151,7 +142,7 @@
           <w:r>
             <w:fldChar w:fldCharType="separate"/>
           </w:r>
-          <w:hyperlink w:anchor="_Toc311527461">
+          <w:hyperlink w:anchor="_Toc1243255781">
             <w:r>
               <w:rPr>
                 <w:rStyle w:val="Hyperlink"/>
@@ -165,7 +156,7 @@
               <w:fldChar w:fldCharType="begin"/>
             </w:r>
             <w:r>
-              <w:instrText>PAGEREF _Toc311527461 \h</w:instrText>
+              <w:instrText>PAGEREF _Toc1243255781 \h</w:instrText>
             </w:r>
             <w:r>
               <w:fldChar w:fldCharType="separate"/>
@@ -189,10 +180,9 @@
             </w:tabs>
             <w:rPr>
               <w:rStyle w:val="Hyperlink"/>
-              <w:rFonts w:hint="eastAsia"/>
             </w:rPr>
           </w:pPr>
-          <w:hyperlink w:anchor="_Toc1055821249">
+          <w:hyperlink w:anchor="_Toc707423129">
             <w:r>
               <w:rPr>
                 <w:rStyle w:val="Hyperlink"/>
@@ -206,7 +196,7 @@
               <w:fldChar w:fldCharType="begin"/>
             </w:r>
             <w:r>
-              <w:instrText>PAGEREF _Toc1055821249 \h</w:instrText>
+              <w:instrText>PAGEREF _Toc707423129 \h</w:instrText>
             </w:r>
             <w:r>
               <w:fldChar w:fldCharType="separate"/>
@@ -230,10 +220,9 @@
             </w:tabs>
             <w:rPr>
               <w:rStyle w:val="Hyperlink"/>
-              <w:rFonts w:hint="eastAsia"/>
             </w:rPr>
           </w:pPr>
-          <w:hyperlink w:anchor="_Toc322970781">
+          <w:hyperlink w:anchor="_Toc188927811">
             <w:r>
               <w:rPr>
                 <w:rStyle w:val="Hyperlink"/>
@@ -247,7 +236,7 @@
               <w:fldChar w:fldCharType="begin"/>
             </w:r>
             <w:r>
-              <w:instrText>PAGEREF _Toc322970781 \h</w:instrText>
+              <w:instrText>PAGEREF _Toc188927811 \h</w:instrText>
             </w:r>
             <w:r>
               <w:fldChar w:fldCharType="separate"/>
@@ -271,10 +260,9 @@
             </w:tabs>
             <w:rPr>
               <w:rStyle w:val="Hyperlink"/>
-              <w:rFonts w:hint="eastAsia"/>
             </w:rPr>
           </w:pPr>
-          <w:hyperlink w:anchor="_Toc284493333">
+          <w:hyperlink w:anchor="_Toc522310204">
             <w:r>
               <w:rPr>
                 <w:rStyle w:val="Hyperlink"/>
@@ -288,7 +276,7 @@
               <w:fldChar w:fldCharType="begin"/>
             </w:r>
             <w:r>
-              <w:instrText>PAGEREF _Toc284493333 \h</w:instrText>
+              <w:instrText>PAGEREF _Toc522310204 \h</w:instrText>
             </w:r>
             <w:r>
               <w:fldChar w:fldCharType="separate"/>
@@ -297,7 +285,7 @@
               <w:rPr>
                 <w:rStyle w:val="Hyperlink"/>
               </w:rPr>
-              <w:t>5</w:t>
+              <w:t>13</w:t>
             </w:r>
             <w:r>
               <w:fldChar w:fldCharType="end"/>
@@ -312,10 +300,9 @@
             </w:tabs>
             <w:rPr>
               <w:rStyle w:val="Hyperlink"/>
-              <w:rFonts w:hint="eastAsia"/>
             </w:rPr>
           </w:pPr>
-          <w:hyperlink w:anchor="_Toc245049574">
+          <w:hyperlink w:anchor="_Toc1029323148">
             <w:r>
               <w:rPr>
                 <w:rStyle w:val="Hyperlink"/>
@@ -329,7 +316,7 @@
               <w:fldChar w:fldCharType="begin"/>
             </w:r>
             <w:r>
-              <w:instrText>PAGEREF _Toc245049574 \h</w:instrText>
+              <w:instrText>PAGEREF _Toc1029323148 \h</w:instrText>
             </w:r>
             <w:r>
               <w:fldChar w:fldCharType="separate"/>
@@ -338,7 +325,7 @@
               <w:rPr>
                 <w:rStyle w:val="Hyperlink"/>
               </w:rPr>
-              <w:t>6</w:t>
+              <w:t>13</w:t>
             </w:r>
             <w:r>
               <w:fldChar w:fldCharType="end"/>
@@ -353,10 +340,9 @@
             </w:tabs>
             <w:rPr>
               <w:rStyle w:val="Hyperlink"/>
-              <w:rFonts w:hint="eastAsia"/>
             </w:rPr>
           </w:pPr>
-          <w:hyperlink w:anchor="_Toc1647841677">
+          <w:hyperlink w:anchor="_Toc1894803795">
             <w:r>
               <w:rPr>
                 <w:rStyle w:val="Hyperlink"/>
@@ -370,7 +356,7 @@
               <w:fldChar w:fldCharType="begin"/>
             </w:r>
             <w:r>
-              <w:instrText>PAGEREF _Toc1647841677 \h</w:instrText>
+              <w:instrText>PAGEREF _Toc1894803795 \h</w:instrText>
             </w:r>
             <w:r>
               <w:fldChar w:fldCharType="separate"/>
@@ -379,7 +365,7 @@
               <w:rPr>
                 <w:rStyle w:val="Hyperlink"/>
               </w:rPr>
-              <w:t>6</w:t>
+              <w:t>13</w:t>
             </w:r>
             <w:r>
               <w:fldChar w:fldCharType="end"/>
@@ -394,10 +380,9 @@
             </w:tabs>
             <w:rPr>
               <w:rStyle w:val="Hyperlink"/>
-              <w:rFonts w:hint="eastAsia"/>
             </w:rPr>
           </w:pPr>
-          <w:hyperlink w:anchor="_Toc7070973">
+          <w:hyperlink w:anchor="_Toc1630511671">
             <w:r>
               <w:rPr>
                 <w:rStyle w:val="Hyperlink"/>
@@ -411,7 +396,7 @@
               <w:fldChar w:fldCharType="begin"/>
             </w:r>
             <w:r>
-              <w:instrText>PAGEREF _Toc7070973 \h</w:instrText>
+              <w:instrText>PAGEREF _Toc1630511671 \h</w:instrText>
             </w:r>
             <w:r>
               <w:fldChar w:fldCharType="separate"/>
@@ -420,7 +405,7 @@
               <w:rPr>
                 <w:rStyle w:val="Hyperlink"/>
               </w:rPr>
-              <w:t>7</w:t>
+              <w:t>14</w:t>
             </w:r>
             <w:r>
               <w:fldChar w:fldCharType="end"/>
@@ -435,10 +420,9 @@
             </w:tabs>
             <w:rPr>
               <w:rStyle w:val="Hyperlink"/>
-              <w:rFonts w:hint="eastAsia"/>
             </w:rPr>
           </w:pPr>
-          <w:hyperlink w:anchor="_Toc72117670">
+          <w:hyperlink w:anchor="_Toc1586889353">
             <w:r>
               <w:rPr>
                 <w:rStyle w:val="Hyperlink"/>
@@ -452,7 +436,7 @@
               <w:fldChar w:fldCharType="begin"/>
             </w:r>
             <w:r>
-              <w:instrText>PAGEREF _Toc72117670 \h</w:instrText>
+              <w:instrText>PAGEREF _Toc1586889353 \h</w:instrText>
             </w:r>
             <w:r>
               <w:fldChar w:fldCharType="separate"/>
@@ -461,7 +445,7 @@
               <w:rPr>
                 <w:rStyle w:val="Hyperlink"/>
               </w:rPr>
-              <w:t>8</w:t>
+              <w:t>15</w:t>
             </w:r>
             <w:r>
               <w:fldChar w:fldCharType="end"/>
@@ -476,10 +460,9 @@
             </w:tabs>
             <w:rPr>
               <w:rStyle w:val="Hyperlink"/>
-              <w:rFonts w:hint="eastAsia"/>
             </w:rPr>
           </w:pPr>
-          <w:hyperlink w:anchor="_Toc1202819414">
+          <w:hyperlink w:anchor="_Toc22070860">
             <w:r>
               <w:rPr>
                 <w:rStyle w:val="Hyperlink"/>
@@ -493,7 +476,7 @@
               <w:fldChar w:fldCharType="begin"/>
             </w:r>
             <w:r>
-              <w:instrText>PAGEREF _Toc1202819414 \h</w:instrText>
+              <w:instrText>PAGEREF _Toc22070860 \h</w:instrText>
             </w:r>
             <w:r>
               <w:fldChar w:fldCharType="separate"/>
@@ -502,7 +485,7 @@
               <w:rPr>
                 <w:rStyle w:val="Hyperlink"/>
               </w:rPr>
-              <w:t>9</w:t>
+              <w:t>16</w:t>
             </w:r>
             <w:r>
               <w:fldChar w:fldCharType="end"/>
@@ -517,10 +500,9 @@
             </w:tabs>
             <w:rPr>
               <w:rStyle w:val="Hyperlink"/>
-              <w:rFonts w:hint="eastAsia"/>
             </w:rPr>
           </w:pPr>
-          <w:hyperlink w:anchor="_Toc243595986">
+          <w:hyperlink w:anchor="_Toc1412606353">
             <w:r>
               <w:rPr>
                 <w:rStyle w:val="Hyperlink"/>
@@ -534,7 +516,7 @@
               <w:fldChar w:fldCharType="begin"/>
             </w:r>
             <w:r>
-              <w:instrText>PAGEREF _Toc243595986 \h</w:instrText>
+              <w:instrText>PAGEREF _Toc1412606353 \h</w:instrText>
             </w:r>
             <w:r>
               <w:fldChar w:fldCharType="separate"/>
@@ -543,7 +525,7 @@
               <w:rPr>
                 <w:rStyle w:val="Hyperlink"/>
               </w:rPr>
-              <w:t>9</w:t>
+              <w:t>16</w:t>
             </w:r>
             <w:r>
               <w:fldChar w:fldCharType="end"/>
@@ -558,10 +540,9 @@
             </w:tabs>
             <w:rPr>
               <w:rStyle w:val="Hyperlink"/>
-              <w:rFonts w:hint="eastAsia"/>
             </w:rPr>
           </w:pPr>
-          <w:hyperlink w:anchor="_Toc2070442369">
+          <w:hyperlink w:anchor="_Toc1079328399">
             <w:r>
               <w:rPr>
                 <w:rStyle w:val="Hyperlink"/>
@@ -575,7 +556,7 @@
               <w:fldChar w:fldCharType="begin"/>
             </w:r>
             <w:r>
-              <w:instrText>PAGEREF _Toc2070442369 \h</w:instrText>
+              <w:instrText>PAGEREF _Toc1079328399 \h</w:instrText>
             </w:r>
             <w:r>
               <w:fldChar w:fldCharType="separate"/>
@@ -584,7 +565,7 @@
               <w:rPr>
                 <w:rStyle w:val="Hyperlink"/>
               </w:rPr>
-              <w:t>10</w:t>
+              <w:t>17</w:t>
             </w:r>
             <w:r>
               <w:fldChar w:fldCharType="end"/>
@@ -599,10 +580,9 @@
             </w:tabs>
             <w:rPr>
               <w:rStyle w:val="Hyperlink"/>
-              <w:rFonts w:hint="eastAsia"/>
             </w:rPr>
           </w:pPr>
-          <w:hyperlink w:anchor="_Toc94596188">
+          <w:hyperlink w:anchor="_Toc1708120546">
             <w:r>
               <w:rPr>
                 <w:rStyle w:val="Hyperlink"/>
@@ -616,7 +596,7 @@
               <w:fldChar w:fldCharType="begin"/>
             </w:r>
             <w:r>
-              <w:instrText>PAGEREF _Toc94596188 \h</w:instrText>
+              <w:instrText>PAGEREF _Toc1708120546 \h</w:instrText>
             </w:r>
             <w:r>
               <w:fldChar w:fldCharType="separate"/>
@@ -625,7 +605,7 @@
               <w:rPr>
                 <w:rStyle w:val="Hyperlink"/>
               </w:rPr>
-              <w:t>11</w:t>
+              <w:t>18</w:t>
             </w:r>
             <w:r>
               <w:fldChar w:fldCharType="end"/>
@@ -637,19 +617,8 @@
         </w:p>
       </w:sdtContent>
     </w:sdt>
-    <w:p>
-      <w:pPr>
-        <w:rPr>
-          <w:rFonts w:hint="eastAsia"/>
-        </w:rPr>
-      </w:pPr>
-    </w:p>
-    <w:p>
-      <w:pPr>
-        <w:rPr>
-          <w:rFonts w:hint="eastAsia"/>
-        </w:rPr>
-      </w:pPr>
+    <w:p/>
+    <w:p>
       <w:r>
         <w:br w:type="page"/>
       </w:r>
@@ -657,11 +626,8 @@
     <w:p>
       <w:pPr>
         <w:pStyle w:val="Heading1"/>
-        <w:rPr>
-          <w:rFonts w:hint="eastAsia"/>
-        </w:rPr>
-      </w:pPr>
-      <w:bookmarkStart w:id="0" w:name="_Toc311527461"/>
+      </w:pPr>
+      <w:bookmarkStart w:id="0" w:name="_Toc1243255781"/>
       <w:r>
         <w:t>System overview</w:t>
       </w:r>
@@ -670,7 +636,6 @@
     <w:p>
       <w:pPr>
         <w:rPr>
-          <w:rFonts w:hint="eastAsia"/>
           <w:highlight w:val="yellow"/>
         </w:rPr>
       </w:pPr>
@@ -708,11 +673,6 @@
       </w:r>
     </w:p>
     <w:p>
-      <w:pPr>
-        <w:rPr>
-          <w:rFonts w:hint="eastAsia"/>
-        </w:rPr>
-      </w:pPr>
       <w:r>
         <w:rPr>
           <w:noProof/>
@@ -763,17 +723,9 @@
     <w:p>
       <w:pPr>
         <w:pStyle w:val="Heading3"/>
-        <w:rPr>
-          <w:rFonts w:hint="eastAsia"/>
-        </w:rPr>
-      </w:pPr>
-    </w:p>
-    <w:p>
-      <w:pPr>
-        <w:rPr>
-          <w:rFonts w:hint="eastAsia"/>
-        </w:rPr>
-      </w:pPr>
+      </w:pPr>
+    </w:p>
+    <w:p>
       <w:r>
         <w:br w:type="page"/>
       </w:r>
@@ -781,11 +733,8 @@
     <w:p>
       <w:pPr>
         <w:pStyle w:val="Heading3"/>
-        <w:rPr>
-          <w:rFonts w:hint="eastAsia"/>
-        </w:rPr>
-      </w:pPr>
-      <w:bookmarkStart w:id="1" w:name="_Toc1055821249"/>
+      </w:pPr>
+      <w:bookmarkStart w:id="1" w:name="_Toc707423129"/>
       <w:r>
         <w:t>Load balancing modes overview</w:t>
       </w:r>
@@ -794,9 +743,6 @@
     <w:p>
       <w:pPr>
         <w:spacing w:after="240"/>
-        <w:rPr>
-          <w:rFonts w:hint="eastAsia"/>
-        </w:rPr>
       </w:pPr>
       <w:r>
         <w:rPr>
@@ -808,9 +754,6 @@
     <w:p>
       <w:pPr>
         <w:spacing w:before="240" w:after="240"/>
-        <w:rPr>
-          <w:rFonts w:hint="eastAsia"/>
-        </w:rPr>
       </w:pPr>
       <w:r>
         <w:rPr>
@@ -830,9 +773,6 @@
     <w:p>
       <w:pPr>
         <w:spacing w:before="240" w:after="240"/>
-        <w:rPr>
-          <w:rFonts w:hint="eastAsia"/>
-        </w:rPr>
       </w:pPr>
       <w:r>
         <w:rPr>
@@ -844,9 +784,6 @@
     <w:p>
       <w:pPr>
         <w:spacing w:before="240" w:after="240"/>
-        <w:rPr>
-          <w:rFonts w:hint="eastAsia"/>
-        </w:rPr>
       </w:pPr>
       <w:r>
         <w:rPr>
@@ -866,9 +803,6 @@
     <w:p>
       <w:pPr>
         <w:spacing w:before="240" w:after="240"/>
-        <w:rPr>
-          <w:rFonts w:hint="eastAsia"/>
-        </w:rPr>
       </w:pPr>
       <w:r>
         <w:rPr>
@@ -880,9 +814,6 @@
     <w:p>
       <w:pPr>
         <w:spacing w:before="240" w:after="240"/>
-        <w:rPr>
-          <w:rFonts w:hint="eastAsia"/>
-        </w:rPr>
       </w:pPr>
       <w:r>
         <w:rPr>
@@ -896,51 +827,60 @@
           <w:b/>
           <w:bCs/>
         </w:rPr>
-        <w:t>First-Come-First-Serve (FCFS)</w:t>
-      </w:r>
-    </w:p>
-    <w:p>
-      <w:pPr>
-        <w:spacing w:before="240" w:after="240"/>
-        <w:rPr>
-          <w:rFonts w:hint="eastAsia"/>
-        </w:rPr>
-      </w:pPr>
-      <w:r>
-        <w:rPr>
-          <w:rFonts w:ascii="Aptos" w:eastAsia="Aptos" w:hAnsi="Aptos" w:cs="Aptos"/>
-        </w:rPr>
-        <w:t>Cars are charged in the order they arrive. Each gets up to 11 kW until capacity runs out. Later arrivals may receive reduced power or wait until earlier cars finish charging.</w:t>
-      </w:r>
-    </w:p>
-    <w:p>
-      <w:pPr>
-        <w:spacing w:before="240" w:after="240"/>
-        <w:rPr>
-          <w:rFonts w:hint="eastAsia"/>
-        </w:rPr>
-      </w:pPr>
-      <w:r>
-        <w:rPr>
-          <w:rFonts w:ascii="Aptos" w:eastAsia="Aptos" w:hAnsi="Aptos" w:cs="Aptos"/>
-        </w:rPr>
-        <w:t xml:space="preserve">4. </w:t>
-      </w:r>
+        <w:t>First-Come-</w:t>
+      </w:r>
+      <w:proofErr w:type="gramStart"/>
       <w:r>
         <w:rPr>
           <w:rFonts w:ascii="Aptos" w:eastAsia="Aptos" w:hAnsi="Aptos" w:cs="Aptos"/>
           <w:b/>
           <w:bCs/>
         </w:rPr>
+        <w:t>First-Serve</w:t>
+      </w:r>
+      <w:proofErr w:type="gramEnd"/>
+      <w:r>
+        <w:rPr>
+          <w:rFonts w:ascii="Aptos" w:eastAsia="Aptos" w:hAnsi="Aptos" w:cs="Aptos"/>
+          <w:b/>
+          <w:bCs/>
+        </w:rPr>
+        <w:t xml:space="preserve"> (FCFS)</w:t>
+      </w:r>
+    </w:p>
+    <w:p>
+      <w:pPr>
+        <w:spacing w:before="240" w:after="240"/>
+      </w:pPr>
+      <w:r>
+        <w:rPr>
+          <w:rFonts w:ascii="Aptos" w:eastAsia="Aptos" w:hAnsi="Aptos" w:cs="Aptos"/>
+        </w:rPr>
+        <w:t>Cars are charged in the order they arrive. Each gets up to 11 kW until capacity runs out. Later arrivals may receive reduced power or wait until earlier cars finish charging.</w:t>
+      </w:r>
+    </w:p>
+    <w:p>
+      <w:pPr>
+        <w:spacing w:before="240" w:after="240"/>
+      </w:pPr>
+      <w:r>
+        <w:rPr>
+          <w:rFonts w:ascii="Aptos" w:eastAsia="Aptos" w:hAnsi="Aptos" w:cs="Aptos"/>
+        </w:rPr>
+        <w:t xml:space="preserve">4. </w:t>
+      </w:r>
+      <w:r>
+        <w:rPr>
+          <w:rFonts w:ascii="Aptos" w:eastAsia="Aptos" w:hAnsi="Aptos" w:cs="Aptos"/>
+          <w:b/>
+          <w:bCs/>
+        </w:rPr>
         <w:t>Directors Parking</w:t>
       </w:r>
     </w:p>
     <w:p>
       <w:pPr>
         <w:spacing w:before="240" w:after="240"/>
-        <w:rPr>
-          <w:rFonts w:hint="eastAsia"/>
-        </w:rPr>
       </w:pPr>
       <w:r>
         <w:rPr>
@@ -952,9 +892,6 @@
     <w:p>
       <w:pPr>
         <w:spacing w:before="240" w:after="240"/>
-        <w:rPr>
-          <w:rFonts w:hint="eastAsia"/>
-        </w:rPr>
       </w:pPr>
       <w:r>
         <w:rPr>
@@ -964,21 +901,11 @@
       </w:r>
     </w:p>
     <w:p>
-      <w:pPr>
-        <w:rPr>
-          <w:rFonts w:hint="eastAsia"/>
-        </w:rPr>
-      </w:pPr>
       <w:r>
         <w:t>To demonstrate the distribution of power we made an interactive diagram:</w:t>
       </w:r>
     </w:p>
     <w:p>
-      <w:pPr>
-        <w:rPr>
-          <w:rFonts w:hint="eastAsia"/>
-        </w:rPr>
-      </w:pPr>
       <w:hyperlink r:id="rId12">
         <w:r>
           <w:rPr>
@@ -991,27 +918,15 @@
         <w:t xml:space="preserve"> </w:t>
       </w:r>
     </w:p>
-    <w:p>
-      <w:pPr>
-        <w:rPr>
-          <w:rFonts w:hint="eastAsia"/>
-        </w:rPr>
-      </w:pPr>
-    </w:p>
-    <w:p>
-      <w:pPr>
-        <w:rPr>
-          <w:rFonts w:hint="eastAsia"/>
+    <w:p/>
+    <w:p>
+      <w:pPr>
+        <w:rPr>
           <w:highlight w:val="yellow"/>
         </w:rPr>
       </w:pPr>
     </w:p>
     <w:p>
-      <w:pPr>
-        <w:rPr>
-          <w:rFonts w:hint="eastAsia"/>
-        </w:rPr>
-      </w:pPr>
       <w:r>
         <w:br w:type="page"/>
       </w:r>
@@ -1019,11 +934,8 @@
     <w:p>
       <w:pPr>
         <w:pStyle w:val="Heading1"/>
-        <w:rPr>
-          <w:rFonts w:hint="eastAsia"/>
-        </w:rPr>
-      </w:pPr>
-      <w:bookmarkStart w:id="2" w:name="_Toc322970781"/>
+      </w:pPr>
+      <w:bookmarkStart w:id="2" w:name="_Toc188927811"/>
       <w:r>
         <w:t>Communication protocol</w:t>
       </w:r>
@@ -1032,7 +944,6 @@
     <w:p>
       <w:pPr>
         <w:rPr>
-          <w:rFonts w:hint="eastAsia"/>
           <w:highlight w:val="yellow"/>
         </w:rPr>
       </w:pPr>
@@ -1052,45 +963,99 @@
         <w:rPr>
           <w:highlight w:val="yellow"/>
         </w:rPr>
-        <w:t xml:space="preserve"> (eg. Wifi, bluetooth etc.)</w:t>
-      </w:r>
+        <w:t xml:space="preserve"> (</w:t>
+      </w:r>
+      <w:proofErr w:type="spellStart"/>
       <w:r>
         <w:rPr>
           <w:highlight w:val="yellow"/>
         </w:rPr>
+        <w:t>eg.</w:t>
+      </w:r>
+      <w:proofErr w:type="spellEnd"/>
+      <w:r>
+        <w:rPr>
+          <w:highlight w:val="yellow"/>
+        </w:rPr>
+        <w:t xml:space="preserve"> </w:t>
+      </w:r>
+      <w:proofErr w:type="spellStart"/>
+      <w:r>
+        <w:rPr>
+          <w:highlight w:val="yellow"/>
+        </w:rPr>
+        <w:t>Wifi</w:t>
+      </w:r>
+      <w:proofErr w:type="spellEnd"/>
+      <w:r>
+        <w:rPr>
+          <w:highlight w:val="yellow"/>
+        </w:rPr>
         <w:t xml:space="preserve">, </w:t>
       </w:r>
+      <w:proofErr w:type="spellStart"/>
       <w:r>
         <w:rPr>
           <w:highlight w:val="yellow"/>
         </w:rPr>
+        <w:t>bluetooth</w:t>
+      </w:r>
+      <w:proofErr w:type="spellEnd"/>
+      <w:r>
+        <w:rPr>
+          <w:highlight w:val="yellow"/>
+        </w:rPr>
+        <w:t xml:space="preserve"> etc.)</w:t>
+      </w:r>
+      <w:r>
+        <w:rPr>
+          <w:highlight w:val="yellow"/>
+        </w:rPr>
+        <w:t xml:space="preserve">, </w:t>
+      </w:r>
+      <w:r>
+        <w:rPr>
+          <w:highlight w:val="yellow"/>
+        </w:rPr>
         <w:t>and wha</w:t>
       </w:r>
       <w:r>
         <w:rPr>
           <w:highlight w:val="yellow"/>
         </w:rPr>
-        <w:t>t protocol (eg. TCP, UDP, MQTT etc.).</w:t>
-      </w:r>
-    </w:p>
-    <w:p>
-      <w:pPr>
-        <w:rPr>
-          <w:rFonts w:hint="eastAsia"/>
+        <w:t>t protocol (</w:t>
+      </w:r>
+      <w:proofErr w:type="spellStart"/>
+      <w:r>
+        <w:rPr>
           <w:highlight w:val="yellow"/>
         </w:rPr>
-      </w:pPr>
+        <w:t>eg.</w:t>
+      </w:r>
+      <w:proofErr w:type="spellEnd"/>
       <w:r>
         <w:rPr>
           <w:highlight w:val="yellow"/>
         </w:rPr>
+        <w:t xml:space="preserve"> TCP, UDP, MQTT etc.).</w:t>
+      </w:r>
+    </w:p>
+    <w:p>
+      <w:pPr>
+        <w:rPr>
+          <w:highlight w:val="yellow"/>
+        </w:rPr>
+      </w:pPr>
+      <w:r>
+        <w:rPr>
+          <w:highlight w:val="yellow"/>
+        </w:rPr>
         <w:t>Also describe our messaging protocol. Which data are we sending and in what format.</w:t>
       </w:r>
     </w:p>
     <w:p>
       <w:pPr>
         <w:rPr>
-          <w:rFonts w:hint="eastAsia"/>
           <w:highlight w:val="yellow"/>
         </w:rPr>
       </w:pPr>
@@ -1103,148 +1068,8 @@
     </w:p>
     <w:p>
       <w:pPr>
-        <w:rPr>
-          <w:rFonts w:hint="eastAsia"/>
-          <w:b/>
-          <w:bCs/>
-        </w:rPr>
-      </w:pPr>
-      <w:r>
-        <w:rPr>
-          <w:b/>
-          <w:bCs/>
-        </w:rPr>
-        <w:t>What to research:</w:t>
-      </w:r>
-    </w:p>
-    <w:p>
-      <w:pPr>
-        <w:pStyle w:val="ListParagraph"/>
-        <w:numPr>
-          <w:ilvl w:val="0"/>
-          <w:numId w:val="3"/>
-        </w:numPr>
-        <w:rPr>
-          <w:rFonts w:hint="eastAsia"/>
-        </w:rPr>
-      </w:pPr>
-      <w:r>
-        <w:t>S</w:t>
-      </w:r>
-      <w:r>
-        <w:t>uitable communication models for our system</w:t>
-      </w:r>
-    </w:p>
-    <w:p>
-      <w:pPr>
-        <w:pStyle w:val="ListParagraph"/>
-        <w:numPr>
-          <w:ilvl w:val="0"/>
-          <w:numId w:val="3"/>
-        </w:numPr>
-        <w:rPr>
-          <w:rFonts w:hint="eastAsia"/>
-        </w:rPr>
-      </w:pPr>
-      <w:r>
-        <w:t>Communication topology</w:t>
-      </w:r>
-    </w:p>
-    <w:p>
-      <w:pPr>
-        <w:pStyle w:val="ListParagraph"/>
-        <w:numPr>
-          <w:ilvl w:val="0"/>
-          <w:numId w:val="3"/>
-        </w:numPr>
-        <w:rPr>
-          <w:rFonts w:hint="eastAsia"/>
-        </w:rPr>
-      </w:pPr>
-      <w:r>
-        <w:t xml:space="preserve">Which communication model </w:t>
-      </w:r>
-      <w:r>
-        <w:t xml:space="preserve">is </w:t>
-      </w:r>
-      <w:r>
-        <w:t>suitable for sending the data format that we want to use</w:t>
-      </w:r>
-    </w:p>
-    <w:p>
-      <w:pPr>
-        <w:pStyle w:val="ListParagraph"/>
-        <w:numPr>
-          <w:ilvl w:val="0"/>
-          <w:numId w:val="3"/>
-        </w:numPr>
-        <w:rPr>
-          <w:rFonts w:hint="eastAsia"/>
-        </w:rPr>
-      </w:pPr>
-      <w:r>
-        <w:t>W</w:t>
-      </w:r>
-      <w:r>
-        <w:t>hat communication protocols are suitable for our system</w:t>
-      </w:r>
-    </w:p>
-    <w:p>
-      <w:pPr>
-        <w:pStyle w:val="ListParagraph"/>
-        <w:numPr>
-          <w:ilvl w:val="0"/>
-          <w:numId w:val="3"/>
-        </w:numPr>
-        <w:rPr>
-          <w:rFonts w:hint="eastAsia"/>
-        </w:rPr>
-      </w:pPr>
-      <w:r>
-        <w:t>W</w:t>
-      </w:r>
-      <w:r>
-        <w:t>hat components are necessary for our chosen communication protocol.</w:t>
-      </w:r>
-    </w:p>
-    <w:p>
-      <w:pPr>
-        <w:pStyle w:val="ListParagraph"/>
-        <w:numPr>
-          <w:ilvl w:val="0"/>
-          <w:numId w:val="3"/>
-        </w:numPr>
-        <w:rPr>
-          <w:rFonts w:hint="eastAsia"/>
-        </w:rPr>
-      </w:pPr>
-    </w:p>
-    <w:p>
-      <w:pPr>
-        <w:pStyle w:val="ListParagraph"/>
-        <w:numPr>
-          <w:ilvl w:val="0"/>
-          <w:numId w:val="3"/>
-        </w:numPr>
-        <w:rPr>
-          <w:rFonts w:hint="eastAsia"/>
-        </w:rPr>
-      </w:pPr>
-      <w:r>
-        <w:t xml:space="preserve">Why did we </w:t>
-      </w:r>
-      <w:r>
-        <w:t>choose</w:t>
-      </w:r>
-      <w:r>
-        <w:t xml:space="preserve"> this communication protocol and model at the end</w:t>
-      </w:r>
-      <w:r>
-        <w:t>?</w:t>
-      </w:r>
-    </w:p>
-    <w:p/>
-    <w:p>
+        <w:pStyle w:val="Heading2"/>
+      </w:pPr>
       <w:r>
         <w:t>Research wired communication</w:t>
       </w:r>
@@ -1489,7 +1314,39 @@
           <w:rFonts w:ascii="Aptos" w:eastAsia="Aptos" w:hAnsi="Aptos" w:cs="Aptos"/>
           <w:lang w:val="en-US"/>
         </w:rPr>
-        <w:t>Generally lower, but there are wireless technologies (LTE, LTE-A and WLAN-11ad) can achieve speeds similar to wired networks</w:t>
+        <w:t xml:space="preserve">Generally lower, but there are wireless technologies (LTE, LTE-A and WLAN-11ad) </w:t>
+      </w:r>
+      <w:proofErr w:type="gramStart"/>
+      <w:r>
+        <w:rPr>
+          <w:rFonts w:ascii="Aptos" w:eastAsia="Aptos" w:hAnsi="Aptos" w:cs="Aptos"/>
+          <w:lang w:val="en-US"/>
+        </w:rPr>
+        <w:t>can</w:t>
+      </w:r>
+      <w:proofErr w:type="gramEnd"/>
+      <w:r>
+        <w:rPr>
+          <w:rFonts w:ascii="Aptos" w:eastAsia="Aptos" w:hAnsi="Aptos" w:cs="Aptos"/>
+          <w:lang w:val="en-US"/>
+        </w:rPr>
+        <w:t xml:space="preserve"> achieve speeds </w:t>
+      </w:r>
+      <w:proofErr w:type="gramStart"/>
+      <w:r>
+        <w:rPr>
+          <w:rFonts w:ascii="Aptos" w:eastAsia="Aptos" w:hAnsi="Aptos" w:cs="Aptos"/>
+          <w:lang w:val="en-US"/>
+        </w:rPr>
+        <w:t>similar to</w:t>
+      </w:r>
+      <w:proofErr w:type="gramEnd"/>
+      <w:r>
+        <w:rPr>
+          <w:rFonts w:ascii="Aptos" w:eastAsia="Aptos" w:hAnsi="Aptos" w:cs="Aptos"/>
+          <w:lang w:val="en-US"/>
+        </w:rPr>
+        <w:t xml:space="preserve"> wired networks</w:t>
       </w:r>
     </w:p>
     <w:p>
@@ -1594,7 +1451,23 @@
           <w:rFonts w:ascii="Aptos" w:eastAsia="Aptos" w:hAnsi="Aptos" w:cs="Aptos"/>
           <w:lang w:val="en-US"/>
         </w:rPr>
-        <w:t>Higher interference. There can be obstacles inbetween the sender and receiver, as well as other sources of interference.</w:t>
+        <w:t xml:space="preserve">Higher interference. There can be obstacles </w:t>
+      </w:r>
+      <w:proofErr w:type="spellStart"/>
+      <w:r>
+        <w:rPr>
+          <w:rFonts w:ascii="Aptos" w:eastAsia="Aptos" w:hAnsi="Aptos" w:cs="Aptos"/>
+          <w:lang w:val="en-US"/>
+        </w:rPr>
+        <w:t>inbetween</w:t>
+      </w:r>
+      <w:proofErr w:type="spellEnd"/>
+      <w:r>
+        <w:rPr>
+          <w:rFonts w:ascii="Aptos" w:eastAsia="Aptos" w:hAnsi="Aptos" w:cs="Aptos"/>
+          <w:lang w:val="en-US"/>
+        </w:rPr>
+        <w:t xml:space="preserve"> the sender and receiver, as well as other sources of interference.</w:t>
       </w:r>
     </w:p>
     <w:p>
@@ -1662,7 +1535,23 @@
           <w:rFonts w:ascii="Aptos" w:eastAsia="Aptos" w:hAnsi="Aptos" w:cs="Aptos"/>
           <w:lang w:val="en-US"/>
         </w:rPr>
-        <w:t>The main benefit of wired networks is that they are faster, more secure and more realiable. This comes at the cost of mobility and ease of setup, but that shouldn’t matter too much for our project since it’s stationary.</w:t>
+        <w:t xml:space="preserve">The main benefit of wired networks is that they are faster, more secure and more </w:t>
+      </w:r>
+      <w:proofErr w:type="spellStart"/>
+      <w:r>
+        <w:rPr>
+          <w:rFonts w:ascii="Aptos" w:eastAsia="Aptos" w:hAnsi="Aptos" w:cs="Aptos"/>
+          <w:lang w:val="en-US"/>
+        </w:rPr>
+        <w:t>realiable</w:t>
+      </w:r>
+      <w:proofErr w:type="spellEnd"/>
+      <w:r>
+        <w:rPr>
+          <w:rFonts w:ascii="Aptos" w:eastAsia="Aptos" w:hAnsi="Aptos" w:cs="Aptos"/>
+          <w:lang w:val="en-US"/>
+        </w:rPr>
+        <w:t>. This comes at the cost of mobility and ease of setup, but that shouldn’t matter too much for our project since it’s stationary.</w:t>
       </w:r>
     </w:p>
     <w:p>
@@ -1686,7 +1575,23 @@
           <w:rFonts w:ascii="Aptos" w:eastAsia="Aptos" w:hAnsi="Aptos" w:cs="Aptos"/>
           <w:lang w:val="en-US"/>
         </w:rPr>
-        <w:t>Ethernet also works. Don’t know about complexity, but we’ll need ethernet access. Harder for talking skeleton.</w:t>
+        <w:t xml:space="preserve">Ethernet also works. </w:t>
+      </w:r>
+      <w:proofErr w:type="gramStart"/>
+      <w:r>
+        <w:rPr>
+          <w:rFonts w:ascii="Aptos" w:eastAsia="Aptos" w:hAnsi="Aptos" w:cs="Aptos"/>
+          <w:lang w:val="en-US"/>
+        </w:rPr>
+        <w:t>Don’t</w:t>
+      </w:r>
+      <w:proofErr w:type="gramEnd"/>
+      <w:r>
+        <w:rPr>
+          <w:rFonts w:ascii="Aptos" w:eastAsia="Aptos" w:hAnsi="Aptos" w:cs="Aptos"/>
+          <w:lang w:val="en-US"/>
+        </w:rPr>
+        <w:t xml:space="preserve"> know about complexity, but we’ll need ethernet access. Harder for talking skeleton.</w:t>
       </w:r>
     </w:p>
     <w:p>
@@ -1766,178 +1671,388 @@
     <w:p>
       <w:pPr>
         <w:spacing w:line="276" w:lineRule="auto"/>
-      </w:pPr>
-      <w:r>
         <w:rPr>
           <w:rFonts w:ascii="Aptos" w:eastAsia="Aptos" w:hAnsi="Aptos" w:cs="Aptos"/>
           <w:lang w:val="en-US"/>
         </w:rPr>
+      </w:pPr>
+      <w:r>
+        <w:rPr>
+          <w:rFonts w:ascii="Aptos" w:eastAsia="Aptos" w:hAnsi="Aptos" w:cs="Aptos"/>
+          <w:lang w:val="en-US"/>
+        </w:rPr>
         <w:t>A problem with peer-to-peer communication is that multiple nodes might attempt sending each other the same message at the same time.</w:t>
       </w:r>
     </w:p>
+    <w:p>
+      <w:pPr>
+        <w:spacing w:line="276" w:lineRule="auto"/>
+        <w:rPr>
+          <w:rFonts w:ascii="Aptos" w:eastAsia="Aptos" w:hAnsi="Aptos" w:cs="Aptos"/>
+          <w:lang w:val="en-US"/>
+        </w:rPr>
+      </w:pPr>
+    </w:p>
+    <w:p>
+      <w:pPr>
+        <w:spacing w:line="276" w:lineRule="auto"/>
+        <w:rPr>
+          <w:rFonts w:ascii="Aptos" w:eastAsia="Aptos" w:hAnsi="Aptos" w:cs="Aptos"/>
+          <w:lang w:val="en-US"/>
+        </w:rPr>
+      </w:pPr>
+    </w:p>
+    <w:p>
+      <w:pPr>
+        <w:spacing w:line="276" w:lineRule="auto"/>
+        <w:rPr>
+          <w:rFonts w:ascii="Aptos" w:eastAsia="Aptos" w:hAnsi="Aptos" w:cs="Aptos"/>
+          <w:lang w:val="en-US"/>
+        </w:rPr>
+      </w:pPr>
+    </w:p>
+    <w:p>
+      <w:pPr>
+        <w:spacing w:line="276" w:lineRule="auto"/>
+        <w:rPr>
+          <w:rFonts w:ascii="Aptos" w:eastAsia="Aptos" w:hAnsi="Aptos" w:cs="Aptos"/>
+          <w:lang w:val="en-US"/>
+        </w:rPr>
+      </w:pPr>
+    </w:p>
+    <w:p>
+      <w:pPr>
+        <w:spacing w:line="276" w:lineRule="auto"/>
+        <w:rPr>
+          <w:rFonts w:ascii="Aptos" w:eastAsia="Aptos" w:hAnsi="Aptos" w:cs="Aptos"/>
+          <w:lang w:val="en-US"/>
+        </w:rPr>
+      </w:pPr>
+      <w:r>
+        <w:rPr>
+          <w:rFonts w:ascii="Aptos" w:eastAsia="Aptos" w:hAnsi="Aptos" w:cs="Aptos"/>
+          <w:lang w:val="en-US"/>
+        </w:rPr>
+        <w:br/>
+      </w:r>
+    </w:p>
+    <w:p>
+      <w:pPr>
+        <w:spacing w:line="276" w:lineRule="auto"/>
+        <w:rPr>
+          <w:rFonts w:ascii="Aptos" w:eastAsia="Aptos" w:hAnsi="Aptos" w:cs="Aptos"/>
+          <w:lang w:val="en-US"/>
+        </w:rPr>
+      </w:pPr>
+    </w:p>
+    <w:p>
+      <w:pPr>
+        <w:spacing w:line="276" w:lineRule="auto"/>
+      </w:pPr>
+    </w:p>
     <w:p/>
     <w:p>
       <w:pPr>
+        <w:pStyle w:val="Heading1"/>
+      </w:pPr>
+      <w:r>
+        <w:br w:type="page"/>
+        <w:t>CAN Communication</w:t>
+      </w:r>
+    </w:p>
+    <w:p>
+      <w:r>
+        <w:t>For communication between the charging nodes, we selected a CAN bus architecture combined with a serial protocol. This setup aligns well with the system requirements:</w:t>
+      </w:r>
+      <w:r>
+        <w:t xml:space="preserve"> CAN supports message prioritization and allows broadcasting to multiple nodes simultaneously, making it highly reliable for distributed control</w:t>
+      </w:r>
+    </w:p>
+    <w:p>
+      <w:pPr>
+        <w:pStyle w:val="Heading3"/>
+      </w:pPr>
+      <w:r>
+        <w:t>How does it work?</w:t>
+      </w:r>
+    </w:p>
+    <w:p>
+      <w:r>
+        <w:rPr>
+          <w:noProof/>
+        </w:rPr>
+        <w:drawing>
+          <wp:inline distT="0" distB="0" distL="0" distR="0" wp14:anchorId="04397727" wp14:editId="1206C096">
+            <wp:extent cx="4800600" cy="5542018"/>
+            <wp:effectExtent l="0" t="0" r="0" b="1905"/>
+            <wp:docPr id="165339305" name="Picture 1"/>
+            <wp:cNvGraphicFramePr>
+              <a:graphicFrameLocks xmlns:a="http://schemas.openxmlformats.org/drawingml/2006/main" noChangeAspect="1"/>
+            </wp:cNvGraphicFramePr>
+            <a:graphic xmlns:a="http://schemas.openxmlformats.org/drawingml/2006/main">
+              <a:graphicData uri="http://schemas.openxmlformats.org/drawingml/2006/picture">
+                <pic:pic xmlns:pic="http://schemas.openxmlformats.org/drawingml/2006/picture">
+                  <pic:nvPicPr>
+                    <pic:cNvPr id="165339305" name="Picture 165339305"/>
+                    <pic:cNvPicPr/>
+                  </pic:nvPicPr>
+                  <pic:blipFill>
+                    <a:blip r:embed="rId13">
+                      <a:extLst>
+                        <a:ext uri="{28A0092B-C50C-407E-A947-70E740481C1C}">
+                          <a14:useLocalDpi xmlns:a14="http://schemas.microsoft.com/office/drawing/2010/main" val="0"/>
+                        </a:ext>
+                      </a:extLst>
+                    </a:blip>
+                    <a:stretch>
+                      <a:fillRect/>
+                    </a:stretch>
+                  </pic:blipFill>
+                  <pic:spPr>
+                    <a:xfrm>
+                      <a:off x="0" y="0"/>
+                      <a:ext cx="4802743" cy="5544492"/>
+                    </a:xfrm>
+                    <a:prstGeom prst="rect">
+                      <a:avLst/>
+                    </a:prstGeom>
+                  </pic:spPr>
+                </pic:pic>
+              </a:graphicData>
+            </a:graphic>
+          </wp:inline>
+        </w:drawing>
+      </w:r>
+    </w:p>
+    <w:p>
+      <w:r>
+        <w:t>The sequence diagram illustrates the overall system workflow. Although we currently only have skeleton code for the CAN implementation, the intended functionality is to reliably transmit information between nodes without interruption.</w:t>
+      </w:r>
+    </w:p>
+    <w:p>
+      <w:pPr>
+        <w:pStyle w:val="Heading3"/>
+      </w:pPr>
+      <w:r>
+        <w:t>What if it gets disconnected?</w:t>
+      </w:r>
+    </w:p>
+    <w:p>
+      <w:r>
+        <w:rPr>
+          <w:noProof/>
+        </w:rPr>
+        <w:drawing>
+          <wp:inline distT="0" distB="0" distL="0" distR="0" wp14:anchorId="1272C549" wp14:editId="20B05FFA">
+            <wp:extent cx="3362325" cy="6113239"/>
+            <wp:effectExtent l="0" t="0" r="0" b="1905"/>
+            <wp:docPr id="2023444693" name="Picture 2"/>
+            <wp:cNvGraphicFramePr>
+              <a:graphicFrameLocks xmlns:a="http://schemas.openxmlformats.org/drawingml/2006/main" noChangeAspect="1"/>
+            </wp:cNvGraphicFramePr>
+            <a:graphic xmlns:a="http://schemas.openxmlformats.org/drawingml/2006/main">
+              <a:graphicData uri="http://schemas.openxmlformats.org/drawingml/2006/picture">
+                <pic:pic xmlns:pic="http://schemas.openxmlformats.org/drawingml/2006/picture">
+                  <pic:nvPicPr>
+                    <pic:cNvPr id="2023444693" name="Picture 2023444693"/>
+                    <pic:cNvPicPr/>
+                  </pic:nvPicPr>
+                  <pic:blipFill>
+                    <a:blip r:embed="rId14" cstate="print">
+                      <a:extLst>
+                        <a:ext uri="{28A0092B-C50C-407E-A947-70E740481C1C}">
+                          <a14:useLocalDpi xmlns:a14="http://schemas.microsoft.com/office/drawing/2010/main" val="0"/>
+                        </a:ext>
+                      </a:extLst>
+                    </a:blip>
+                    <a:stretch>
+                      <a:fillRect/>
+                    </a:stretch>
+                  </pic:blipFill>
+                  <pic:spPr>
+                    <a:xfrm>
+                      <a:off x="0" y="0"/>
+                      <a:ext cx="3367316" cy="6122314"/>
+                    </a:xfrm>
+                    <a:prstGeom prst="rect">
+                      <a:avLst/>
+                    </a:prstGeom>
+                  </pic:spPr>
+                </pic:pic>
+              </a:graphicData>
+            </a:graphic>
+          </wp:inline>
+        </w:drawing>
+      </w:r>
+      <w:r>
+        <w:tab/>
+      </w:r>
+    </w:p>
+    <w:p>
+      <w:r>
+        <w:t xml:space="preserve">The transceiver used in our design does not perform ACK checking. As a result, if a node goes offline, no error code is generated. The system continues transmitting </w:t>
+      </w:r>
+      <w:r>
+        <w:t>messages regardless of a node’s status. Once the offline node reconnects, it automatically resumes receiving the ongoing communication. This provides a built-in reconnection capa</w:t>
+      </w:r>
+      <w:r>
+        <w:t>bility and helps maintain system robustness.</w:t>
+      </w:r>
+      <w:r>
         <w:rPr>
           <w:b/>
           <w:bCs/>
           <w:sz w:val="48"/>
           <w:szCs w:val="48"/>
         </w:rPr>
-      </w:pPr>
-      <w:r>
+        <w:br w:type="page"/>
+      </w:r>
+    </w:p>
+    <w:p>
+      <w:pPr>
         <w:rPr>
           <w:b/>
           <w:bCs/>
           <w:sz w:val="48"/>
           <w:szCs w:val="48"/>
         </w:rPr>
-        <w:t>Wireless Communication</w:t>
-      </w:r>
-    </w:p>
-    <w:p>
-      <w:pPr>
+      </w:pPr>
+      <w:r>
         <w:rPr>
           <w:b/>
           <w:bCs/>
-        </w:rPr>
-      </w:pPr>
-      <w:r>
+          <w:sz w:val="48"/>
+          <w:szCs w:val="48"/>
+        </w:rPr>
+        <w:t>Wireless Communication</w:t>
+      </w:r>
+    </w:p>
+    <w:p>
+      <w:pPr>
         <w:rPr>
           <w:b/>
           <w:bCs/>
         </w:rPr>
-        <w:t>Protocol MQTT, Model Publish and subscribe</w:t>
-      </w:r>
-    </w:p>
-    <w:p>
-      <w:pPr>
-        <w:pStyle w:val="ListParagraph"/>
-        <w:numPr>
-          <w:ilvl w:val="0"/>
-          <w:numId w:val="5"/>
-        </w:numPr>
-        <w:spacing w:line="278" w:lineRule="auto"/>
-      </w:pPr>
-      <w:r>
-        <w:t>Pros</w:t>
-      </w:r>
-    </w:p>
-    <w:p>
-      <w:pPr>
-        <w:pStyle w:val="ListParagraph"/>
-        <w:numPr>
-          <w:ilvl w:val="1"/>
-          <w:numId w:val="5"/>
-        </w:numPr>
-        <w:spacing w:line="278" w:lineRule="auto"/>
-      </w:pPr>
-      <w:r>
-        <w:t>Lightweight on the systems</w:t>
-      </w:r>
-    </w:p>
-    <w:p>
-      <w:pPr>
-        <w:pStyle w:val="ListParagraph"/>
-        <w:numPr>
-          <w:ilvl w:val="1"/>
-          <w:numId w:val="5"/>
-        </w:numPr>
-        <w:spacing w:line="278" w:lineRule="auto"/>
-      </w:pPr>
-      <w:r>
-        <w:t>QoS levels</w:t>
-      </w:r>
-    </w:p>
-    <w:p>
-      <w:pPr>
-        <w:pStyle w:val="ListParagraph"/>
-        <w:numPr>
-          <w:ilvl w:val="1"/>
-          <w:numId w:val="5"/>
-        </w:numPr>
-        <w:spacing w:line="278" w:lineRule="auto"/>
-      </w:pPr>
-      <w:r>
-        <w:t>Retained message</w:t>
-      </w:r>
-    </w:p>
-    <w:p>
-      <w:pPr>
-        <w:pStyle w:val="ListParagraph"/>
-        <w:numPr>
-          <w:ilvl w:val="0"/>
-          <w:numId w:val="5"/>
-        </w:numPr>
-        <w:spacing w:line="278" w:lineRule="auto"/>
-      </w:pPr>
-      <w:r>
-        <w:t>Cons</w:t>
-      </w:r>
-    </w:p>
-    <w:p>
-      <w:pPr>
-        <w:pStyle w:val="ListParagraph"/>
-        <w:numPr>
-          <w:ilvl w:val="1"/>
-          <w:numId w:val="5"/>
-        </w:numPr>
-        <w:spacing w:line="278" w:lineRule="auto"/>
-      </w:pPr>
-      <w:r>
-        <w:t>Needs a broker (message could be slowed down)</w:t>
-      </w:r>
-    </w:p>
-    <w:p>
-      <w:pPr>
-        <w:pStyle w:val="ListParagraph"/>
-        <w:numPr>
-          <w:ilvl w:val="1"/>
-          <w:numId w:val="5"/>
-        </w:numPr>
-        <w:spacing w:line="278" w:lineRule="auto"/>
-      </w:pPr>
-      <w:r>
-        <w:t>Not a true peer to peer</w:t>
-      </w:r>
-    </w:p>
-    <w:p>
-      <w:pPr>
+      </w:pPr>
+      <w:r>
         <w:rPr>
           <w:b/>
           <w:bCs/>
         </w:rPr>
-      </w:pPr>
-      <w:r>
+        <w:t>Protocol MQTT, Model Publish and subscribe</w:t>
+      </w:r>
+    </w:p>
+    <w:p>
+      <w:pPr>
+        <w:pStyle w:val="ListParagraph"/>
+        <w:numPr>
+          <w:ilvl w:val="0"/>
+          <w:numId w:val="5"/>
+        </w:numPr>
+        <w:spacing w:line="278" w:lineRule="auto"/>
+      </w:pPr>
+      <w:r>
+        <w:t>Pros</w:t>
+      </w:r>
+    </w:p>
+    <w:p>
+      <w:pPr>
+        <w:pStyle w:val="ListParagraph"/>
+        <w:numPr>
+          <w:ilvl w:val="1"/>
+          <w:numId w:val="5"/>
+        </w:numPr>
+        <w:spacing w:line="278" w:lineRule="auto"/>
+      </w:pPr>
+      <w:r>
+        <w:t>Lightweight on the systems</w:t>
+      </w:r>
+    </w:p>
+    <w:p>
+      <w:pPr>
+        <w:pStyle w:val="ListParagraph"/>
+        <w:numPr>
+          <w:ilvl w:val="1"/>
+          <w:numId w:val="5"/>
+        </w:numPr>
+        <w:spacing w:line="278" w:lineRule="auto"/>
+      </w:pPr>
+      <w:r>
+        <w:t>QoS levels</w:t>
+      </w:r>
+    </w:p>
+    <w:p>
+      <w:pPr>
+        <w:pStyle w:val="ListParagraph"/>
+        <w:numPr>
+          <w:ilvl w:val="1"/>
+          <w:numId w:val="5"/>
+        </w:numPr>
+        <w:spacing w:line="278" w:lineRule="auto"/>
+      </w:pPr>
+      <w:r>
+        <w:t>Retained message</w:t>
+      </w:r>
+    </w:p>
+    <w:p>
+      <w:pPr>
+        <w:pStyle w:val="ListParagraph"/>
+        <w:numPr>
+          <w:ilvl w:val="0"/>
+          <w:numId w:val="5"/>
+        </w:numPr>
+        <w:spacing w:line="278" w:lineRule="auto"/>
+      </w:pPr>
+      <w:r>
+        <w:t>Cons</w:t>
+      </w:r>
+    </w:p>
+    <w:p>
+      <w:pPr>
+        <w:pStyle w:val="ListParagraph"/>
+        <w:numPr>
+          <w:ilvl w:val="1"/>
+          <w:numId w:val="5"/>
+        </w:numPr>
+        <w:spacing w:line="278" w:lineRule="auto"/>
+      </w:pPr>
+      <w:r>
+        <w:t>Needs a broker (message could be slowed down)</w:t>
+      </w:r>
+    </w:p>
+    <w:p>
+      <w:pPr>
+        <w:pStyle w:val="ListParagraph"/>
+        <w:numPr>
+          <w:ilvl w:val="1"/>
+          <w:numId w:val="5"/>
+        </w:numPr>
+        <w:spacing w:line="278" w:lineRule="auto"/>
+      </w:pPr>
+      <w:r>
+        <w:t>Not a true peer to peer</w:t>
+      </w:r>
+    </w:p>
+    <w:p>
+      <w:pPr>
         <w:rPr>
           <w:b/>
           <w:bCs/>
         </w:rPr>
-        <w:t>Protocol WebSocket, Model Persistent bi-directional TCP</w:t>
-      </w:r>
-    </w:p>
-    <w:p>
-      <w:pPr>
-        <w:pStyle w:val="ListParagraph"/>
-        <w:numPr>
-          <w:ilvl w:val="0"/>
-          <w:numId w:val="5"/>
-        </w:numPr>
-        <w:spacing w:line="278" w:lineRule="auto"/>
+      </w:pPr>
+      <w:r>
         <w:rPr>
           <w:b/>
           <w:bCs/>
         </w:rPr>
-      </w:pPr>
-      <w:r>
-        <w:t>Pros</w:t>
-      </w:r>
-    </w:p>
-    <w:p>
-      <w:pPr>
-        <w:pStyle w:val="ListParagraph"/>
-        <w:numPr>
-          <w:ilvl w:val="1"/>
+        <w:t>Protocol WebSocket, Model Persistent bi-directional TCP</w:t>
+      </w:r>
+    </w:p>
+    <w:p>
+      <w:pPr>
+        <w:pStyle w:val="ListParagraph"/>
+        <w:numPr>
+          <w:ilvl w:val="0"/>
           <w:numId w:val="5"/>
         </w:numPr>
         <w:spacing w:line="278" w:lineRule="auto"/>
@@ -1947,14 +2062,14 @@
         </w:rPr>
       </w:pPr>
       <w:r>
-        <w:t xml:space="preserve">Real time updates over standard web protocol </w:t>
-      </w:r>
-    </w:p>
-    <w:p>
-      <w:pPr>
-        <w:pStyle w:val="ListParagraph"/>
-        <w:numPr>
-          <w:ilvl w:val="0"/>
+        <w:t>Pros</w:t>
+      </w:r>
+    </w:p>
+    <w:p>
+      <w:pPr>
+        <w:pStyle w:val="ListParagraph"/>
+        <w:numPr>
+          <w:ilvl w:val="1"/>
           <w:numId w:val="5"/>
         </w:numPr>
         <w:spacing w:line="278" w:lineRule="auto"/>
@@ -1964,14 +2079,14 @@
         </w:rPr>
       </w:pPr>
       <w:r>
-        <w:t>Cons</w:t>
-      </w:r>
-    </w:p>
-    <w:p>
-      <w:pPr>
-        <w:pStyle w:val="ListParagraph"/>
-        <w:numPr>
-          <w:ilvl w:val="1"/>
+        <w:t xml:space="preserve">Real time updates over standard web protocol </w:t>
+      </w:r>
+    </w:p>
+    <w:p>
+      <w:pPr>
+        <w:pStyle w:val="ListParagraph"/>
+        <w:numPr>
+          <w:ilvl w:val="0"/>
           <w:numId w:val="5"/>
         </w:numPr>
         <w:spacing w:line="278" w:lineRule="auto"/>
@@ -1981,7 +2096,7 @@
         </w:rPr>
       </w:pPr>
       <w:r>
-        <w:t xml:space="preserve">More code complexity </w:t>
+        <w:t>Cons</w:t>
       </w:r>
     </w:p>
     <w:p>
@@ -1998,46 +2113,46 @@
         </w:rPr>
       </w:pPr>
       <w:r>
-        <w:t>Typically paired with Http</w:t>
-      </w:r>
-    </w:p>
-    <w:p>
-      <w:pPr>
+        <w:t xml:space="preserve">More code complexity </w:t>
+      </w:r>
+    </w:p>
+    <w:p>
+      <w:pPr>
+        <w:pStyle w:val="ListParagraph"/>
+        <w:numPr>
+          <w:ilvl w:val="1"/>
+          <w:numId w:val="5"/>
+        </w:numPr>
+        <w:spacing w:line="278" w:lineRule="auto"/>
         <w:rPr>
           <w:b/>
           <w:bCs/>
         </w:rPr>
       </w:pPr>
       <w:r>
+        <w:t>Typically paired with Http</w:t>
+      </w:r>
+    </w:p>
+    <w:p>
+      <w:pPr>
         <w:rPr>
           <w:b/>
           <w:bCs/>
         </w:rPr>
-        <w:t>Protocol ESP-Now, Model Peer to Peer</w:t>
-      </w:r>
-    </w:p>
-    <w:p>
-      <w:pPr>
-        <w:pStyle w:val="ListParagraph"/>
-        <w:numPr>
-          <w:ilvl w:val="0"/>
-          <w:numId w:val="5"/>
-        </w:numPr>
-        <w:spacing w:line="278" w:lineRule="auto"/>
+      </w:pPr>
+      <w:r>
         <w:rPr>
           <w:b/>
           <w:bCs/>
         </w:rPr>
-      </w:pPr>
-      <w:r>
-        <w:t>Pros</w:t>
-      </w:r>
-    </w:p>
-    <w:p>
-      <w:pPr>
-        <w:pStyle w:val="ListParagraph"/>
-        <w:numPr>
-          <w:ilvl w:val="1"/>
+        <w:t>Protocol ESP-Now, Model Peer to Peer</w:t>
+      </w:r>
+    </w:p>
+    <w:p>
+      <w:pPr>
+        <w:pStyle w:val="ListParagraph"/>
+        <w:numPr>
+          <w:ilvl w:val="0"/>
           <w:numId w:val="5"/>
         </w:numPr>
         <w:spacing w:line="278" w:lineRule="auto"/>
@@ -2047,7 +2162,7 @@
         </w:rPr>
       </w:pPr>
       <w:r>
-        <w:t>No wifi-Network required</w:t>
+        <w:t>Pros</w:t>
       </w:r>
     </w:p>
     <w:p>
@@ -2064,7 +2179,15 @@
         </w:rPr>
       </w:pPr>
       <w:r>
-        <w:t>Ultra low latency</w:t>
+        <w:t xml:space="preserve">No </w:t>
+      </w:r>
+      <w:proofErr w:type="spellStart"/>
+      <w:r>
+        <w:t>wifi</w:t>
+      </w:r>
+      <w:proofErr w:type="spellEnd"/>
+      <w:r>
+        <w:t>-Network required</w:t>
       </w:r>
     </w:p>
     <w:p>
@@ -2080,15 +2203,20 @@
           <w:bCs/>
         </w:rPr>
       </w:pPr>
-      <w:r>
-        <w:t>Low power</w:t>
-      </w:r>
-    </w:p>
-    <w:p>
-      <w:pPr>
-        <w:pStyle w:val="ListParagraph"/>
-        <w:numPr>
-          <w:ilvl w:val="0"/>
+      <w:proofErr w:type="spellStart"/>
+      <w:r>
+        <w:t>Ultra low</w:t>
+      </w:r>
+      <w:proofErr w:type="spellEnd"/>
+      <w:r>
+        <w:t xml:space="preserve"> latency</w:t>
+      </w:r>
+    </w:p>
+    <w:p>
+      <w:pPr>
+        <w:pStyle w:val="ListParagraph"/>
+        <w:numPr>
+          <w:ilvl w:val="1"/>
           <w:numId w:val="5"/>
         </w:numPr>
         <w:spacing w:line="278" w:lineRule="auto"/>
@@ -2098,14 +2226,14 @@
         </w:rPr>
       </w:pPr>
       <w:r>
-        <w:t>Cons</w:t>
-      </w:r>
-    </w:p>
-    <w:p>
-      <w:pPr>
-        <w:pStyle w:val="ListParagraph"/>
-        <w:numPr>
-          <w:ilvl w:val="1"/>
+        <w:t>Low power</w:t>
+      </w:r>
+    </w:p>
+    <w:p>
+      <w:pPr>
+        <w:pStyle w:val="ListParagraph"/>
+        <w:numPr>
+          <w:ilvl w:val="0"/>
           <w:numId w:val="5"/>
         </w:numPr>
         <w:spacing w:line="278" w:lineRule="auto"/>
@@ -2115,7 +2243,7 @@
         </w:rPr>
       </w:pPr>
       <w:r>
-        <w:t xml:space="preserve">Range limited </w:t>
+        <w:t>Cons</w:t>
       </w:r>
     </w:p>
     <w:p>
@@ -2132,7 +2260,7 @@
         </w:rPr>
       </w:pPr>
       <w:r>
-        <w:t>Small payloads</w:t>
+        <w:t xml:space="preserve">Range limited </w:t>
       </w:r>
     </w:p>
     <w:p>
@@ -2149,161 +2277,202 @@
         </w:rPr>
       </w:pPr>
       <w:r>
-        <w:t>No Ip layer</w:t>
-      </w:r>
-    </w:p>
-    <w:p>
-      <w:pPr>
+        <w:t>Small payloads</w:t>
+      </w:r>
+    </w:p>
+    <w:p>
+      <w:pPr>
+        <w:pStyle w:val="ListParagraph"/>
+        <w:numPr>
+          <w:ilvl w:val="1"/>
+          <w:numId w:val="5"/>
+        </w:numPr>
+        <w:spacing w:line="278" w:lineRule="auto"/>
         <w:rPr>
           <w:b/>
           <w:bCs/>
         </w:rPr>
       </w:pPr>
       <w:r>
+        <w:t>No Ip layer</w:t>
+      </w:r>
+    </w:p>
+    <w:p>
+      <w:pPr>
         <w:rPr>
           <w:b/>
           <w:bCs/>
         </w:rPr>
-        <w:t>Protocol CAN Bus (with wifi gateway), Model Bus topology</w:t>
-      </w:r>
-    </w:p>
-    <w:p>
-      <w:pPr>
-        <w:pStyle w:val="ListParagraph"/>
-        <w:numPr>
-          <w:ilvl w:val="0"/>
-          <w:numId w:val="5"/>
-        </w:numPr>
-        <w:spacing w:line="278" w:lineRule="auto"/>
-      </w:pPr>
-      <w:r>
-        <w:t xml:space="preserve">Pros </w:t>
-      </w:r>
-    </w:p>
-    <w:p>
-      <w:pPr>
-        <w:pStyle w:val="ListParagraph"/>
-        <w:numPr>
-          <w:ilvl w:val="1"/>
-          <w:numId w:val="5"/>
-        </w:numPr>
-        <w:spacing w:line="278" w:lineRule="auto"/>
-      </w:pPr>
-      <w:r>
-        <w:t xml:space="preserve">Robust </w:t>
-      </w:r>
-    </w:p>
-    <w:p>
-      <w:pPr>
-        <w:pStyle w:val="ListParagraph"/>
-        <w:numPr>
-          <w:ilvl w:val="1"/>
-          <w:numId w:val="5"/>
-        </w:numPr>
-        <w:spacing w:line="278" w:lineRule="auto"/>
-      </w:pPr>
-      <w:r>
-        <w:t>Real-Time</w:t>
-      </w:r>
-    </w:p>
-    <w:p>
-      <w:pPr>
-        <w:pStyle w:val="ListParagraph"/>
-        <w:numPr>
-          <w:ilvl w:val="0"/>
-          <w:numId w:val="5"/>
-        </w:numPr>
-        <w:spacing w:line="278" w:lineRule="auto"/>
-      </w:pPr>
-      <w:r>
-        <w:t>Cons</w:t>
-      </w:r>
-    </w:p>
-    <w:p>
-      <w:pPr>
-        <w:pStyle w:val="ListParagraph"/>
-        <w:numPr>
-          <w:ilvl w:val="1"/>
-          <w:numId w:val="5"/>
-        </w:numPr>
-        <w:spacing w:line="278" w:lineRule="auto"/>
-      </w:pPr>
-      <w:r>
-        <w:t xml:space="preserve">Not wireless by default </w:t>
-      </w:r>
-    </w:p>
-    <w:p>
-      <w:pPr>
-        <w:pStyle w:val="ListParagraph"/>
-        <w:numPr>
-          <w:ilvl w:val="1"/>
-          <w:numId w:val="5"/>
-        </w:numPr>
-        <w:spacing w:line="278" w:lineRule="auto"/>
-      </w:pPr>
-      <w:r>
-        <w:t>Code complexity for wireless</w:t>
-      </w:r>
-    </w:p>
-    <w:p>
-      <w:pPr>
-        <w:pStyle w:val="ListParagraph"/>
-        <w:numPr>
-          <w:ilvl w:val="1"/>
-          <w:numId w:val="5"/>
-        </w:numPr>
-        <w:spacing w:line="278" w:lineRule="auto"/>
-      </w:pPr>
-      <w:r>
-        <w:t xml:space="preserve">Needs hardware transceivers </w:t>
-      </w:r>
-    </w:p>
-    <w:p>
-      <w:r>
-        <w:br w:type="page"/>
-      </w:r>
-    </w:p>
-    <w:p>
-      <w:r>
-        <w:t>After careful considerations between these communication protocols and models, I have decided it is best to use this following protocol in order for it to communicate wirelessly.</w:t>
-      </w:r>
-    </w:p>
-    <w:p>
-      <w:pPr>
+      </w:pPr>
+      <w:r>
         <w:rPr>
           <w:b/>
           <w:bCs/>
         </w:rPr>
-      </w:pPr>
+        <w:t xml:space="preserve">Protocol CAN Bus (with </w:t>
+      </w:r>
+      <w:proofErr w:type="spellStart"/>
       <w:r>
         <w:rPr>
           <w:b/>
           <w:bCs/>
         </w:rPr>
-        <w:t>MQTT – Pub &amp; Sub model</w:t>
-      </w:r>
-    </w:p>
-    <w:p>
-      <w:pPr>
+        <w:t>wifi</w:t>
+      </w:r>
+      <w:proofErr w:type="spellEnd"/>
+      <w:r>
         <w:rPr>
           <w:b/>
           <w:bCs/>
         </w:rPr>
-      </w:pPr>
-      <w:r>
+        <w:t xml:space="preserve"> gateway), Model Bus topology</w:t>
+      </w:r>
+    </w:p>
+    <w:p>
+      <w:pPr>
+        <w:pStyle w:val="ListParagraph"/>
+        <w:numPr>
+          <w:ilvl w:val="0"/>
+          <w:numId w:val="5"/>
+        </w:numPr>
+        <w:spacing w:line="278" w:lineRule="auto"/>
+      </w:pPr>
+      <w:r>
+        <w:t xml:space="preserve">Pros </w:t>
+      </w:r>
+    </w:p>
+    <w:p>
+      <w:pPr>
+        <w:pStyle w:val="ListParagraph"/>
+        <w:numPr>
+          <w:ilvl w:val="1"/>
+          <w:numId w:val="5"/>
+        </w:numPr>
+        <w:spacing w:line="278" w:lineRule="auto"/>
+      </w:pPr>
+      <w:r>
+        <w:t xml:space="preserve">Robust </w:t>
+      </w:r>
+    </w:p>
+    <w:p>
+      <w:pPr>
+        <w:pStyle w:val="ListParagraph"/>
+        <w:numPr>
+          <w:ilvl w:val="1"/>
+          <w:numId w:val="5"/>
+        </w:numPr>
+        <w:spacing w:line="278" w:lineRule="auto"/>
+      </w:pPr>
+      <w:r>
+        <w:t>Real-Time</w:t>
+      </w:r>
+    </w:p>
+    <w:p>
+      <w:pPr>
+        <w:pStyle w:val="ListParagraph"/>
+        <w:numPr>
+          <w:ilvl w:val="0"/>
+          <w:numId w:val="5"/>
+        </w:numPr>
+        <w:spacing w:line="278" w:lineRule="auto"/>
+      </w:pPr>
+      <w:r>
+        <w:t>Cons</w:t>
+      </w:r>
+    </w:p>
+    <w:p>
+      <w:pPr>
+        <w:pStyle w:val="ListParagraph"/>
+        <w:numPr>
+          <w:ilvl w:val="1"/>
+          <w:numId w:val="5"/>
+        </w:numPr>
+        <w:spacing w:line="278" w:lineRule="auto"/>
+      </w:pPr>
+      <w:r>
+        <w:t xml:space="preserve">Not wireless by default </w:t>
+      </w:r>
+    </w:p>
+    <w:p>
+      <w:pPr>
+        <w:pStyle w:val="ListParagraph"/>
+        <w:numPr>
+          <w:ilvl w:val="1"/>
+          <w:numId w:val="5"/>
+        </w:numPr>
+        <w:spacing w:line="278" w:lineRule="auto"/>
+      </w:pPr>
+      <w:r>
+        <w:t>Code complexity for wireless</w:t>
+      </w:r>
+    </w:p>
+    <w:p>
+      <w:pPr>
+        <w:pStyle w:val="ListParagraph"/>
+        <w:numPr>
+          <w:ilvl w:val="1"/>
+          <w:numId w:val="5"/>
+        </w:numPr>
+        <w:spacing w:line="278" w:lineRule="auto"/>
+      </w:pPr>
+      <w:r>
+        <w:t xml:space="preserve">Needs hardware transceivers </w:t>
+      </w:r>
+    </w:p>
+    <w:p>
+      <w:r>
+        <w:br w:type="page"/>
+      </w:r>
+    </w:p>
+    <w:p>
+      <w:r>
+        <w:t xml:space="preserve">After careful considerations between these communication protocols and models, I have decided it is best to use this following protocol </w:t>
+      </w:r>
+      <w:proofErr w:type="gramStart"/>
+      <w:r>
+        <w:t>in order for</w:t>
+      </w:r>
+      <w:proofErr w:type="gramEnd"/>
+      <w:r>
+        <w:t xml:space="preserve"> it to communicate wirelessly.</w:t>
+      </w:r>
+    </w:p>
+    <w:p>
+      <w:pPr>
         <w:rPr>
           <w:b/>
           <w:bCs/>
         </w:rPr>
-        <w:t xml:space="preserve">ESP-Now protocol - Peer to peer </w:t>
-      </w:r>
-    </w:p>
-    <w:p>
-      <w:pPr>
+      </w:pPr>
+      <w:r>
         <w:rPr>
           <w:b/>
           <w:bCs/>
         </w:rPr>
+        <w:t>MQTT – Pub &amp; Sub model</w:t>
+      </w:r>
+    </w:p>
+    <w:p>
+      <w:pPr>
+        <w:rPr>
+          <w:b/>
+          <w:bCs/>
+        </w:rPr>
+      </w:pPr>
+      <w:r>
+        <w:rPr>
+          <w:b/>
+          <w:bCs/>
+        </w:rPr>
+        <w:t xml:space="preserve">ESP-Now protocol - Peer to peer </w:t>
+      </w:r>
+    </w:p>
+    <w:p>
+      <w:pPr>
+        <w:rPr>
+          <w:b/>
+          <w:bCs/>
+        </w:rPr>
       </w:pPr>
     </w:p>
     <w:p>
@@ -2339,7 +2508,15 @@
         <w:spacing w:line="278" w:lineRule="auto"/>
       </w:pPr>
       <w:r>
-        <w:t>A broker routes messages between them</w:t>
+        <w:t xml:space="preserve">A broker routes </w:t>
+      </w:r>
+      <w:proofErr w:type="gramStart"/>
+      <w:r>
+        <w:t>messages</w:t>
+      </w:r>
+      <w:proofErr w:type="gramEnd"/>
+      <w:r>
+        <w:t xml:space="preserve"> between them</w:t>
       </w:r>
     </w:p>
     <w:p>
@@ -2378,7 +2555,15 @@
         <w:spacing w:line="278" w:lineRule="auto"/>
       </w:pPr>
       <w:r>
-        <w:t>Chargers acts independently but share real-time data efficiently</w:t>
+        <w:t xml:space="preserve">Chargers </w:t>
+      </w:r>
+      <w:proofErr w:type="gramStart"/>
+      <w:r>
+        <w:t>acts</w:t>
+      </w:r>
+      <w:proofErr w:type="gramEnd"/>
+      <w:r>
+        <w:t xml:space="preserve"> independently but share real-time data efficiently</w:t>
       </w:r>
     </w:p>
     <w:p>
@@ -2430,8 +2615,13 @@
         <w:spacing w:line="278" w:lineRule="auto"/>
       </w:pPr>
       <w:r>
-        <w:t>All ESP32 connect to one broker over WiFi</w:t>
-      </w:r>
+        <w:t xml:space="preserve">All ESP32 connect to one broker over </w:t>
+      </w:r>
+      <w:proofErr w:type="spellStart"/>
+      <w:r>
+        <w:t>WiFi</w:t>
+      </w:r>
+      <w:proofErr w:type="spellEnd"/>
     </w:p>
     <w:p>
       <w:pPr>
@@ -2547,7 +2737,15 @@
         <w:spacing w:line="278" w:lineRule="auto"/>
       </w:pPr>
       <w:r>
-        <w:t xml:space="preserve">Underlying transport TCP over WiFi </w:t>
+        <w:t xml:space="preserve">Underlying transport TCP over </w:t>
+      </w:r>
+      <w:proofErr w:type="spellStart"/>
+      <w:r>
+        <w:t>WiFi</w:t>
+      </w:r>
+      <w:proofErr w:type="spellEnd"/>
+      <w:r>
+        <w:t xml:space="preserve"> </w:t>
       </w:r>
     </w:p>
     <w:p>
@@ -2624,8 +2822,13 @@
         </w:numPr>
         <w:spacing w:line="278" w:lineRule="auto"/>
       </w:pPr>
-      <w:r>
-        <w:t xml:space="preserve">WiFi Access point (phone hot spot for prototype) </w:t>
+      <w:proofErr w:type="spellStart"/>
+      <w:r>
+        <w:t>WiFi</w:t>
+      </w:r>
+      <w:proofErr w:type="spellEnd"/>
+      <w:r>
+        <w:t xml:space="preserve"> Access point (phone hot spot for prototype) </w:t>
       </w:r>
     </w:p>
     <w:p>
@@ -2635,7 +2838,23 @@
     </w:p>
     <w:p>
       <w:r>
-        <w:t>MQTT is simple, well-supported and perfect for small wireless projects like ours. It lets all the ESP32 charging stations send data to one place, and the dashboard can easily listen to those updates without complex setup. When one Charging station is down and mode changes a message is marked retained. The broker keeps the last message for that topic. Then when any new or reconnected device subscribes to that topic, it immediately receives the latest retained message. For the first come first serve charger down problem. Each charger announces itself and its connection time throught MQTT topics. The system assigns priority numbers and publishes this as a retained message. When a charger reconnects, it subscribes to that retained topic and automatically learns its current priority, ensuring consistent behavior even after disconnection.</w:t>
+        <w:t xml:space="preserve">MQTT is simple, well-supported and perfect for small wireless projects like ours. It lets all the ESP32 charging stations send data to one place, and the dashboard can easily listen to those updates without complex setup. When one Charging station is down and mode changes a message is marked retained. The broker keeps the last message for that topic. Then when any new or reconnected device subscribes to that topic, it immediately receives the latest retained message. For the first come first serve charger down problem. Each charger announces itself and its connection time </w:t>
+      </w:r>
+      <w:proofErr w:type="spellStart"/>
+      <w:r>
+        <w:t>throught</w:t>
+      </w:r>
+      <w:proofErr w:type="spellEnd"/>
+      <w:r>
+        <w:t xml:space="preserve"> MQTT topics. The system assigns priority numbers and publishes this as a retained message. When a charger reconnects, it subscribes to that retained topic and automatically learns its current priority, ensuring consistent </w:t>
+      </w:r>
+      <w:proofErr w:type="spellStart"/>
+      <w:r>
+        <w:t>behavior</w:t>
+      </w:r>
+      <w:proofErr w:type="spellEnd"/>
+      <w:r>
+        <w:t xml:space="preserve"> even after disconnection.</w:t>
       </w:r>
     </w:p>
     <w:p>
@@ -2809,7 +3028,15 @@
         <w:spacing w:line="278" w:lineRule="auto"/>
       </w:pPr>
       <w:r>
-        <w:t xml:space="preserve">It immediately gets the retained priority table, sees it was #2 </w:t>
+        <w:t xml:space="preserve">It immediately gets the retained priority </w:t>
+      </w:r>
+      <w:proofErr w:type="gramStart"/>
+      <w:r>
+        <w:t>table,</w:t>
+      </w:r>
+      <w:proofErr w:type="gramEnd"/>
+      <w:r>
+        <w:t xml:space="preserve"> sees it was #2 </w:t>
       </w:r>
     </w:p>
     <w:p>
@@ -2832,7 +3059,15 @@
     </w:p>
     <w:p>
       <w:r>
-        <w:t xml:space="preserve">I chose MQTT pub &amp; sub model because it perfectly matches our system’s decentralized design. Each charger works independently but still needs to share information about load, mode, and status. MQTT provides an easy way to exchange these messages wirelessly using a lightweight protocol designed for IoT devices like the ESP32. It also includes built-in reliability features, retained messages for reconnections and last-will messages for offline detection. So our system stays consistent even if some chargers temporarily go down. Finally, MQTT is simple to implement. Well-documented, and scales smoothly, making it the most practical and reliable choice for our wireless embedded load balancing project. </w:t>
+        <w:t xml:space="preserve">I chose MQTT pub &amp; sub model because it perfectly matches our system’s decentralized design. Each charger works independently but still needs to share information about load, mode, and status. MQTT provides an easy way to exchange these messages wirelessly using a lightweight protocol designed for IoT devices like the ESP32. It also includes built-in reliability features, retained messages for reconnections and last-will messages for offline detection. </w:t>
+      </w:r>
+      <w:proofErr w:type="gramStart"/>
+      <w:r>
+        <w:t>So</w:t>
+      </w:r>
+      <w:proofErr w:type="gramEnd"/>
+      <w:r>
+        <w:t xml:space="preserve"> our system stays consistent even if some chargers temporarily go down. Finally, MQTT is simple to implement. Well-documented, and scales smoothly, making it the most practical and reliable choice for our wireless embedded load balancing project. </w:t>
       </w:r>
     </w:p>
     <w:p>
@@ -2881,7 +3116,15 @@
         <w:spacing w:line="278" w:lineRule="auto"/>
       </w:pPr>
       <w:r>
-        <w:t>Each ESP32 Charger can send small messages directly to another ESP32. No broker or wifi network needed</w:t>
+        <w:t xml:space="preserve">Each ESP32 Charger can send small messages directly to another ESP32. No broker or </w:t>
+      </w:r>
+      <w:proofErr w:type="spellStart"/>
+      <w:r>
+        <w:t>wifi</w:t>
+      </w:r>
+      <w:proofErr w:type="spellEnd"/>
+      <w:r>
+        <w:t xml:space="preserve"> network needed</w:t>
       </w:r>
     </w:p>
     <w:p>
@@ -2959,7 +3202,15 @@
         <w:spacing w:line="278" w:lineRule="auto"/>
       </w:pPr>
       <w:r>
-        <w:t>Great when you want your system to keep working even without WiFi infrastructure.</w:t>
+        <w:t xml:space="preserve">Great when you want your system to keep working even without </w:t>
+      </w:r>
+      <w:proofErr w:type="spellStart"/>
+      <w:r>
+        <w:t>WiFi</w:t>
+      </w:r>
+      <w:proofErr w:type="spellEnd"/>
+      <w:r>
+        <w:t xml:space="preserve"> infrastructure.</w:t>
       </w:r>
     </w:p>
     <w:p>
@@ -3024,7 +3275,15 @@
         <w:spacing w:line="278" w:lineRule="auto"/>
       </w:pPr>
       <w:r>
-        <w:t>With only 4 chargers + 1 dashboard, a star setup is easiest</w:t>
+        <w:t xml:space="preserve">With only 4 chargers + 1 </w:t>
+      </w:r>
+      <w:proofErr w:type="gramStart"/>
+      <w:r>
+        <w:t>dashboard</w:t>
+      </w:r>
+      <w:proofErr w:type="gramEnd"/>
+      <w:r>
+        <w:t>, a star setup is easiest</w:t>
       </w:r>
     </w:p>
     <w:p>
@@ -3114,9 +3373,19 @@
         </w:numPr>
         <w:spacing w:line="278" w:lineRule="auto"/>
       </w:pPr>
-      <w:r>
-        <w:t>{ “id”; “C1”; “kW”; 7.1, “mode”; “dynamic” }</w:t>
-      </w:r>
+      <w:proofErr w:type="gramStart"/>
+      <w:r>
+        <w:t>{ “</w:t>
+      </w:r>
+      <w:proofErr w:type="gramEnd"/>
+      <w:r>
+        <w:t>id”; “C1”; “kW”; 7.1, “mode”; “dynamic</w:t>
+      </w:r>
+      <w:proofErr w:type="gramStart"/>
+      <w:r>
+        <w:t>” }</w:t>
+      </w:r>
+      <w:proofErr w:type="gramEnd"/>
     </w:p>
     <w:p>
       <w:pPr>
@@ -3193,7 +3462,15 @@
         <w:spacing w:line="278" w:lineRule="auto"/>
       </w:pPr>
       <w:r>
-        <w:t xml:space="preserve">Works on top of the same radio as WiFi but doesn’t need a router </w:t>
+        <w:t xml:space="preserve">Works on top of the same radio as </w:t>
+      </w:r>
+      <w:proofErr w:type="spellStart"/>
+      <w:r>
+        <w:t>WiFi</w:t>
+      </w:r>
+      <w:proofErr w:type="spellEnd"/>
+      <w:r>
+        <w:t xml:space="preserve"> but doesn’t need a router </w:t>
       </w:r>
     </w:p>
     <w:p>
@@ -3206,7 +3483,15 @@
         <w:spacing w:line="278" w:lineRule="auto"/>
       </w:pPr>
       <w:r>
-        <w:t>Based on IEEE 802.11 Action frames (low level WiFi packets)</w:t>
+        <w:t xml:space="preserve">Based on IEEE 802.11 Action frames (low level </w:t>
+      </w:r>
+      <w:proofErr w:type="spellStart"/>
+      <w:r>
+        <w:t>WiFi</w:t>
+      </w:r>
+      <w:proofErr w:type="spellEnd"/>
+      <w:r>
+        <w:t xml:space="preserve"> packets)</w:t>
       </w:r>
     </w:p>
     <w:p>
@@ -3258,7 +3543,15 @@
         <w:spacing w:line="278" w:lineRule="auto"/>
       </w:pPr>
       <w:r>
-        <w:t>Very low energy use and stable even if WiFi is unavailable</w:t>
+        <w:t xml:space="preserve">Very low energy use and stable even if </w:t>
+      </w:r>
+      <w:proofErr w:type="spellStart"/>
+      <w:r>
+        <w:t>WiFi</w:t>
+      </w:r>
+      <w:proofErr w:type="spellEnd"/>
+      <w:r>
+        <w:t xml:space="preserve"> is unavailable</w:t>
       </w:r>
     </w:p>
     <w:p>
@@ -3453,8 +3746,13 @@
         <w:spacing w:line="278" w:lineRule="auto"/>
       </w:pPr>
       <w:r>
-        <w:t>ESP-Now uses less power and less bandwidth than WiFI</w:t>
-      </w:r>
+        <w:t xml:space="preserve">ESP-Now uses less power and less bandwidth than </w:t>
+      </w:r>
+      <w:proofErr w:type="spellStart"/>
+      <w:r>
+        <w:t>WiFI</w:t>
+      </w:r>
+      <w:proofErr w:type="spellEnd"/>
     </w:p>
     <w:p>
       <w:pPr>
@@ -3505,7 +3803,15 @@
         <w:spacing w:line="278" w:lineRule="auto"/>
       </w:pPr>
       <w:r>
-        <w:t>Harder to integrate with a web based dashboard.</w:t>
+        <w:t xml:space="preserve">Harder to integrate with a </w:t>
+      </w:r>
+      <w:proofErr w:type="gramStart"/>
+      <w:r>
+        <w:t>web based</w:t>
+      </w:r>
+      <w:proofErr w:type="gramEnd"/>
+      <w:r>
+        <w:t xml:space="preserve"> dashboard.</w:t>
       </w:r>
     </w:p>
     <w:p>
@@ -3515,7 +3821,15 @@
     </w:p>
     <w:p>
       <w:r>
-        <w:t>We chose ESP-Now as a candidate because it allows our ESP32 charging stations to communicate directly with each other without relying on a central broker or WiFi network. This makes the system more decentralized and fault tolerant, if one device goes down, the others continue to exchange data.</w:t>
+        <w:t xml:space="preserve">We chose ESP-Now as a candidate because it allows our ESP32 charging stations to communicate directly with each other without relying on a central broker or </w:t>
+      </w:r>
+      <w:proofErr w:type="spellStart"/>
+      <w:r>
+        <w:t>WiFi</w:t>
+      </w:r>
+      <w:proofErr w:type="spellEnd"/>
+      <w:r>
+        <w:t xml:space="preserve"> network. This makes the system more decentralized and fault tolerant, if one device goes down, the others continue to exchange data.</w:t>
       </w:r>
     </w:p>
     <w:p>
@@ -3525,7 +3839,21 @@
     </w:p>
     <w:p>
       <w:r>
-        <w:t>The trade off is that it has a smaller range and limited message size, and connecting to external dashboards requires a bridge, but it offers true peer to peer reliability within out system.</w:t>
+        <w:t xml:space="preserve">The </w:t>
+      </w:r>
+      <w:proofErr w:type="spellStart"/>
+      <w:r>
+        <w:t>trade off</w:t>
+      </w:r>
+      <w:proofErr w:type="spellEnd"/>
+      <w:r>
+        <w:t xml:space="preserve"> is that it has a smaller range and limited message size, and connecting to external dashboards requires a bridge, but it offers true peer to peer reliability within ou</w:t>
+      </w:r>
+      <w:r>
+        <w:t>r</w:t>
+      </w:r>
+      <w:r>
+        <w:t xml:space="preserve"> system.</w:t>
       </w:r>
     </w:p>
     <w:p>
@@ -3579,7 +3907,13 @@
         <w:spacing w:line="278" w:lineRule="auto"/>
       </w:pPr>
       <w:r>
-        <w:t xml:space="preserve">They collet all these messages and agree on a priority order based on who joined first (FCFS) </w:t>
+        <w:t>They colle</w:t>
+      </w:r>
+      <w:r>
+        <w:t>c</w:t>
+      </w:r>
+      <w:r>
+        <w:t xml:space="preserve">t all these messages and agree on a priority order based on who joined first (FCFS) </w:t>
       </w:r>
     </w:p>
     <w:p>
@@ -3787,6 +4121,70 @@
         <w:t>With ESP-Now, each charger maintains its own list of active peers and priorities. Chargers periodically broadcast their status so that if one drops offline, the others automatically adjust. When the charger reconnects, it announces itself and quickly receives the latest system state from a peer, allowing it to rejoin the network seamlessly without needing a central broker.</w:t>
       </w:r>
     </w:p>
+    <w:p/>
+    <w:p>
+      <w:r>
+        <w:t>Conclusion</w:t>
+      </w:r>
+    </w:p>
+    <w:p>
+      <w:r>
+        <w:t>After taking th</w:t>
+      </w:r>
+      <w:r>
+        <w:t xml:space="preserve">is into consideration, the group has decided to use a hybrid system to communicate between components. </w:t>
+      </w:r>
+      <w:r>
+        <w:t>Communication between the “building” and “charging port”</w:t>
+      </w:r>
+      <w:r>
+        <w:t xml:space="preserve"> microcontrollers</w:t>
+      </w:r>
+      <w:r>
+        <w:t xml:space="preserve"> will utilize a CAN bus connection</w:t>
+      </w:r>
+      <w:r>
+        <w:t>. Communication between the dashboard and other components will be facilitated through MQTT.</w:t>
+      </w:r>
+    </w:p>
+    <w:p>
+      <w:r>
+        <w:t>This way, the charging ports will benefit from the stability and security of a wired network while</w:t>
+      </w:r>
+      <w:r>
+        <w:t xml:space="preserve"> still being able to operate independently</w:t>
+      </w:r>
+      <w:r>
+        <w:t>. T</w:t>
+      </w:r>
+      <w:r>
+        <w:t xml:space="preserve">he dashboard can </w:t>
+      </w:r>
+      <w:r>
+        <w:t>send or collect data while not being tethered to a ph</w:t>
+      </w:r>
+      <w:r>
+        <w:t>y</w:t>
+      </w:r>
+      <w:r>
+        <w:t>sical locat</w:t>
+      </w:r>
+      <w:r>
+        <w:t>ion</w:t>
+      </w:r>
+      <w:r>
+        <w:t xml:space="preserve"> and is relatively easy to set up.</w:t>
+      </w:r>
+      <w:r>
+        <w:t xml:space="preserve"> Furthermore,</w:t>
+      </w:r>
+      <w:r>
+        <w:t xml:space="preserve"> esp32's will be used to simulate these entities, </w:t>
+      </w:r>
+      <w:r>
+        <w:t>which is a microcontroller that already supports MQTT functionality.</w:t>
+      </w:r>
+    </w:p>
     <w:p>
       <w:pPr>
         <w:rPr>
@@ -3796,22 +4194,1013 @@
     </w:p>
     <w:p>
       <w:pPr>
+        <w:pStyle w:val="Heading2"/>
         <w:rPr>
           <w:rFonts w:hint="eastAsia"/>
         </w:rPr>
       </w:pPr>
       <w:r>
-        <w:br w:type="page"/>
-      </w:r>
+        <w:t>Final choice 1, MQTT:</w:t>
+      </w:r>
+    </w:p>
+    <w:p>
+      <w:pPr>
+        <w:pStyle w:val="Heading3"/>
+        <w:spacing w:before="0" w:after="281"/>
+        <w:rPr>
+          <w:rFonts w:hint="eastAsia"/>
+        </w:rPr>
+      </w:pPr>
+      <w:r>
+        <w:rPr>
+          <w:rFonts w:ascii="Aptos" w:eastAsia="Aptos" w:hAnsi="Aptos" w:cs="Aptos"/>
+          <w:b/>
+          <w:bCs/>
+          <w:sz w:val="24"/>
+          <w:szCs w:val="24"/>
+        </w:rPr>
+        <w:t>Identified Messages in the System</w:t>
+      </w:r>
+    </w:p>
+    <w:p>
+      <w:pPr>
+        <w:pStyle w:val="Heading4"/>
+        <w:spacing w:before="319" w:after="319"/>
+        <w:rPr>
+          <w:rFonts w:hint="eastAsia"/>
+        </w:rPr>
+      </w:pPr>
+      <w:r>
+        <w:rPr>
+          <w:rFonts w:ascii="Aptos" w:eastAsia="Aptos" w:hAnsi="Aptos" w:cs="Aptos"/>
+          <w:b/>
+          <w:bCs/>
+        </w:rPr>
+        <w:t>Wi-Fi Setup</w:t>
+      </w:r>
+    </w:p>
+    <w:p>
+      <w:pPr>
+        <w:pStyle w:val="ListParagraph"/>
+        <w:numPr>
+          <w:ilvl w:val="0"/>
+          <w:numId w:val="10"/>
+        </w:numPr>
+        <w:spacing w:after="0"/>
+        <w:rPr>
+          <w:rFonts w:ascii="Consolas" w:eastAsia="Consolas" w:hAnsi="Consolas" w:cs="Consolas"/>
+        </w:rPr>
+      </w:pPr>
+      <w:r>
+        <w:rPr>
+          <w:rFonts w:ascii="Aptos" w:eastAsia="Aptos" w:hAnsi="Aptos" w:cs="Aptos"/>
+        </w:rPr>
+        <w:t xml:space="preserve">Dashboard ESP → Wi-Fi: </w:t>
+      </w:r>
+      <w:proofErr w:type="spellStart"/>
+      <w:r>
+        <w:rPr>
+          <w:rFonts w:ascii="Consolas" w:eastAsia="Consolas" w:hAnsi="Consolas" w:cs="Consolas"/>
+        </w:rPr>
+        <w:t>WiFi.begin</w:t>
+      </w:r>
+      <w:proofErr w:type="spellEnd"/>
+      <w:r>
+        <w:rPr>
+          <w:rFonts w:ascii="Consolas" w:eastAsia="Consolas" w:hAnsi="Consolas" w:cs="Consolas"/>
+        </w:rPr>
+        <w:t>(</w:t>
+      </w:r>
+      <w:proofErr w:type="spellStart"/>
+      <w:r>
+        <w:rPr>
+          <w:rFonts w:ascii="Consolas" w:eastAsia="Consolas" w:hAnsi="Consolas" w:cs="Consolas"/>
+        </w:rPr>
+        <w:t>ssid</w:t>
+      </w:r>
+      <w:proofErr w:type="spellEnd"/>
+      <w:r>
+        <w:rPr>
+          <w:rFonts w:ascii="Consolas" w:eastAsia="Consolas" w:hAnsi="Consolas" w:cs="Consolas"/>
+        </w:rPr>
+        <w:t>, password)</w:t>
+      </w:r>
+    </w:p>
+    <w:p>
+      <w:pPr>
+        <w:pStyle w:val="ListParagraph"/>
+        <w:numPr>
+          <w:ilvl w:val="0"/>
+          <w:numId w:val="10"/>
+        </w:numPr>
+        <w:spacing w:after="0"/>
+        <w:rPr>
+          <w:rFonts w:ascii="Consolas" w:eastAsia="Consolas" w:hAnsi="Consolas" w:cs="Consolas"/>
+        </w:rPr>
+      </w:pPr>
+      <w:r>
+        <w:rPr>
+          <w:rFonts w:ascii="Aptos" w:eastAsia="Aptos" w:hAnsi="Aptos" w:cs="Aptos"/>
+        </w:rPr>
+        <w:t xml:space="preserve">Charging Station ESP → Wi-Fi: </w:t>
+      </w:r>
+      <w:proofErr w:type="spellStart"/>
+      <w:r>
+        <w:rPr>
+          <w:rFonts w:ascii="Consolas" w:eastAsia="Consolas" w:hAnsi="Consolas" w:cs="Consolas"/>
+        </w:rPr>
+        <w:t>WiFi.begin</w:t>
+      </w:r>
+      <w:proofErr w:type="spellEnd"/>
+      <w:r>
+        <w:rPr>
+          <w:rFonts w:ascii="Consolas" w:eastAsia="Consolas" w:hAnsi="Consolas" w:cs="Consolas"/>
+        </w:rPr>
+        <w:t>(</w:t>
+      </w:r>
+      <w:proofErr w:type="spellStart"/>
+      <w:r>
+        <w:rPr>
+          <w:rFonts w:ascii="Consolas" w:eastAsia="Consolas" w:hAnsi="Consolas" w:cs="Consolas"/>
+        </w:rPr>
+        <w:t>ssid</w:t>
+      </w:r>
+      <w:proofErr w:type="spellEnd"/>
+      <w:r>
+        <w:rPr>
+          <w:rFonts w:ascii="Consolas" w:eastAsia="Consolas" w:hAnsi="Consolas" w:cs="Consolas"/>
+        </w:rPr>
+        <w:t>, password)</w:t>
+      </w:r>
+    </w:p>
+    <w:p>
+      <w:pPr>
+        <w:pStyle w:val="ListParagraph"/>
+        <w:numPr>
+          <w:ilvl w:val="0"/>
+          <w:numId w:val="10"/>
+        </w:numPr>
+        <w:spacing w:after="0"/>
+        <w:rPr>
+          <w:rFonts w:ascii="Consolas" w:eastAsia="Consolas" w:hAnsi="Consolas" w:cs="Consolas"/>
+        </w:rPr>
+      </w:pPr>
+      <w:r>
+        <w:rPr>
+          <w:rFonts w:ascii="Aptos" w:eastAsia="Aptos" w:hAnsi="Aptos" w:cs="Aptos"/>
+        </w:rPr>
+        <w:t xml:space="preserve">Dashboard ESP → Dashboard ESP: Wait until </w:t>
+      </w:r>
+      <w:r>
+        <w:rPr>
+          <w:rFonts w:ascii="Consolas" w:eastAsia="Consolas" w:hAnsi="Consolas" w:cs="Consolas"/>
+        </w:rPr>
+        <w:t>WL_CONNECTED</w:t>
+      </w:r>
+    </w:p>
+    <w:p>
+      <w:pPr>
+        <w:pStyle w:val="ListParagraph"/>
+        <w:numPr>
+          <w:ilvl w:val="0"/>
+          <w:numId w:val="10"/>
+        </w:numPr>
+        <w:spacing w:after="0"/>
+        <w:rPr>
+          <w:rFonts w:ascii="Consolas" w:eastAsia="Consolas" w:hAnsi="Consolas" w:cs="Consolas"/>
+        </w:rPr>
+      </w:pPr>
+      <w:r>
+        <w:rPr>
+          <w:rFonts w:ascii="Aptos" w:eastAsia="Aptos" w:hAnsi="Aptos" w:cs="Aptos"/>
+        </w:rPr>
+        <w:t xml:space="preserve">Charging Station ESP → Charging Station ESP: Wait until </w:t>
+      </w:r>
+      <w:r>
+        <w:rPr>
+          <w:rFonts w:ascii="Consolas" w:eastAsia="Consolas" w:hAnsi="Consolas" w:cs="Consolas"/>
+        </w:rPr>
+        <w:t>WL_CONNECTED</w:t>
+      </w:r>
+    </w:p>
+    <w:p>
+      <w:pPr>
+        <w:pStyle w:val="Heading4"/>
+        <w:spacing w:before="319" w:after="319"/>
+        <w:rPr>
+          <w:rFonts w:hint="eastAsia"/>
+        </w:rPr>
+      </w:pPr>
+      <w:r>
+        <w:rPr>
+          <w:rFonts w:ascii="Aptos" w:eastAsia="Aptos" w:hAnsi="Aptos" w:cs="Aptos"/>
+          <w:b/>
+          <w:bCs/>
+        </w:rPr>
+        <w:t>MQTT Connection</w:t>
+      </w:r>
+    </w:p>
+    <w:p>
+      <w:pPr>
+        <w:pStyle w:val="ListParagraph"/>
+        <w:numPr>
+          <w:ilvl w:val="0"/>
+          <w:numId w:val="9"/>
+        </w:numPr>
+        <w:spacing w:after="0"/>
+        <w:rPr>
+          <w:rFonts w:ascii="Consolas" w:eastAsia="Consolas" w:hAnsi="Consolas" w:cs="Consolas"/>
+        </w:rPr>
+      </w:pPr>
+      <w:r>
+        <w:rPr>
+          <w:rFonts w:ascii="Aptos" w:eastAsia="Aptos" w:hAnsi="Aptos" w:cs="Aptos"/>
+        </w:rPr>
+        <w:t xml:space="preserve">Dashboard ESP → Broker: </w:t>
+      </w:r>
+      <w:proofErr w:type="spellStart"/>
+      <w:proofErr w:type="gramStart"/>
+      <w:r>
+        <w:rPr>
+          <w:rFonts w:ascii="Consolas" w:eastAsia="Consolas" w:hAnsi="Consolas" w:cs="Consolas"/>
+        </w:rPr>
+        <w:t>client.connect</w:t>
+      </w:r>
+      <w:proofErr w:type="spellEnd"/>
+      <w:proofErr w:type="gramEnd"/>
+      <w:r>
+        <w:rPr>
+          <w:rFonts w:ascii="Consolas" w:eastAsia="Consolas" w:hAnsi="Consolas" w:cs="Consolas"/>
+        </w:rPr>
+        <w:t>()</w:t>
+      </w:r>
+    </w:p>
+    <w:p>
+      <w:pPr>
+        <w:pStyle w:val="ListParagraph"/>
+        <w:numPr>
+          <w:ilvl w:val="0"/>
+          <w:numId w:val="9"/>
+        </w:numPr>
+        <w:spacing w:after="0"/>
+        <w:rPr>
+          <w:rFonts w:ascii="Consolas" w:eastAsia="Consolas" w:hAnsi="Consolas" w:cs="Consolas"/>
+        </w:rPr>
+      </w:pPr>
+      <w:r>
+        <w:rPr>
+          <w:rFonts w:ascii="Aptos" w:eastAsia="Aptos" w:hAnsi="Aptos" w:cs="Aptos"/>
+        </w:rPr>
+        <w:t xml:space="preserve">Charging Station ESP → Broker: </w:t>
+      </w:r>
+      <w:proofErr w:type="spellStart"/>
+      <w:proofErr w:type="gramStart"/>
+      <w:r>
+        <w:rPr>
+          <w:rFonts w:ascii="Consolas" w:eastAsia="Consolas" w:hAnsi="Consolas" w:cs="Consolas"/>
+        </w:rPr>
+        <w:t>client.connect</w:t>
+      </w:r>
+      <w:proofErr w:type="spellEnd"/>
+      <w:proofErr w:type="gramEnd"/>
+      <w:r>
+        <w:rPr>
+          <w:rFonts w:ascii="Consolas" w:eastAsia="Consolas" w:hAnsi="Consolas" w:cs="Consolas"/>
+        </w:rPr>
+        <w:t>(("Station" + id))</w:t>
+      </w:r>
+    </w:p>
+    <w:p>
+      <w:pPr>
+        <w:pStyle w:val="ListParagraph"/>
+        <w:numPr>
+          <w:ilvl w:val="0"/>
+          <w:numId w:val="9"/>
+        </w:numPr>
+        <w:spacing w:after="0"/>
+        <w:rPr>
+          <w:rFonts w:ascii="Consolas" w:eastAsia="Consolas" w:hAnsi="Consolas" w:cs="Consolas"/>
+        </w:rPr>
+      </w:pPr>
+      <w:r>
+        <w:rPr>
+          <w:rFonts w:ascii="Aptos" w:eastAsia="Aptos" w:hAnsi="Aptos" w:cs="Aptos"/>
+        </w:rPr>
+        <w:t xml:space="preserve">Charging Station ESP → Broker: </w:t>
+      </w:r>
+      <w:proofErr w:type="spellStart"/>
+      <w:proofErr w:type="gramStart"/>
+      <w:r>
+        <w:rPr>
+          <w:rFonts w:ascii="Consolas" w:eastAsia="Consolas" w:hAnsi="Consolas" w:cs="Consolas"/>
+        </w:rPr>
+        <w:t>client.subscribe</w:t>
+      </w:r>
+      <w:proofErr w:type="spellEnd"/>
+      <w:proofErr w:type="gramEnd"/>
+      <w:r>
+        <w:rPr>
+          <w:rFonts w:ascii="Consolas" w:eastAsia="Consolas" w:hAnsi="Consolas" w:cs="Consolas"/>
+        </w:rPr>
+        <w:t>("station/{id}/mode")</w:t>
+      </w:r>
+    </w:p>
+    <w:p>
+      <w:pPr>
+        <w:pStyle w:val="ListParagraph"/>
+        <w:numPr>
+          <w:ilvl w:val="0"/>
+          <w:numId w:val="9"/>
+        </w:numPr>
+        <w:spacing w:after="0"/>
+        <w:rPr>
+          <w:rFonts w:ascii="Consolas" w:eastAsia="Consolas" w:hAnsi="Consolas" w:cs="Consolas"/>
+        </w:rPr>
+      </w:pPr>
+      <w:r>
+        <w:rPr>
+          <w:rFonts w:ascii="Aptos" w:eastAsia="Aptos" w:hAnsi="Aptos" w:cs="Aptos"/>
+        </w:rPr>
+        <w:t xml:space="preserve">Dashboard ESP → Broker: </w:t>
+      </w:r>
+      <w:proofErr w:type="spellStart"/>
+      <w:proofErr w:type="gramStart"/>
+      <w:r>
+        <w:rPr>
+          <w:rFonts w:ascii="Consolas" w:eastAsia="Consolas" w:hAnsi="Consolas" w:cs="Consolas"/>
+        </w:rPr>
+        <w:t>client.subscribe</w:t>
+      </w:r>
+      <w:proofErr w:type="spellEnd"/>
+      <w:proofErr w:type="gramEnd"/>
+      <w:r>
+        <w:rPr>
+          <w:rFonts w:ascii="Consolas" w:eastAsia="Consolas" w:hAnsi="Consolas" w:cs="Consolas"/>
+        </w:rPr>
+        <w:t>("station/+/status")</w:t>
+      </w:r>
+    </w:p>
+    <w:p>
+      <w:pPr>
+        <w:pStyle w:val="Heading4"/>
+        <w:spacing w:before="319" w:after="319"/>
+        <w:rPr>
+          <w:rFonts w:hint="eastAsia"/>
+        </w:rPr>
+      </w:pPr>
+      <w:r>
+        <w:rPr>
+          <w:rFonts w:ascii="Aptos" w:eastAsia="Aptos" w:hAnsi="Aptos" w:cs="Aptos"/>
+          <w:b/>
+          <w:bCs/>
+        </w:rPr>
+        <w:t>Status Publishing</w:t>
+      </w:r>
+    </w:p>
+    <w:p>
+      <w:pPr>
+        <w:pStyle w:val="ListParagraph"/>
+        <w:numPr>
+          <w:ilvl w:val="0"/>
+          <w:numId w:val="8"/>
+        </w:numPr>
+        <w:spacing w:after="0"/>
+        <w:rPr>
+          <w:rFonts w:ascii="Consolas" w:eastAsia="Consolas" w:hAnsi="Consolas" w:cs="Consolas"/>
+        </w:rPr>
+      </w:pPr>
+      <w:r>
+        <w:rPr>
+          <w:rFonts w:ascii="Aptos" w:eastAsia="Aptos" w:hAnsi="Aptos" w:cs="Aptos"/>
+        </w:rPr>
+        <w:t>Charging Station ESP → Broker:</w:t>
+      </w:r>
+      <w:r>
+        <w:br/>
+      </w:r>
+      <w:r>
+        <w:rPr>
+          <w:rFonts w:ascii="Aptos" w:eastAsia="Aptos" w:hAnsi="Aptos" w:cs="Aptos"/>
+        </w:rPr>
+        <w:t xml:space="preserve"> </w:t>
+      </w:r>
+      <w:proofErr w:type="spellStart"/>
+      <w:proofErr w:type="gramStart"/>
+      <w:r>
+        <w:rPr>
+          <w:rFonts w:ascii="Consolas" w:eastAsia="Consolas" w:hAnsi="Consolas" w:cs="Consolas"/>
+        </w:rPr>
+        <w:t>client.publish</w:t>
+      </w:r>
+      <w:proofErr w:type="spellEnd"/>
+      <w:proofErr w:type="gramEnd"/>
+      <w:r>
+        <w:rPr>
+          <w:rFonts w:ascii="Consolas" w:eastAsia="Consolas" w:hAnsi="Consolas" w:cs="Consolas"/>
+        </w:rPr>
+        <w:t>("station/{id}/status", payload)</w:t>
+      </w:r>
+      <w:r>
+        <w:br/>
+      </w:r>
+      <w:r>
+        <w:rPr>
+          <w:rFonts w:ascii="Aptos" w:eastAsia="Aptos" w:hAnsi="Aptos" w:cs="Aptos"/>
+        </w:rPr>
+        <w:t xml:space="preserve"> </w:t>
+      </w:r>
+      <w:r>
+        <w:rPr>
+          <w:rFonts w:ascii="Aptos" w:eastAsia="Aptos" w:hAnsi="Aptos" w:cs="Aptos"/>
+          <w:i/>
+          <w:iCs/>
+        </w:rPr>
+        <w:t>Payload example:</w:t>
+      </w:r>
+      <w:r>
+        <w:rPr>
+          <w:rFonts w:ascii="Aptos" w:eastAsia="Aptos" w:hAnsi="Aptos" w:cs="Aptos"/>
+        </w:rPr>
+        <w:t xml:space="preserve"> </w:t>
+      </w:r>
+      <w:r>
+        <w:rPr>
+          <w:rFonts w:ascii="Consolas" w:eastAsia="Consolas" w:hAnsi="Consolas" w:cs="Consolas"/>
+        </w:rPr>
+        <w:t>{"</w:t>
+      </w:r>
+      <w:proofErr w:type="spellStart"/>
+      <w:r>
+        <w:rPr>
+          <w:rFonts w:ascii="Consolas" w:eastAsia="Consolas" w:hAnsi="Consolas" w:cs="Consolas"/>
+        </w:rPr>
+        <w:t>alive</w:t>
+      </w:r>
+      <w:proofErr w:type="gramStart"/>
+      <w:r>
+        <w:rPr>
+          <w:rFonts w:ascii="Consolas" w:eastAsia="Consolas" w:hAnsi="Consolas" w:cs="Consolas"/>
+        </w:rPr>
+        <w:t>":true</w:t>
+      </w:r>
+      <w:proofErr w:type="gramEnd"/>
+      <w:r>
+        <w:rPr>
+          <w:rFonts w:ascii="Consolas" w:eastAsia="Consolas" w:hAnsi="Consolas" w:cs="Consolas"/>
+        </w:rPr>
+        <w:t>,"power":X,"mode":"Y</w:t>
+      </w:r>
+      <w:proofErr w:type="spellEnd"/>
+      <w:r>
+        <w:rPr>
+          <w:rFonts w:ascii="Consolas" w:eastAsia="Consolas" w:hAnsi="Consolas" w:cs="Consolas"/>
+        </w:rPr>
+        <w:t>"}</w:t>
+      </w:r>
+    </w:p>
+    <w:p>
+      <w:pPr>
+        <w:pStyle w:val="ListParagraph"/>
+        <w:numPr>
+          <w:ilvl w:val="0"/>
+          <w:numId w:val="8"/>
+        </w:numPr>
+        <w:spacing w:before="240" w:after="240"/>
+        <w:rPr>
+          <w:rFonts w:ascii="Aptos" w:eastAsia="Aptos" w:hAnsi="Aptos" w:cs="Aptos"/>
+        </w:rPr>
+      </w:pPr>
+      <w:r>
+        <w:rPr>
+          <w:rFonts w:ascii="Aptos" w:eastAsia="Aptos" w:hAnsi="Aptos" w:cs="Aptos"/>
+        </w:rPr>
+        <w:t xml:space="preserve">Broker → Dashboard ESP: Forward </w:t>
+      </w:r>
+      <w:r>
+        <w:rPr>
+          <w:rFonts w:ascii="Consolas" w:eastAsia="Consolas" w:hAnsi="Consolas" w:cs="Consolas"/>
+        </w:rPr>
+        <w:t>station/{id}/status</w:t>
+      </w:r>
+      <w:r>
+        <w:rPr>
+          <w:rFonts w:ascii="Aptos" w:eastAsia="Aptos" w:hAnsi="Aptos" w:cs="Aptos"/>
+        </w:rPr>
+        <w:t xml:space="preserve"> message</w:t>
+      </w:r>
+    </w:p>
+    <w:p>
+      <w:pPr>
+        <w:pStyle w:val="ListParagraph"/>
+        <w:numPr>
+          <w:ilvl w:val="0"/>
+          <w:numId w:val="8"/>
+        </w:numPr>
+        <w:spacing w:before="240" w:after="240"/>
+        <w:rPr>
+          <w:rFonts w:ascii="Aptos" w:eastAsia="Aptos" w:hAnsi="Aptos" w:cs="Aptos"/>
+        </w:rPr>
+      </w:pPr>
+      <w:r>
+        <w:rPr>
+          <w:rFonts w:ascii="Aptos" w:eastAsia="Aptos" w:hAnsi="Aptos" w:cs="Aptos"/>
+        </w:rPr>
+        <w:t xml:space="preserve">Dashboard ESP → Dashboard ESP: Update </w:t>
+      </w:r>
+      <w:proofErr w:type="spellStart"/>
+      <w:r>
+        <w:rPr>
+          <w:rFonts w:ascii="Consolas" w:eastAsia="Consolas" w:hAnsi="Consolas" w:cs="Consolas"/>
+        </w:rPr>
+        <w:t>deviceOnline</w:t>
+      </w:r>
+      <w:proofErr w:type="spellEnd"/>
+      <w:r>
+        <w:rPr>
+          <w:rFonts w:ascii="Aptos" w:eastAsia="Aptos" w:hAnsi="Aptos" w:cs="Aptos"/>
+        </w:rPr>
+        <w:t xml:space="preserve"> map</w:t>
+      </w:r>
+    </w:p>
+    <w:p>
+      <w:pPr>
+        <w:pStyle w:val="Heading4"/>
+        <w:rPr>
+          <w:rFonts w:hint="eastAsia"/>
+        </w:rPr>
+      </w:pPr>
+      <w:r>
+        <w:rPr>
+          <w:rFonts w:ascii="Aptos" w:eastAsia="Aptos" w:hAnsi="Aptos" w:cs="Aptos"/>
+          <w:b/>
+          <w:bCs/>
+        </w:rPr>
+        <w:t>Mode Change</w:t>
+      </w:r>
+    </w:p>
+    <w:p>
+      <w:pPr>
+        <w:pStyle w:val="ListParagraph"/>
+        <w:numPr>
+          <w:ilvl w:val="0"/>
+          <w:numId w:val="7"/>
+        </w:numPr>
+        <w:spacing w:after="0"/>
+        <w:rPr>
+          <w:rFonts w:ascii="Aptos" w:eastAsia="Aptos" w:hAnsi="Aptos" w:cs="Aptos"/>
+        </w:rPr>
+      </w:pPr>
+      <w:r>
+        <w:rPr>
+          <w:rFonts w:ascii="Aptos" w:eastAsia="Aptos" w:hAnsi="Aptos" w:cs="Aptos"/>
+        </w:rPr>
+        <w:t>User → Dashboard ESP: HTTP request to change mode</w:t>
+      </w:r>
+    </w:p>
+    <w:p>
+      <w:pPr>
+        <w:pStyle w:val="ListParagraph"/>
+        <w:numPr>
+          <w:ilvl w:val="0"/>
+          <w:numId w:val="7"/>
+        </w:numPr>
+        <w:spacing w:after="0"/>
+        <w:rPr>
+          <w:rFonts w:ascii="Consolas" w:eastAsia="Consolas" w:hAnsi="Consolas" w:cs="Consolas"/>
+        </w:rPr>
+      </w:pPr>
+      <w:r>
+        <w:rPr>
+          <w:rFonts w:ascii="Aptos" w:eastAsia="Aptos" w:hAnsi="Aptos" w:cs="Aptos"/>
+        </w:rPr>
+        <w:t xml:space="preserve">Dashboard ESP → Broker: </w:t>
+      </w:r>
+      <w:proofErr w:type="spellStart"/>
+      <w:proofErr w:type="gramStart"/>
+      <w:r>
+        <w:rPr>
+          <w:rFonts w:ascii="Consolas" w:eastAsia="Consolas" w:hAnsi="Consolas" w:cs="Consolas"/>
+        </w:rPr>
+        <w:t>client.publish</w:t>
+      </w:r>
+      <w:proofErr w:type="spellEnd"/>
+      <w:proofErr w:type="gramEnd"/>
+      <w:r>
+        <w:rPr>
+          <w:rFonts w:ascii="Consolas" w:eastAsia="Consolas" w:hAnsi="Consolas" w:cs="Consolas"/>
+        </w:rPr>
+        <w:t xml:space="preserve">("station/{id}/mode", </w:t>
+      </w:r>
+      <w:proofErr w:type="spellStart"/>
+      <w:r>
+        <w:rPr>
+          <w:rFonts w:ascii="Consolas" w:eastAsia="Consolas" w:hAnsi="Consolas" w:cs="Consolas"/>
+        </w:rPr>
+        <w:t>newMode</w:t>
+      </w:r>
+      <w:proofErr w:type="spellEnd"/>
+      <w:r>
+        <w:rPr>
+          <w:rFonts w:ascii="Consolas" w:eastAsia="Consolas" w:hAnsi="Consolas" w:cs="Consolas"/>
+        </w:rPr>
+        <w:t>)</w:t>
+      </w:r>
+    </w:p>
+    <w:p>
+      <w:pPr>
+        <w:pStyle w:val="ListParagraph"/>
+        <w:numPr>
+          <w:ilvl w:val="0"/>
+          <w:numId w:val="7"/>
+        </w:numPr>
+        <w:spacing w:after="0"/>
+        <w:rPr>
+          <w:rFonts w:ascii="Aptos" w:eastAsia="Aptos" w:hAnsi="Aptos" w:cs="Aptos"/>
+        </w:rPr>
+      </w:pPr>
+      <w:r>
+        <w:rPr>
+          <w:rFonts w:ascii="Aptos" w:eastAsia="Aptos" w:hAnsi="Aptos" w:cs="Aptos"/>
+        </w:rPr>
+        <w:t xml:space="preserve">Broker → Charging Station ESP: Deliver </w:t>
+      </w:r>
+      <w:r>
+        <w:rPr>
+          <w:rFonts w:ascii="Consolas" w:eastAsia="Consolas" w:hAnsi="Consolas" w:cs="Consolas"/>
+        </w:rPr>
+        <w:t>station/{id}/mode</w:t>
+      </w:r>
+      <w:r>
+        <w:rPr>
+          <w:rFonts w:ascii="Aptos" w:eastAsia="Aptos" w:hAnsi="Aptos" w:cs="Aptos"/>
+        </w:rPr>
+        <w:t xml:space="preserve"> message</w:t>
+      </w:r>
+    </w:p>
+    <w:p>
+      <w:pPr>
+        <w:pStyle w:val="ListParagraph"/>
+        <w:numPr>
+          <w:ilvl w:val="0"/>
+          <w:numId w:val="7"/>
+        </w:numPr>
+        <w:spacing w:after="0"/>
+        <w:rPr>
+          <w:rFonts w:ascii="Consolas" w:eastAsia="Consolas" w:hAnsi="Consolas" w:cs="Consolas"/>
+        </w:rPr>
+      </w:pPr>
+      <w:r>
+        <w:rPr>
+          <w:rFonts w:ascii="Aptos" w:eastAsia="Aptos" w:hAnsi="Aptos" w:cs="Aptos"/>
+        </w:rPr>
+        <w:t xml:space="preserve">Charging Station ESP → Charging Station ESP: </w:t>
+      </w:r>
+      <w:proofErr w:type="gramStart"/>
+      <w:r>
+        <w:rPr>
+          <w:rFonts w:ascii="Consolas" w:eastAsia="Consolas" w:hAnsi="Consolas" w:cs="Consolas"/>
+        </w:rPr>
+        <w:t>callback(</w:t>
+      </w:r>
+      <w:proofErr w:type="gramEnd"/>
+      <w:r>
+        <w:rPr>
+          <w:rFonts w:ascii="Consolas" w:eastAsia="Consolas" w:hAnsi="Consolas" w:cs="Consolas"/>
+        </w:rPr>
+        <w:t>)</w:t>
+      </w:r>
+      <w:r>
+        <w:rPr>
+          <w:rFonts w:ascii="Aptos" w:eastAsia="Aptos" w:hAnsi="Aptos" w:cs="Aptos"/>
+        </w:rPr>
+        <w:t xml:space="preserve"> → </w:t>
+      </w:r>
+      <w:proofErr w:type="spellStart"/>
+      <w:proofErr w:type="gramStart"/>
+      <w:r>
+        <w:rPr>
+          <w:rFonts w:ascii="Consolas" w:eastAsia="Consolas" w:hAnsi="Consolas" w:cs="Consolas"/>
+        </w:rPr>
+        <w:t>state.setMode</w:t>
+      </w:r>
+      <w:proofErr w:type="spellEnd"/>
+      <w:proofErr w:type="gramEnd"/>
+      <w:r>
+        <w:rPr>
+          <w:rFonts w:ascii="Consolas" w:eastAsia="Consolas" w:hAnsi="Consolas" w:cs="Consolas"/>
+        </w:rPr>
+        <w:t>(</w:t>
+      </w:r>
+      <w:proofErr w:type="spellStart"/>
+      <w:r>
+        <w:rPr>
+          <w:rFonts w:ascii="Consolas" w:eastAsia="Consolas" w:hAnsi="Consolas" w:cs="Consolas"/>
+        </w:rPr>
+        <w:t>newMode</w:t>
+      </w:r>
+      <w:proofErr w:type="spellEnd"/>
+      <w:r>
+        <w:rPr>
+          <w:rFonts w:ascii="Consolas" w:eastAsia="Consolas" w:hAnsi="Consolas" w:cs="Consolas"/>
+        </w:rPr>
+        <w:t>)</w:t>
+      </w:r>
+    </w:p>
+    <w:p>
+      <w:pPr>
+        <w:pStyle w:val="Heading4"/>
+        <w:rPr>
+          <w:rFonts w:hint="eastAsia"/>
+        </w:rPr>
+      </w:pPr>
+      <w:r>
+        <w:rPr>
+          <w:rFonts w:ascii="Aptos" w:eastAsia="Aptos" w:hAnsi="Aptos" w:cs="Aptos"/>
+          <w:b/>
+          <w:bCs/>
+        </w:rPr>
+        <w:t>Internal Periodic Messages</w:t>
+      </w:r>
+    </w:p>
+    <w:p>
+      <w:pPr>
+        <w:pStyle w:val="ListParagraph"/>
+        <w:numPr>
+          <w:ilvl w:val="0"/>
+          <w:numId w:val="6"/>
+        </w:numPr>
+        <w:spacing w:after="0"/>
+        <w:rPr>
+          <w:rFonts w:ascii="Aptos" w:eastAsia="Aptos" w:hAnsi="Aptos" w:cs="Aptos"/>
+        </w:rPr>
+      </w:pPr>
+      <w:r>
+        <w:rPr>
+          <w:rFonts w:ascii="Aptos" w:eastAsia="Aptos" w:hAnsi="Aptos" w:cs="Aptos"/>
+        </w:rPr>
+        <w:t xml:space="preserve">Charging Station ESP → Charging Station ESP: </w:t>
+      </w:r>
+      <w:proofErr w:type="gramStart"/>
+      <w:r>
+        <w:rPr>
+          <w:rFonts w:ascii="Consolas" w:eastAsia="Consolas" w:hAnsi="Consolas" w:cs="Consolas"/>
+        </w:rPr>
+        <w:t>update(</w:t>
+      </w:r>
+      <w:proofErr w:type="gramEnd"/>
+      <w:r>
+        <w:rPr>
+          <w:rFonts w:ascii="Consolas" w:eastAsia="Consolas" w:hAnsi="Consolas" w:cs="Consolas"/>
+        </w:rPr>
+        <w:t>)</w:t>
+      </w:r>
+      <w:r>
+        <w:rPr>
+          <w:rFonts w:ascii="Aptos" w:eastAsia="Aptos" w:hAnsi="Aptos" w:cs="Aptos"/>
+        </w:rPr>
+        <w:t xml:space="preserve"> calls </w:t>
+      </w:r>
+      <w:proofErr w:type="spellStart"/>
+      <w:proofErr w:type="gramStart"/>
+      <w:r>
+        <w:rPr>
+          <w:rFonts w:ascii="Consolas" w:eastAsia="Consolas" w:hAnsi="Consolas" w:cs="Consolas"/>
+        </w:rPr>
+        <w:t>publishStatus</w:t>
+      </w:r>
+      <w:proofErr w:type="spellEnd"/>
+      <w:r>
+        <w:rPr>
+          <w:rFonts w:ascii="Consolas" w:eastAsia="Consolas" w:hAnsi="Consolas" w:cs="Consolas"/>
+        </w:rPr>
+        <w:t>(</w:t>
+      </w:r>
+      <w:proofErr w:type="gramEnd"/>
+      <w:r>
+        <w:rPr>
+          <w:rFonts w:ascii="Consolas" w:eastAsia="Consolas" w:hAnsi="Consolas" w:cs="Consolas"/>
+        </w:rPr>
+        <w:t>)</w:t>
+      </w:r>
+      <w:r>
+        <w:rPr>
+          <w:rFonts w:ascii="Aptos" w:eastAsia="Aptos" w:hAnsi="Aptos" w:cs="Aptos"/>
+        </w:rPr>
+        <w:t xml:space="preserve"> every 2 seconds</w:t>
+      </w:r>
+    </w:p>
+    <w:p>
+      <w:pPr>
+        <w:pStyle w:val="ListParagraph"/>
+        <w:numPr>
+          <w:ilvl w:val="0"/>
+          <w:numId w:val="6"/>
+        </w:numPr>
+        <w:spacing w:after="0"/>
+        <w:rPr>
+          <w:rFonts w:ascii="Aptos" w:eastAsia="Aptos" w:hAnsi="Aptos" w:cs="Aptos"/>
+        </w:rPr>
+      </w:pPr>
+      <w:r>
+        <w:rPr>
+          <w:rFonts w:ascii="Aptos" w:eastAsia="Aptos" w:hAnsi="Aptos" w:cs="Aptos"/>
+        </w:rPr>
+        <w:t xml:space="preserve">Charging Station ESP → Charging Station ESP: </w:t>
+      </w:r>
+      <w:proofErr w:type="gramStart"/>
+      <w:r>
+        <w:rPr>
+          <w:rFonts w:ascii="Consolas" w:eastAsia="Consolas" w:hAnsi="Consolas" w:cs="Consolas"/>
+        </w:rPr>
+        <w:t>reconnect(</w:t>
+      </w:r>
+      <w:proofErr w:type="gramEnd"/>
+      <w:r>
+        <w:rPr>
+          <w:rFonts w:ascii="Consolas" w:eastAsia="Consolas" w:hAnsi="Consolas" w:cs="Consolas"/>
+        </w:rPr>
+        <w:t>)</w:t>
+      </w:r>
+      <w:r>
+        <w:rPr>
+          <w:rFonts w:ascii="Aptos" w:eastAsia="Aptos" w:hAnsi="Aptos" w:cs="Aptos"/>
+        </w:rPr>
+        <w:t xml:space="preserve"> if MQTT disconnected</w:t>
+      </w:r>
+    </w:p>
+    <w:p>
+      <w:pPr>
+        <w:pStyle w:val="ListParagraph"/>
+        <w:numPr>
+          <w:ilvl w:val="0"/>
+          <w:numId w:val="6"/>
+        </w:numPr>
+        <w:spacing w:after="0"/>
+        <w:rPr>
+          <w:rFonts w:ascii="Aptos" w:eastAsia="Aptos" w:hAnsi="Aptos" w:cs="Aptos"/>
+        </w:rPr>
+      </w:pPr>
+      <w:r>
+        <w:rPr>
+          <w:rFonts w:ascii="Aptos" w:eastAsia="Aptos" w:hAnsi="Aptos" w:cs="Aptos"/>
+        </w:rPr>
+        <w:t xml:space="preserve">Dashboard ESP → Dashboard ESP: Render HTML page with </w:t>
+      </w:r>
+      <w:r>
+        <w:rPr>
+          <w:rFonts w:ascii="Aptos" w:eastAsia="Aptos" w:hAnsi="Aptos" w:cs="Aptos"/>
+        </w:rPr>
+        <w:t>D</w:t>
+      </w:r>
+      <w:r>
+        <w:rPr>
+          <w:rFonts w:ascii="Aptos" w:eastAsia="Aptos" w:hAnsi="Aptos" w:cs="Aptos"/>
+        </w:rPr>
+        <w:t>E</w:t>
+      </w:r>
+      <w:r>
+        <w:rPr>
+          <w:rFonts w:ascii="Aptos" w:eastAsia="Aptos" w:hAnsi="Aptos" w:cs="Aptos"/>
+        </w:rPr>
+        <w:t>AD</w:t>
+      </w:r>
+      <w:r>
+        <w:rPr>
+          <w:rFonts w:ascii="Aptos" w:eastAsia="Aptos" w:hAnsi="Aptos" w:cs="Aptos"/>
+        </w:rPr>
+        <w:t>/</w:t>
+      </w:r>
+      <w:r>
+        <w:rPr>
+          <w:rFonts w:ascii="Aptos" w:eastAsia="Aptos" w:hAnsi="Aptos" w:cs="Aptos"/>
+        </w:rPr>
+        <w:t>ALIVE</w:t>
+      </w:r>
+      <w:r>
+        <w:rPr>
+          <w:rFonts w:ascii="Aptos" w:eastAsia="Aptos" w:hAnsi="Aptos" w:cs="Aptos"/>
+        </w:rPr>
+        <w:t xml:space="preserve"> status</w:t>
+      </w:r>
+    </w:p>
+    <w:p>
+      <w:pPr>
+        <w:rPr>
+          <w:rFonts w:hint="eastAsia"/>
+        </w:rPr>
+      </w:pPr>
+      <w:r>
+        <w:rPr>
+          <w:noProof/>
+        </w:rPr>
+        <w:drawing>
+          <wp:inline distT="0" distB="0" distL="0" distR="0" wp14:anchorId="1830B263" wp14:editId="31E44BCE">
+            <wp:extent cx="5724525" cy="1962150"/>
+            <wp:effectExtent l="0" t="0" r="0" b="0"/>
+            <wp:docPr id="108346101" name="drawing" title="PlantUML Diagram"/>
+            <wp:cNvGraphicFramePr>
+              <a:graphicFrameLocks xmlns:a="http://schemas.openxmlformats.org/drawingml/2006/main" noChangeAspect="1"/>
+            </wp:cNvGraphicFramePr>
+            <a:graphic xmlns:a="http://schemas.openxmlformats.org/drawingml/2006/main">
+              <a:graphicData uri="http://schemas.openxmlformats.org/drawingml/2006/picture">
+                <pic:pic xmlns:pic="http://schemas.openxmlformats.org/drawingml/2006/picture">
+                  <pic:nvPicPr>
+                    <pic:cNvPr id="108346101" name="Picture 108346101"/>
+                    <pic:cNvPicPr/>
+                  </pic:nvPicPr>
+                  <pic:blipFill>
+                    <a:blip r:embed="rId15">
+                      <a:extLst>
+                        <a:ext uri="{28A0092B-C50C-407E-A947-70E740481C1C}">
+                          <a14:useLocalDpi xmlns:a14="http://schemas.microsoft.com/office/drawing/2010/main"/>
+                        </a:ext>
+                      </a:extLst>
+                    </a:blip>
+                    <a:stretch>
+                      <a:fillRect/>
+                    </a:stretch>
+                  </pic:blipFill>
+                  <pic:spPr>
+                    <a:xfrm>
+                      <a:off x="0" y="0"/>
+                      <a:ext cx="5724525" cy="1962150"/>
+                    </a:xfrm>
+                    <a:prstGeom prst="rect">
+                      <a:avLst/>
+                    </a:prstGeom>
+                  </pic:spPr>
+                </pic:pic>
+              </a:graphicData>
+            </a:graphic>
+          </wp:inline>
+        </w:drawing>
+      </w:r>
+    </w:p>
+    <w:p>
+      <w:pPr>
+        <w:rPr>
+          <w:rFonts w:hint="eastAsia"/>
+        </w:rPr>
+      </w:pPr>
+      <w:r>
+        <w:rPr>
+          <w:noProof/>
+        </w:rPr>
+        <w:drawing>
+          <wp:inline distT="0" distB="0" distL="0" distR="0" wp14:anchorId="17D50504" wp14:editId="72A2B7B3">
+            <wp:extent cx="5736976" cy="3465182"/>
+            <wp:effectExtent l="0" t="0" r="0" b="0"/>
+            <wp:docPr id="73446389" name="drawing" title="PlantUML Diagram"/>
+            <wp:cNvGraphicFramePr>
+              <a:graphicFrameLocks xmlns:a="http://schemas.openxmlformats.org/drawingml/2006/main" noChangeAspect="1"/>
+            </wp:cNvGraphicFramePr>
+            <a:graphic xmlns:a="http://schemas.openxmlformats.org/drawingml/2006/main">
+              <a:graphicData uri="http://schemas.openxmlformats.org/drawingml/2006/picture">
+                <pic:pic xmlns:pic="http://schemas.openxmlformats.org/drawingml/2006/picture">
+                  <pic:nvPicPr>
+                    <pic:cNvPr id="73446389" name="Picture 73446389"/>
+                    <pic:cNvPicPr/>
+                  </pic:nvPicPr>
+                  <pic:blipFill>
+                    <a:blip r:embed="rId16">
+                      <a:extLst>
+                        <a:ext uri="{28A0092B-C50C-407E-A947-70E740481C1C}">
+                          <a14:useLocalDpi xmlns:a14="http://schemas.microsoft.com/office/drawing/2010/main"/>
+                        </a:ext>
+                      </a:extLst>
+                    </a:blip>
+                    <a:stretch>
+                      <a:fillRect/>
+                    </a:stretch>
+                  </pic:blipFill>
+                  <pic:spPr>
+                    <a:xfrm>
+                      <a:off x="0" y="0"/>
+                      <a:ext cx="5736976" cy="3465182"/>
+                    </a:xfrm>
+                    <a:prstGeom prst="rect">
+                      <a:avLst/>
+                    </a:prstGeom>
+                  </pic:spPr>
+                </pic:pic>
+              </a:graphicData>
+            </a:graphic>
+          </wp:inline>
+        </w:drawing>
+      </w:r>
+    </w:p>
+    <w:p>
+      <w:pPr>
+        <w:rPr>
+          <w:rFonts w:hint="eastAsia"/>
+        </w:rPr>
+      </w:pPr>
     </w:p>
     <w:p>
       <w:pPr>
         <w:pStyle w:val="Heading1"/>
-        <w:rPr>
-          <w:rFonts w:hint="eastAsia"/>
-        </w:rPr>
-      </w:pPr>
-      <w:bookmarkStart w:id="3" w:name="_Toc284493333"/>
+      </w:pPr>
+      <w:bookmarkStart w:id="3" w:name="_Toc522310204"/>
       <w:r>
         <w:t>Hardware design</w:t>
       </w:r>
@@ -3820,9 +5209,6 @@
     <w:p>
       <w:pPr>
         <w:spacing w:line="257" w:lineRule="auto"/>
-        <w:rPr>
-          <w:rFonts w:hint="eastAsia"/>
-        </w:rPr>
       </w:pPr>
       <w:r>
         <w:rPr>
@@ -3838,9 +5224,6 @@
       <w:pPr>
         <w:pStyle w:val="Heading2"/>
         <w:spacing w:before="40" w:after="0" w:line="257" w:lineRule="auto"/>
-        <w:rPr>
-          <w:rFonts w:hint="eastAsia"/>
-        </w:rPr>
       </w:pPr>
       <w:r>
         <w:rPr>
@@ -3865,7 +5248,7 @@
           <w:lang w:val="en-US"/>
         </w:rPr>
       </w:pPr>
-      <w:bookmarkStart w:id="4" w:name="_Toc245049574"/>
+      <w:bookmarkStart w:id="4" w:name="_Toc1029323148"/>
       <w:r>
         <w:rPr>
           <w:rFonts w:ascii="Calibri Light" w:eastAsia="Calibri Light" w:hAnsi="Calibri Light" w:cs="Calibri Light"/>
@@ -3881,9 +5264,6 @@
     <w:p>
       <w:pPr>
         <w:spacing w:line="257" w:lineRule="auto"/>
-        <w:rPr>
-          <w:rFonts w:hint="eastAsia"/>
-        </w:rPr>
       </w:pPr>
       <w:r>
         <w:rPr>
@@ -3892,16 +5272,9 @@
           <w:szCs w:val="22"/>
           <w:lang w:val="en-US"/>
         </w:rPr>
-        <w:t>For each of module in the system a microcontroller is required to handle the communication with the other modules and to control the actuators according to the logic controlled by an algorithm.</w:t>
-      </w:r>
-    </w:p>
-    <w:p>
-      <w:pPr>
-        <w:spacing w:line="257" w:lineRule="auto"/>
-        <w:rPr>
-          <w:rFonts w:hint="eastAsia"/>
-        </w:rPr>
-      </w:pPr>
+        <w:t xml:space="preserve">For each of </w:t>
+      </w:r>
+      <w:proofErr w:type="gramStart"/>
       <w:r>
         <w:rPr>
           <w:rFonts w:ascii="Calibri" w:eastAsia="Calibri" w:hAnsi="Calibri" w:cs="Calibri"/>
@@ -3909,16 +5282,9 @@
           <w:szCs w:val="22"/>
           <w:lang w:val="en-US"/>
         </w:rPr>
-        <w:t xml:space="preserve">The actuators and sensors connected to this microcontroller will merely require several IO ports which nearly all common microcontrollers possess. Therefore, the requirements for the microcontroller will mostly depend on the communication protocol. </w:t>
-      </w:r>
-    </w:p>
-    <w:p>
-      <w:pPr>
-        <w:spacing w:line="257" w:lineRule="auto"/>
-        <w:rPr>
-          <w:rFonts w:hint="eastAsia"/>
-        </w:rPr>
-      </w:pPr>
+        <w:t>module</w:t>
+      </w:r>
+      <w:proofErr w:type="gramEnd"/>
       <w:r>
         <w:rPr>
           <w:rFonts w:ascii="Calibri" w:eastAsia="Calibri" w:hAnsi="Calibri" w:cs="Calibri"/>
@@ -3926,16 +5292,9 @@
           <w:szCs w:val="22"/>
           <w:lang w:val="en-US"/>
         </w:rPr>
-        <w:t>For this project the ESP32 is the proposed option, this microcontroller is easy to implement which fits in the short timeframe of this project. Furthermore, this microcontroller has built-in wireless communication capabilities which will facilitate communication with the GUI.</w:t>
-      </w:r>
-    </w:p>
-    <w:p>
-      <w:pPr>
-        <w:spacing w:line="257" w:lineRule="auto"/>
-        <w:rPr>
-          <w:rFonts w:hint="eastAsia"/>
-        </w:rPr>
-      </w:pPr>
+        <w:t xml:space="preserve"> in the system a microcontroller is required to handle </w:t>
+      </w:r>
+      <w:proofErr w:type="gramStart"/>
       <w:r>
         <w:rPr>
           <w:rFonts w:ascii="Calibri" w:eastAsia="Calibri" w:hAnsi="Calibri" w:cs="Calibri"/>
@@ -3943,6 +5302,58 @@
           <w:szCs w:val="22"/>
           <w:lang w:val="en-US"/>
         </w:rPr>
+        <w:t>the communication</w:t>
+      </w:r>
+      <w:proofErr w:type="gramEnd"/>
+      <w:r>
+        <w:rPr>
+          <w:rFonts w:ascii="Calibri" w:eastAsia="Calibri" w:hAnsi="Calibri" w:cs="Calibri"/>
+          <w:sz w:val="22"/>
+          <w:szCs w:val="22"/>
+          <w:lang w:val="en-US"/>
+        </w:rPr>
+        <w:t xml:space="preserve"> with the other modules and to control the actuators according to the logic controlled by an algorithm.</w:t>
+      </w:r>
+    </w:p>
+    <w:p>
+      <w:pPr>
+        <w:spacing w:line="257" w:lineRule="auto"/>
+      </w:pPr>
+      <w:r>
+        <w:rPr>
+          <w:rFonts w:ascii="Calibri" w:eastAsia="Calibri" w:hAnsi="Calibri" w:cs="Calibri"/>
+          <w:sz w:val="22"/>
+          <w:szCs w:val="22"/>
+          <w:lang w:val="en-US"/>
+        </w:rPr>
+        <w:t xml:space="preserve">The actuators and sensors connected to this microcontroller will merely require several IO ports which nearly all common microcontrollers possess. Therefore, the requirements for the microcontroller will mostly depend on the communication protocol. </w:t>
+      </w:r>
+    </w:p>
+    <w:p>
+      <w:pPr>
+        <w:spacing w:line="257" w:lineRule="auto"/>
+      </w:pPr>
+      <w:r>
+        <w:rPr>
+          <w:rFonts w:ascii="Calibri" w:eastAsia="Calibri" w:hAnsi="Calibri" w:cs="Calibri"/>
+          <w:sz w:val="22"/>
+          <w:szCs w:val="22"/>
+          <w:lang w:val="en-US"/>
+        </w:rPr>
+        <w:t>For this project the ESP32 is the proposed option, this microcontroller is easy to implement which fits in the short timeframe of this project. Furthermore, this microcontroller has built-in wireless communication capabilities which will facilitate communication with the GUI.</w:t>
+      </w:r>
+    </w:p>
+    <w:p>
+      <w:pPr>
+        <w:spacing w:line="257" w:lineRule="auto"/>
+      </w:pPr>
+      <w:r>
+        <w:rPr>
+          <w:rFonts w:ascii="Calibri" w:eastAsia="Calibri" w:hAnsi="Calibri" w:cs="Calibri"/>
+          <w:sz w:val="22"/>
+          <w:szCs w:val="22"/>
+          <w:lang w:val="en-US"/>
+        </w:rPr>
         <w:t xml:space="preserve"> </w:t>
       </w:r>
     </w:p>
@@ -3950,11 +5361,8 @@
       <w:pPr>
         <w:pStyle w:val="Heading2"/>
         <w:spacing w:before="40" w:after="0" w:line="257" w:lineRule="auto"/>
-        <w:rPr>
-          <w:rFonts w:hint="eastAsia"/>
-        </w:rPr>
-      </w:pPr>
-      <w:bookmarkStart w:id="5" w:name="_Toc1647841677"/>
+      </w:pPr>
+      <w:bookmarkStart w:id="5" w:name="_Toc1894803795"/>
       <w:r>
         <w:rPr>
           <w:rFonts w:ascii="Calibri Light" w:eastAsia="Calibri Light" w:hAnsi="Calibri Light" w:cs="Calibri Light"/>
@@ -3980,9 +5388,6 @@
     <w:p>
       <w:pPr>
         <w:spacing w:line="257" w:lineRule="auto"/>
-        <w:rPr>
-          <w:rFonts w:hint="eastAsia"/>
-        </w:rPr>
       </w:pPr>
       <w:r>
         <w:rPr>
@@ -3991,15 +5396,32 @@
           <w:szCs w:val="22"/>
           <w:lang w:val="en-US"/>
         </w:rPr>
-        <w:t>For this project it is required to measure current in order to calculate the power usage of a module. A hall effect based current sensor is a good option. They are very easy to implement an example can be seen in the image below using the ACS712 sensor.</w:t>
+        <w:t xml:space="preserve">For this project it is required to measure current </w:t>
+      </w:r>
+      <w:proofErr w:type="gramStart"/>
+      <w:r>
+        <w:rPr>
+          <w:rFonts w:ascii="Calibri" w:eastAsia="Calibri" w:hAnsi="Calibri" w:cs="Calibri"/>
+          <w:sz w:val="22"/>
+          <w:szCs w:val="22"/>
+          <w:lang w:val="en-US"/>
+        </w:rPr>
+        <w:t>in order to</w:t>
+      </w:r>
+      <w:proofErr w:type="gramEnd"/>
+      <w:r>
+        <w:rPr>
+          <w:rFonts w:ascii="Calibri" w:eastAsia="Calibri" w:hAnsi="Calibri" w:cs="Calibri"/>
+          <w:sz w:val="22"/>
+          <w:szCs w:val="22"/>
+          <w:lang w:val="en-US"/>
+        </w:rPr>
+        <w:t xml:space="preserve"> calculate the power usage of a module. A hall effect based current sensor is a good option. They are very easy to implement an example can be seen in the image below using the ACS712 sensor.</w:t>
       </w:r>
     </w:p>
     <w:p>
       <w:pPr>
         <w:spacing w:line="257" w:lineRule="auto"/>
-        <w:rPr>
-          <w:rFonts w:hint="eastAsia"/>
-        </w:rPr>
       </w:pPr>
       <w:r>
         <w:rPr>
@@ -4021,7 +5443,7 @@
                     <pic:cNvPicPr/>
                   </pic:nvPicPr>
                   <pic:blipFill>
-                    <a:blip r:embed="rId13">
+                    <a:blip r:embed="rId17">
                       <a:extLst>
                         <a:ext uri="{28A0092B-C50C-407E-A947-70E740481C1C}">
                           <a14:useLocalDpi xmlns:a14="http://schemas.microsoft.com/office/drawing/2010/main" val="0"/>
@@ -4051,9 +5473,6 @@
     <w:p>
       <w:pPr>
         <w:spacing w:after="200"/>
-        <w:rPr>
-          <w:rFonts w:hint="eastAsia"/>
-        </w:rPr>
       </w:pPr>
       <w:r>
         <w:rPr>
@@ -4083,9 +5502,6 @@
     <w:p>
       <w:pPr>
         <w:spacing w:line="257" w:lineRule="auto"/>
-        <w:rPr>
-          <w:rFonts w:hint="eastAsia"/>
-        </w:rPr>
       </w:pPr>
       <w:r>
         <w:rPr>
@@ -4096,7 +5512,7 @@
         </w:rPr>
         <w:t xml:space="preserve">This sensor can also be used by implementing a module which already has this circuit built in such as </w:t>
       </w:r>
-      <w:hyperlink r:id="rId14">
+      <w:hyperlink r:id="rId18">
         <w:r>
           <w:rPr>
             <w:rStyle w:val="Hyperlink"/>
@@ -4122,9 +5538,6 @@
     <w:p>
       <w:pPr>
         <w:spacing w:line="257" w:lineRule="auto"/>
-        <w:rPr>
-          <w:rFonts w:hint="eastAsia"/>
-        </w:rPr>
       </w:pPr>
       <w:r>
         <w:rPr>
@@ -4135,7 +5548,7 @@
         </w:rPr>
         <w:t xml:space="preserve">For this project the latter option is preferable due to time constraints. This project will use such a module. Another option is to use a module that is also capable of measuring the voltage, this will make it very easy to calculate the power consumption. An example of such a module is </w:t>
       </w:r>
-      <w:hyperlink r:id="rId15">
+      <w:hyperlink r:id="rId19">
         <w:r>
           <w:rPr>
             <w:rStyle w:val="Hyperlink"/>
@@ -4161,9 +5574,6 @@
     <w:p>
       <w:pPr>
         <w:spacing w:line="257" w:lineRule="auto"/>
-        <w:rPr>
-          <w:rFonts w:hint="eastAsia"/>
-        </w:rPr>
       </w:pPr>
       <w:r>
         <w:rPr>
@@ -4187,7 +5597,7 @@
           <w:lang w:val="en-US"/>
         </w:rPr>
       </w:pPr>
-      <w:bookmarkStart w:id="6" w:name="_Toc7070973"/>
+      <w:bookmarkStart w:id="6" w:name="_Toc1630511671"/>
       <w:r>
         <w:rPr>
           <w:rFonts w:ascii="Calibri Light" w:eastAsia="Calibri Light" w:hAnsi="Calibri Light" w:cs="Calibri Light"/>
@@ -4203,10 +5613,8 @@
     <w:p>
       <w:pPr>
         <w:spacing w:line="257" w:lineRule="auto"/>
-        <w:rPr>
-          <w:rFonts w:hint="eastAsia"/>
-        </w:rPr>
-      </w:pPr>
+      </w:pPr>
+      <w:proofErr w:type="gramStart"/>
       <w:r>
         <w:rPr>
           <w:rFonts w:ascii="Calibri" w:eastAsia="Calibri" w:hAnsi="Calibri" w:cs="Calibri"/>
@@ -4214,15 +5622,102 @@
           <w:szCs w:val="22"/>
           <w:lang w:val="en-US"/>
         </w:rPr>
-        <w:t>In order for the system to control the power going to each module it will need to be able to limit the current. A good option to limit the current is by using a current-limit switch. Typically the current limit is a function of the voltage drop across an external resistor. For this project however we want the current limit to be digitally programmable so it can be controlled by an algorithm. Therefore the external resistor will be replaced by a programmable potentiometer. An example of such a circuit can be seen in the image below.</w:t>
+        <w:t>In order for</w:t>
+      </w:r>
+      <w:proofErr w:type="gramEnd"/>
+      <w:r>
+        <w:rPr>
+          <w:rFonts w:ascii="Calibri" w:eastAsia="Calibri" w:hAnsi="Calibri" w:cs="Calibri"/>
+          <w:sz w:val="22"/>
+          <w:szCs w:val="22"/>
+          <w:lang w:val="en-US"/>
+        </w:rPr>
+        <w:t xml:space="preserve"> the system to control the power going to each module it will need to be able to limit the current. A good option to limit the current is by using a current-limit switch. </w:t>
+      </w:r>
+      <w:proofErr w:type="gramStart"/>
+      <w:r>
+        <w:rPr>
+          <w:rFonts w:ascii="Calibri" w:eastAsia="Calibri" w:hAnsi="Calibri" w:cs="Calibri"/>
+          <w:sz w:val="22"/>
+          <w:szCs w:val="22"/>
+          <w:lang w:val="en-US"/>
+        </w:rPr>
+        <w:t>Typically</w:t>
+      </w:r>
+      <w:proofErr w:type="gramEnd"/>
+      <w:r>
+        <w:rPr>
+          <w:rFonts w:ascii="Calibri" w:eastAsia="Calibri" w:hAnsi="Calibri" w:cs="Calibri"/>
+          <w:sz w:val="22"/>
+          <w:szCs w:val="22"/>
+          <w:lang w:val="en-US"/>
+        </w:rPr>
+        <w:t xml:space="preserve"> the current limit is a function of the voltage drop across an external resistor. For this </w:t>
+      </w:r>
+      <w:proofErr w:type="gramStart"/>
+      <w:r>
+        <w:rPr>
+          <w:rFonts w:ascii="Calibri" w:eastAsia="Calibri" w:hAnsi="Calibri" w:cs="Calibri"/>
+          <w:sz w:val="22"/>
+          <w:szCs w:val="22"/>
+          <w:lang w:val="en-US"/>
+        </w:rPr>
+        <w:t>project</w:t>
+      </w:r>
+      <w:proofErr w:type="gramEnd"/>
+      <w:r>
+        <w:rPr>
+          <w:rFonts w:ascii="Calibri" w:eastAsia="Calibri" w:hAnsi="Calibri" w:cs="Calibri"/>
+          <w:sz w:val="22"/>
+          <w:szCs w:val="22"/>
+          <w:lang w:val="en-US"/>
+        </w:rPr>
+        <w:t xml:space="preserve"> </w:t>
+      </w:r>
+      <w:proofErr w:type="gramStart"/>
+      <w:r>
+        <w:rPr>
+          <w:rFonts w:ascii="Calibri" w:eastAsia="Calibri" w:hAnsi="Calibri" w:cs="Calibri"/>
+          <w:sz w:val="22"/>
+          <w:szCs w:val="22"/>
+          <w:lang w:val="en-US"/>
+        </w:rPr>
+        <w:t>however</w:t>
+      </w:r>
+      <w:proofErr w:type="gramEnd"/>
+      <w:r>
+        <w:rPr>
+          <w:rFonts w:ascii="Calibri" w:eastAsia="Calibri" w:hAnsi="Calibri" w:cs="Calibri"/>
+          <w:sz w:val="22"/>
+          <w:szCs w:val="22"/>
+          <w:lang w:val="en-US"/>
+        </w:rPr>
+        <w:t xml:space="preserve"> we want the current limit to be digitally programmable so it can be controlled by an algorithm. </w:t>
+      </w:r>
+      <w:proofErr w:type="gramStart"/>
+      <w:r>
+        <w:rPr>
+          <w:rFonts w:ascii="Calibri" w:eastAsia="Calibri" w:hAnsi="Calibri" w:cs="Calibri"/>
+          <w:sz w:val="22"/>
+          <w:szCs w:val="22"/>
+          <w:lang w:val="en-US"/>
+        </w:rPr>
+        <w:t>Therefore</w:t>
+      </w:r>
+      <w:proofErr w:type="gramEnd"/>
+      <w:r>
+        <w:rPr>
+          <w:rFonts w:ascii="Calibri" w:eastAsia="Calibri" w:hAnsi="Calibri" w:cs="Calibri"/>
+          <w:sz w:val="22"/>
+          <w:szCs w:val="22"/>
+          <w:lang w:val="en-US"/>
+        </w:rPr>
+        <w:t xml:space="preserve"> the external resistor will be replaced by a programmable potentiometer. An example of such a circuit can be seen in the image below.</w:t>
       </w:r>
     </w:p>
     <w:p>
       <w:pPr>
         <w:spacing w:line="257" w:lineRule="auto"/>
-        <w:rPr>
-          <w:rFonts w:hint="eastAsia"/>
-        </w:rPr>
       </w:pPr>
       <w:r>
         <w:rPr>
@@ -4244,7 +5739,7 @@
                     <pic:cNvPicPr/>
                   </pic:nvPicPr>
                   <pic:blipFill>
-                    <a:blip r:embed="rId16">
+                    <a:blip r:embed="rId20">
                       <a:extLst>
                         <a:ext uri="{28A0092B-C50C-407E-A947-70E740481C1C}">
                           <a14:useLocalDpi xmlns:a14="http://schemas.microsoft.com/office/drawing/2010/main" val="0"/>
@@ -4274,9 +5769,6 @@
     <w:p>
       <w:pPr>
         <w:spacing w:after="200"/>
-        <w:rPr>
-          <w:rFonts w:hint="eastAsia"/>
-        </w:rPr>
       </w:pPr>
       <w:r>
         <w:rPr>
@@ -4294,9 +5786,6 @@
     <w:p>
       <w:pPr>
         <w:spacing w:line="257" w:lineRule="auto"/>
-        <w:rPr>
-          <w:rFonts w:hint="eastAsia"/>
-        </w:rPr>
       </w:pPr>
       <w:r>
         <w:rPr>
@@ -4311,17 +5800,11 @@
     <w:p>
       <w:pPr>
         <w:rPr>
-          <w:rFonts w:hint="eastAsia"/>
           <w:highlight w:val="yellow"/>
         </w:rPr>
       </w:pPr>
     </w:p>
     <w:p>
-      <w:pPr>
-        <w:rPr>
-          <w:rFonts w:hint="eastAsia"/>
-        </w:rPr>
-      </w:pPr>
       <w:r>
         <w:br w:type="page"/>
       </w:r>
@@ -4329,11 +5812,8 @@
     <w:p>
       <w:pPr>
         <w:pStyle w:val="Heading1"/>
-        <w:rPr>
-          <w:rFonts w:hint="eastAsia"/>
-        </w:rPr>
-      </w:pPr>
-      <w:bookmarkStart w:id="7" w:name="_Toc72117670"/>
+      </w:pPr>
+      <w:bookmarkStart w:id="7" w:name="_Toc1586889353"/>
       <w:r>
         <w:t>Software design</w:t>
       </w:r>
@@ -4342,28 +5822,360 @@
     <w:p>
       <w:pPr>
         <w:pStyle w:val="Heading2"/>
-        <w:rPr>
-          <w:rFonts w:hint="eastAsia"/>
-        </w:rPr>
-      </w:pPr>
-      <w:bookmarkStart w:id="8" w:name="_Toc1202819414"/>
+      </w:pPr>
+      <w:bookmarkStart w:id="8" w:name="_Toc22070860"/>
+      <w:proofErr w:type="spellStart"/>
       <w:r>
         <w:t>Inleiding</w:t>
       </w:r>
       <w:bookmarkEnd w:id="8"/>
+      <w:proofErr w:type="spellEnd"/>
     </w:p>
     <w:p>
       <w:pPr>
         <w:spacing w:before="240" w:after="240"/>
-        <w:rPr>
-          <w:rFonts w:hint="eastAsia"/>
-        </w:rPr>
-      </w:pPr>
-      <w:r>
-        <w:rPr>
-          <w:rFonts w:ascii="Aptos" w:eastAsia="Aptos" w:hAnsi="Aptos" w:cs="Aptos"/>
-        </w:rPr>
-        <w:t xml:space="preserve">Voor het groepsproject is een softwaresysteem ontworpen dat het laadproces van elektrische voertuigen en het energieverbruik van een gebouw coördineert. De structuur van het systeem is weergegeven in het UML-klassendiagram. Hierin zijn verschillende subsystemen te zien, waaronder de </w:t>
+      </w:pPr>
+      <w:r>
+        <w:rPr>
+          <w:rFonts w:ascii="Aptos" w:eastAsia="Aptos" w:hAnsi="Aptos" w:cs="Aptos"/>
+        </w:rPr>
+        <w:t xml:space="preserve">Voor het </w:t>
+      </w:r>
+      <w:proofErr w:type="spellStart"/>
+      <w:r>
+        <w:rPr>
+          <w:rFonts w:ascii="Aptos" w:eastAsia="Aptos" w:hAnsi="Aptos" w:cs="Aptos"/>
+        </w:rPr>
+        <w:t>groepsproject</w:t>
+      </w:r>
+      <w:proofErr w:type="spellEnd"/>
+      <w:r>
+        <w:rPr>
+          <w:rFonts w:ascii="Aptos" w:eastAsia="Aptos" w:hAnsi="Aptos" w:cs="Aptos"/>
+        </w:rPr>
+        <w:t xml:space="preserve"> is </w:t>
+      </w:r>
+      <w:proofErr w:type="spellStart"/>
+      <w:r>
+        <w:rPr>
+          <w:rFonts w:ascii="Aptos" w:eastAsia="Aptos" w:hAnsi="Aptos" w:cs="Aptos"/>
+        </w:rPr>
+        <w:t>een</w:t>
+      </w:r>
+      <w:proofErr w:type="spellEnd"/>
+      <w:r>
+        <w:rPr>
+          <w:rFonts w:ascii="Aptos" w:eastAsia="Aptos" w:hAnsi="Aptos" w:cs="Aptos"/>
+        </w:rPr>
+        <w:t xml:space="preserve"> </w:t>
+      </w:r>
+      <w:proofErr w:type="spellStart"/>
+      <w:r>
+        <w:rPr>
+          <w:rFonts w:ascii="Aptos" w:eastAsia="Aptos" w:hAnsi="Aptos" w:cs="Aptos"/>
+        </w:rPr>
+        <w:t>softwaresysteem</w:t>
+      </w:r>
+      <w:proofErr w:type="spellEnd"/>
+      <w:r>
+        <w:rPr>
+          <w:rFonts w:ascii="Aptos" w:eastAsia="Aptos" w:hAnsi="Aptos" w:cs="Aptos"/>
+        </w:rPr>
+        <w:t xml:space="preserve"> </w:t>
+      </w:r>
+      <w:proofErr w:type="spellStart"/>
+      <w:r>
+        <w:rPr>
+          <w:rFonts w:ascii="Aptos" w:eastAsia="Aptos" w:hAnsi="Aptos" w:cs="Aptos"/>
+        </w:rPr>
+        <w:t>ontworpen</w:t>
+      </w:r>
+      <w:proofErr w:type="spellEnd"/>
+      <w:r>
+        <w:rPr>
+          <w:rFonts w:ascii="Aptos" w:eastAsia="Aptos" w:hAnsi="Aptos" w:cs="Aptos"/>
+        </w:rPr>
+        <w:t xml:space="preserve"> </w:t>
+      </w:r>
+      <w:proofErr w:type="spellStart"/>
+      <w:r>
+        <w:rPr>
+          <w:rFonts w:ascii="Aptos" w:eastAsia="Aptos" w:hAnsi="Aptos" w:cs="Aptos"/>
+        </w:rPr>
+        <w:t>dat</w:t>
+      </w:r>
+      <w:proofErr w:type="spellEnd"/>
+      <w:r>
+        <w:rPr>
+          <w:rFonts w:ascii="Aptos" w:eastAsia="Aptos" w:hAnsi="Aptos" w:cs="Aptos"/>
+        </w:rPr>
+        <w:t xml:space="preserve"> het </w:t>
+      </w:r>
+      <w:proofErr w:type="spellStart"/>
+      <w:r>
+        <w:rPr>
+          <w:rFonts w:ascii="Aptos" w:eastAsia="Aptos" w:hAnsi="Aptos" w:cs="Aptos"/>
+        </w:rPr>
+        <w:t>laadproces</w:t>
+      </w:r>
+      <w:proofErr w:type="spellEnd"/>
+      <w:r>
+        <w:rPr>
+          <w:rFonts w:ascii="Aptos" w:eastAsia="Aptos" w:hAnsi="Aptos" w:cs="Aptos"/>
+        </w:rPr>
+        <w:t xml:space="preserve"> van </w:t>
+      </w:r>
+      <w:proofErr w:type="spellStart"/>
+      <w:r>
+        <w:rPr>
+          <w:rFonts w:ascii="Aptos" w:eastAsia="Aptos" w:hAnsi="Aptos" w:cs="Aptos"/>
+        </w:rPr>
+        <w:t>elektrische</w:t>
+      </w:r>
+      <w:proofErr w:type="spellEnd"/>
+      <w:r>
+        <w:rPr>
+          <w:rFonts w:ascii="Aptos" w:eastAsia="Aptos" w:hAnsi="Aptos" w:cs="Aptos"/>
+        </w:rPr>
+        <w:t xml:space="preserve"> </w:t>
+      </w:r>
+      <w:proofErr w:type="spellStart"/>
+      <w:r>
+        <w:rPr>
+          <w:rFonts w:ascii="Aptos" w:eastAsia="Aptos" w:hAnsi="Aptos" w:cs="Aptos"/>
+        </w:rPr>
+        <w:t>voertuigen</w:t>
+      </w:r>
+      <w:proofErr w:type="spellEnd"/>
+      <w:r>
+        <w:rPr>
+          <w:rFonts w:ascii="Aptos" w:eastAsia="Aptos" w:hAnsi="Aptos" w:cs="Aptos"/>
+        </w:rPr>
+        <w:t xml:space="preserve"> </w:t>
+      </w:r>
+      <w:proofErr w:type="spellStart"/>
+      <w:r>
+        <w:rPr>
+          <w:rFonts w:ascii="Aptos" w:eastAsia="Aptos" w:hAnsi="Aptos" w:cs="Aptos"/>
+        </w:rPr>
+        <w:t>en</w:t>
+      </w:r>
+      <w:proofErr w:type="spellEnd"/>
+      <w:r>
+        <w:rPr>
+          <w:rFonts w:ascii="Aptos" w:eastAsia="Aptos" w:hAnsi="Aptos" w:cs="Aptos"/>
+        </w:rPr>
+        <w:t xml:space="preserve"> het </w:t>
+      </w:r>
+      <w:proofErr w:type="spellStart"/>
+      <w:r>
+        <w:rPr>
+          <w:rFonts w:ascii="Aptos" w:eastAsia="Aptos" w:hAnsi="Aptos" w:cs="Aptos"/>
+        </w:rPr>
+        <w:t>energieverbruik</w:t>
+      </w:r>
+      <w:proofErr w:type="spellEnd"/>
+      <w:r>
+        <w:rPr>
+          <w:rFonts w:ascii="Aptos" w:eastAsia="Aptos" w:hAnsi="Aptos" w:cs="Aptos"/>
+        </w:rPr>
+        <w:t xml:space="preserve"> van </w:t>
+      </w:r>
+      <w:proofErr w:type="spellStart"/>
+      <w:r>
+        <w:rPr>
+          <w:rFonts w:ascii="Aptos" w:eastAsia="Aptos" w:hAnsi="Aptos" w:cs="Aptos"/>
+        </w:rPr>
+        <w:t>een</w:t>
+      </w:r>
+      <w:proofErr w:type="spellEnd"/>
+      <w:r>
+        <w:rPr>
+          <w:rFonts w:ascii="Aptos" w:eastAsia="Aptos" w:hAnsi="Aptos" w:cs="Aptos"/>
+        </w:rPr>
+        <w:t xml:space="preserve"> </w:t>
+      </w:r>
+      <w:proofErr w:type="spellStart"/>
+      <w:r>
+        <w:rPr>
+          <w:rFonts w:ascii="Aptos" w:eastAsia="Aptos" w:hAnsi="Aptos" w:cs="Aptos"/>
+        </w:rPr>
+        <w:t>gebouw</w:t>
+      </w:r>
+      <w:proofErr w:type="spellEnd"/>
+      <w:r>
+        <w:rPr>
+          <w:rFonts w:ascii="Aptos" w:eastAsia="Aptos" w:hAnsi="Aptos" w:cs="Aptos"/>
+        </w:rPr>
+        <w:t xml:space="preserve"> </w:t>
+      </w:r>
+      <w:proofErr w:type="spellStart"/>
+      <w:r>
+        <w:rPr>
+          <w:rFonts w:ascii="Aptos" w:eastAsia="Aptos" w:hAnsi="Aptos" w:cs="Aptos"/>
+        </w:rPr>
+        <w:t>coördineert</w:t>
+      </w:r>
+      <w:proofErr w:type="spellEnd"/>
+      <w:r>
+        <w:rPr>
+          <w:rFonts w:ascii="Aptos" w:eastAsia="Aptos" w:hAnsi="Aptos" w:cs="Aptos"/>
+        </w:rPr>
+        <w:t xml:space="preserve">. De </w:t>
+      </w:r>
+      <w:proofErr w:type="spellStart"/>
+      <w:r>
+        <w:rPr>
+          <w:rFonts w:ascii="Aptos" w:eastAsia="Aptos" w:hAnsi="Aptos" w:cs="Aptos"/>
+        </w:rPr>
+        <w:t>structuur</w:t>
+      </w:r>
+      <w:proofErr w:type="spellEnd"/>
+      <w:r>
+        <w:rPr>
+          <w:rFonts w:ascii="Aptos" w:eastAsia="Aptos" w:hAnsi="Aptos" w:cs="Aptos"/>
+        </w:rPr>
+        <w:t xml:space="preserve"> van het </w:t>
+      </w:r>
+      <w:proofErr w:type="spellStart"/>
+      <w:r>
+        <w:rPr>
+          <w:rFonts w:ascii="Aptos" w:eastAsia="Aptos" w:hAnsi="Aptos" w:cs="Aptos"/>
+        </w:rPr>
+        <w:t>systeem</w:t>
+      </w:r>
+      <w:proofErr w:type="spellEnd"/>
+      <w:r>
+        <w:rPr>
+          <w:rFonts w:ascii="Aptos" w:eastAsia="Aptos" w:hAnsi="Aptos" w:cs="Aptos"/>
+        </w:rPr>
+        <w:t xml:space="preserve"> is </w:t>
+      </w:r>
+      <w:proofErr w:type="spellStart"/>
+      <w:r>
+        <w:rPr>
+          <w:rFonts w:ascii="Aptos" w:eastAsia="Aptos" w:hAnsi="Aptos" w:cs="Aptos"/>
+        </w:rPr>
+        <w:t>weergegeven</w:t>
+      </w:r>
+      <w:proofErr w:type="spellEnd"/>
+      <w:r>
+        <w:rPr>
+          <w:rFonts w:ascii="Aptos" w:eastAsia="Aptos" w:hAnsi="Aptos" w:cs="Aptos"/>
+        </w:rPr>
+        <w:t xml:space="preserve"> in het UML-</w:t>
+      </w:r>
+      <w:proofErr w:type="spellStart"/>
+      <w:r>
+        <w:rPr>
+          <w:rFonts w:ascii="Aptos" w:eastAsia="Aptos" w:hAnsi="Aptos" w:cs="Aptos"/>
+        </w:rPr>
+        <w:t>klassendiagram</w:t>
+      </w:r>
+      <w:proofErr w:type="spellEnd"/>
+      <w:r>
+        <w:rPr>
+          <w:rFonts w:ascii="Aptos" w:eastAsia="Aptos" w:hAnsi="Aptos" w:cs="Aptos"/>
+        </w:rPr>
+        <w:t xml:space="preserve">. </w:t>
+      </w:r>
+      <w:proofErr w:type="spellStart"/>
+      <w:r>
+        <w:rPr>
+          <w:rFonts w:ascii="Aptos" w:eastAsia="Aptos" w:hAnsi="Aptos" w:cs="Aptos"/>
+        </w:rPr>
+        <w:t>Hierin</w:t>
+      </w:r>
+      <w:proofErr w:type="spellEnd"/>
+      <w:r>
+        <w:rPr>
+          <w:rFonts w:ascii="Aptos" w:eastAsia="Aptos" w:hAnsi="Aptos" w:cs="Aptos"/>
+        </w:rPr>
+        <w:t xml:space="preserve"> </w:t>
+      </w:r>
+      <w:proofErr w:type="spellStart"/>
+      <w:r>
+        <w:rPr>
+          <w:rFonts w:ascii="Aptos" w:eastAsia="Aptos" w:hAnsi="Aptos" w:cs="Aptos"/>
+        </w:rPr>
+        <w:t>zijn</w:t>
+      </w:r>
+      <w:proofErr w:type="spellEnd"/>
+      <w:r>
+        <w:rPr>
+          <w:rFonts w:ascii="Aptos" w:eastAsia="Aptos" w:hAnsi="Aptos" w:cs="Aptos"/>
+        </w:rPr>
+        <w:t xml:space="preserve"> </w:t>
+      </w:r>
+      <w:proofErr w:type="spellStart"/>
+      <w:r>
+        <w:rPr>
+          <w:rFonts w:ascii="Aptos" w:eastAsia="Aptos" w:hAnsi="Aptos" w:cs="Aptos"/>
+        </w:rPr>
+        <w:t>verschillende</w:t>
+      </w:r>
+      <w:proofErr w:type="spellEnd"/>
+      <w:r>
+        <w:rPr>
+          <w:rFonts w:ascii="Aptos" w:eastAsia="Aptos" w:hAnsi="Aptos" w:cs="Aptos"/>
+        </w:rPr>
+        <w:t xml:space="preserve"> </w:t>
+      </w:r>
+      <w:proofErr w:type="spellStart"/>
+      <w:r>
+        <w:rPr>
+          <w:rFonts w:ascii="Aptos" w:eastAsia="Aptos" w:hAnsi="Aptos" w:cs="Aptos"/>
+        </w:rPr>
+        <w:t>subsystemen</w:t>
+      </w:r>
+      <w:proofErr w:type="spellEnd"/>
+      <w:r>
+        <w:rPr>
+          <w:rFonts w:ascii="Aptos" w:eastAsia="Aptos" w:hAnsi="Aptos" w:cs="Aptos"/>
+        </w:rPr>
+        <w:t xml:space="preserve"> </w:t>
+      </w:r>
+      <w:proofErr w:type="spellStart"/>
+      <w:r>
+        <w:rPr>
+          <w:rFonts w:ascii="Aptos" w:eastAsia="Aptos" w:hAnsi="Aptos" w:cs="Aptos"/>
+        </w:rPr>
+        <w:t>te</w:t>
+      </w:r>
+      <w:proofErr w:type="spellEnd"/>
+      <w:r>
+        <w:rPr>
+          <w:rFonts w:ascii="Aptos" w:eastAsia="Aptos" w:hAnsi="Aptos" w:cs="Aptos"/>
+        </w:rPr>
+        <w:t xml:space="preserve"> </w:t>
+      </w:r>
+      <w:proofErr w:type="spellStart"/>
+      <w:r>
+        <w:rPr>
+          <w:rFonts w:ascii="Aptos" w:eastAsia="Aptos" w:hAnsi="Aptos" w:cs="Aptos"/>
+        </w:rPr>
+        <w:t>zien</w:t>
+      </w:r>
+      <w:proofErr w:type="spellEnd"/>
+      <w:r>
+        <w:rPr>
+          <w:rFonts w:ascii="Aptos" w:eastAsia="Aptos" w:hAnsi="Aptos" w:cs="Aptos"/>
+        </w:rPr>
+        <w:t xml:space="preserve">, </w:t>
+      </w:r>
+      <w:proofErr w:type="spellStart"/>
+      <w:r>
+        <w:rPr>
+          <w:rFonts w:ascii="Aptos" w:eastAsia="Aptos" w:hAnsi="Aptos" w:cs="Aptos"/>
+        </w:rPr>
+        <w:t>waaronder</w:t>
+      </w:r>
+      <w:proofErr w:type="spellEnd"/>
+      <w:r>
+        <w:rPr>
+          <w:rFonts w:ascii="Aptos" w:eastAsia="Aptos" w:hAnsi="Aptos" w:cs="Aptos"/>
+        </w:rPr>
+        <w:t xml:space="preserve"> de </w:t>
       </w:r>
       <w:r>
         <w:rPr>
@@ -4391,7 +6203,21 @@
         <w:rPr>
           <w:rFonts w:ascii="Aptos" w:eastAsia="Aptos" w:hAnsi="Aptos" w:cs="Aptos"/>
         </w:rPr>
-        <w:t xml:space="preserve"> en </w:t>
+        <w:t xml:space="preserve"> </w:t>
+      </w:r>
+      <w:proofErr w:type="spellStart"/>
+      <w:r>
+        <w:rPr>
+          <w:rFonts w:ascii="Aptos" w:eastAsia="Aptos" w:hAnsi="Aptos" w:cs="Aptos"/>
+        </w:rPr>
+        <w:t>en</w:t>
+      </w:r>
+      <w:proofErr w:type="spellEnd"/>
+      <w:r>
+        <w:rPr>
+          <w:rFonts w:ascii="Aptos" w:eastAsia="Aptos" w:hAnsi="Aptos" w:cs="Aptos"/>
+        </w:rPr>
+        <w:t xml:space="preserve"> </w:t>
       </w:r>
       <w:r>
         <w:rPr>
@@ -4435,7 +6261,7 @@
                     <pic:cNvPicPr/>
                   </pic:nvPicPr>
                   <pic:blipFill>
-                    <a:blip r:embed="rId17">
+                    <a:blip r:embed="rId21">
                       <a:extLst>
                         <a:ext uri="{28A0092B-C50C-407E-A947-70E740481C1C}">
                           <a14:useLocalDpi xmlns:a14="http://schemas.microsoft.com/office/drawing/2010/main"/>
@@ -4473,7 +6299,357 @@
         <w:rPr>
           <w:rFonts w:ascii="Aptos" w:eastAsia="Aptos" w:hAnsi="Aptos" w:cs="Aptos"/>
         </w:rPr>
-        <w:t xml:space="preserve">De klassen communiceren met elkaar via objectrelaties, waarbij gegevens over laadpoorten, vermogenswaarden en instellingen worden uitgewisseld. Om deze communicatie en gegevensopslag efficiënt en gestructureerd te realiseren, is gekozen voor het gebruik van een </w:t>
+        <w:t xml:space="preserve">De </w:t>
+      </w:r>
+      <w:proofErr w:type="spellStart"/>
+      <w:r>
+        <w:rPr>
+          <w:rFonts w:ascii="Aptos" w:eastAsia="Aptos" w:hAnsi="Aptos" w:cs="Aptos"/>
+        </w:rPr>
+        <w:t>klassen</w:t>
+      </w:r>
+      <w:proofErr w:type="spellEnd"/>
+      <w:r>
+        <w:rPr>
+          <w:rFonts w:ascii="Aptos" w:eastAsia="Aptos" w:hAnsi="Aptos" w:cs="Aptos"/>
+        </w:rPr>
+        <w:t xml:space="preserve"> </w:t>
+      </w:r>
+      <w:proofErr w:type="spellStart"/>
+      <w:r>
+        <w:rPr>
+          <w:rFonts w:ascii="Aptos" w:eastAsia="Aptos" w:hAnsi="Aptos" w:cs="Aptos"/>
+        </w:rPr>
+        <w:t>communiceren</w:t>
+      </w:r>
+      <w:proofErr w:type="spellEnd"/>
+      <w:r>
+        <w:rPr>
+          <w:rFonts w:ascii="Aptos" w:eastAsia="Aptos" w:hAnsi="Aptos" w:cs="Aptos"/>
+        </w:rPr>
+        <w:t xml:space="preserve"> met </w:t>
+      </w:r>
+      <w:proofErr w:type="spellStart"/>
+      <w:r>
+        <w:rPr>
+          <w:rFonts w:ascii="Aptos" w:eastAsia="Aptos" w:hAnsi="Aptos" w:cs="Aptos"/>
+        </w:rPr>
+        <w:t>elkaar</w:t>
+      </w:r>
+      <w:proofErr w:type="spellEnd"/>
+      <w:r>
+        <w:rPr>
+          <w:rFonts w:ascii="Aptos" w:eastAsia="Aptos" w:hAnsi="Aptos" w:cs="Aptos"/>
+        </w:rPr>
+        <w:t xml:space="preserve"> via </w:t>
+      </w:r>
+      <w:proofErr w:type="spellStart"/>
+      <w:r>
+        <w:rPr>
+          <w:rFonts w:ascii="Aptos" w:eastAsia="Aptos" w:hAnsi="Aptos" w:cs="Aptos"/>
+        </w:rPr>
+        <w:t>objectrelaties</w:t>
+      </w:r>
+      <w:proofErr w:type="spellEnd"/>
+      <w:r>
+        <w:rPr>
+          <w:rFonts w:ascii="Aptos" w:eastAsia="Aptos" w:hAnsi="Aptos" w:cs="Aptos"/>
+        </w:rPr>
+        <w:t xml:space="preserve">, </w:t>
+      </w:r>
+      <w:proofErr w:type="spellStart"/>
+      <w:r>
+        <w:rPr>
+          <w:rFonts w:ascii="Aptos" w:eastAsia="Aptos" w:hAnsi="Aptos" w:cs="Aptos"/>
+        </w:rPr>
+        <w:t>waarbij</w:t>
+      </w:r>
+      <w:proofErr w:type="spellEnd"/>
+      <w:r>
+        <w:rPr>
+          <w:rFonts w:ascii="Aptos" w:eastAsia="Aptos" w:hAnsi="Aptos" w:cs="Aptos"/>
+        </w:rPr>
+        <w:t xml:space="preserve"> </w:t>
+      </w:r>
+      <w:proofErr w:type="spellStart"/>
+      <w:r>
+        <w:rPr>
+          <w:rFonts w:ascii="Aptos" w:eastAsia="Aptos" w:hAnsi="Aptos" w:cs="Aptos"/>
+        </w:rPr>
+        <w:t>gegevens</w:t>
+      </w:r>
+      <w:proofErr w:type="spellEnd"/>
+      <w:r>
+        <w:rPr>
+          <w:rFonts w:ascii="Aptos" w:eastAsia="Aptos" w:hAnsi="Aptos" w:cs="Aptos"/>
+        </w:rPr>
+        <w:t xml:space="preserve"> over </w:t>
+      </w:r>
+      <w:proofErr w:type="spellStart"/>
+      <w:r>
+        <w:rPr>
+          <w:rFonts w:ascii="Aptos" w:eastAsia="Aptos" w:hAnsi="Aptos" w:cs="Aptos"/>
+        </w:rPr>
+        <w:t>laadpoorten</w:t>
+      </w:r>
+      <w:proofErr w:type="spellEnd"/>
+      <w:r>
+        <w:rPr>
+          <w:rFonts w:ascii="Aptos" w:eastAsia="Aptos" w:hAnsi="Aptos" w:cs="Aptos"/>
+        </w:rPr>
+        <w:t xml:space="preserve">, </w:t>
+      </w:r>
+      <w:proofErr w:type="spellStart"/>
+      <w:r>
+        <w:rPr>
+          <w:rFonts w:ascii="Aptos" w:eastAsia="Aptos" w:hAnsi="Aptos" w:cs="Aptos"/>
+        </w:rPr>
+        <w:t>vermogenswaarden</w:t>
+      </w:r>
+      <w:proofErr w:type="spellEnd"/>
+      <w:r>
+        <w:rPr>
+          <w:rFonts w:ascii="Aptos" w:eastAsia="Aptos" w:hAnsi="Aptos" w:cs="Aptos"/>
+        </w:rPr>
+        <w:t xml:space="preserve"> </w:t>
+      </w:r>
+      <w:proofErr w:type="spellStart"/>
+      <w:r>
+        <w:rPr>
+          <w:rFonts w:ascii="Aptos" w:eastAsia="Aptos" w:hAnsi="Aptos" w:cs="Aptos"/>
+        </w:rPr>
+        <w:t>en</w:t>
+      </w:r>
+      <w:proofErr w:type="spellEnd"/>
+      <w:r>
+        <w:rPr>
+          <w:rFonts w:ascii="Aptos" w:eastAsia="Aptos" w:hAnsi="Aptos" w:cs="Aptos"/>
+        </w:rPr>
+        <w:t xml:space="preserve"> </w:t>
+      </w:r>
+      <w:proofErr w:type="spellStart"/>
+      <w:r>
+        <w:rPr>
+          <w:rFonts w:ascii="Aptos" w:eastAsia="Aptos" w:hAnsi="Aptos" w:cs="Aptos"/>
+        </w:rPr>
+        <w:t>instellingen</w:t>
+      </w:r>
+      <w:proofErr w:type="spellEnd"/>
+      <w:r>
+        <w:rPr>
+          <w:rFonts w:ascii="Aptos" w:eastAsia="Aptos" w:hAnsi="Aptos" w:cs="Aptos"/>
+        </w:rPr>
+        <w:t xml:space="preserve"> </w:t>
+      </w:r>
+      <w:proofErr w:type="spellStart"/>
+      <w:r>
+        <w:rPr>
+          <w:rFonts w:ascii="Aptos" w:eastAsia="Aptos" w:hAnsi="Aptos" w:cs="Aptos"/>
+        </w:rPr>
+        <w:t>worden</w:t>
+      </w:r>
+      <w:proofErr w:type="spellEnd"/>
+      <w:r>
+        <w:rPr>
+          <w:rFonts w:ascii="Aptos" w:eastAsia="Aptos" w:hAnsi="Aptos" w:cs="Aptos"/>
+        </w:rPr>
+        <w:t xml:space="preserve"> </w:t>
+      </w:r>
+      <w:proofErr w:type="spellStart"/>
+      <w:r>
+        <w:rPr>
+          <w:rFonts w:ascii="Aptos" w:eastAsia="Aptos" w:hAnsi="Aptos" w:cs="Aptos"/>
+        </w:rPr>
+        <w:t>uitgewisseld</w:t>
+      </w:r>
+      <w:proofErr w:type="spellEnd"/>
+      <w:r>
+        <w:rPr>
+          <w:rFonts w:ascii="Aptos" w:eastAsia="Aptos" w:hAnsi="Aptos" w:cs="Aptos"/>
+        </w:rPr>
+        <w:t xml:space="preserve">. Om </w:t>
+      </w:r>
+      <w:proofErr w:type="spellStart"/>
+      <w:r>
+        <w:rPr>
+          <w:rFonts w:ascii="Aptos" w:eastAsia="Aptos" w:hAnsi="Aptos" w:cs="Aptos"/>
+        </w:rPr>
+        <w:t>deze</w:t>
+      </w:r>
+      <w:proofErr w:type="spellEnd"/>
+      <w:r>
+        <w:rPr>
+          <w:rFonts w:ascii="Aptos" w:eastAsia="Aptos" w:hAnsi="Aptos" w:cs="Aptos"/>
+        </w:rPr>
+        <w:t xml:space="preserve"> </w:t>
+      </w:r>
+      <w:proofErr w:type="spellStart"/>
+      <w:r>
+        <w:rPr>
+          <w:rFonts w:ascii="Aptos" w:eastAsia="Aptos" w:hAnsi="Aptos" w:cs="Aptos"/>
+        </w:rPr>
+        <w:t>communicatie</w:t>
+      </w:r>
+      <w:proofErr w:type="spellEnd"/>
+      <w:r>
+        <w:rPr>
+          <w:rFonts w:ascii="Aptos" w:eastAsia="Aptos" w:hAnsi="Aptos" w:cs="Aptos"/>
+        </w:rPr>
+        <w:t xml:space="preserve"> </w:t>
+      </w:r>
+      <w:proofErr w:type="spellStart"/>
+      <w:r>
+        <w:rPr>
+          <w:rFonts w:ascii="Aptos" w:eastAsia="Aptos" w:hAnsi="Aptos" w:cs="Aptos"/>
+        </w:rPr>
+        <w:t>en</w:t>
+      </w:r>
+      <w:proofErr w:type="spellEnd"/>
+      <w:r>
+        <w:rPr>
+          <w:rFonts w:ascii="Aptos" w:eastAsia="Aptos" w:hAnsi="Aptos" w:cs="Aptos"/>
+        </w:rPr>
+        <w:t xml:space="preserve"> </w:t>
+      </w:r>
+      <w:proofErr w:type="spellStart"/>
+      <w:r>
+        <w:rPr>
+          <w:rFonts w:ascii="Aptos" w:eastAsia="Aptos" w:hAnsi="Aptos" w:cs="Aptos"/>
+        </w:rPr>
+        <w:t>gegevensopslag</w:t>
+      </w:r>
+      <w:proofErr w:type="spellEnd"/>
+      <w:r>
+        <w:rPr>
+          <w:rFonts w:ascii="Aptos" w:eastAsia="Aptos" w:hAnsi="Aptos" w:cs="Aptos"/>
+        </w:rPr>
+        <w:t xml:space="preserve"> </w:t>
+      </w:r>
+      <w:proofErr w:type="spellStart"/>
+      <w:r>
+        <w:rPr>
+          <w:rFonts w:ascii="Aptos" w:eastAsia="Aptos" w:hAnsi="Aptos" w:cs="Aptos"/>
+        </w:rPr>
+        <w:t>efficiënt</w:t>
+      </w:r>
+      <w:proofErr w:type="spellEnd"/>
+      <w:r>
+        <w:rPr>
+          <w:rFonts w:ascii="Aptos" w:eastAsia="Aptos" w:hAnsi="Aptos" w:cs="Aptos"/>
+        </w:rPr>
+        <w:t xml:space="preserve"> </w:t>
+      </w:r>
+      <w:proofErr w:type="spellStart"/>
+      <w:r>
+        <w:rPr>
+          <w:rFonts w:ascii="Aptos" w:eastAsia="Aptos" w:hAnsi="Aptos" w:cs="Aptos"/>
+        </w:rPr>
+        <w:t>en</w:t>
+      </w:r>
+      <w:proofErr w:type="spellEnd"/>
+      <w:r>
+        <w:rPr>
+          <w:rFonts w:ascii="Aptos" w:eastAsia="Aptos" w:hAnsi="Aptos" w:cs="Aptos"/>
+        </w:rPr>
+        <w:t xml:space="preserve"> </w:t>
+      </w:r>
+      <w:proofErr w:type="spellStart"/>
+      <w:r>
+        <w:rPr>
+          <w:rFonts w:ascii="Aptos" w:eastAsia="Aptos" w:hAnsi="Aptos" w:cs="Aptos"/>
+        </w:rPr>
+        <w:t>gestructureerd</w:t>
+      </w:r>
+      <w:proofErr w:type="spellEnd"/>
+      <w:r>
+        <w:rPr>
+          <w:rFonts w:ascii="Aptos" w:eastAsia="Aptos" w:hAnsi="Aptos" w:cs="Aptos"/>
+        </w:rPr>
+        <w:t xml:space="preserve"> </w:t>
+      </w:r>
+      <w:proofErr w:type="spellStart"/>
+      <w:r>
+        <w:rPr>
+          <w:rFonts w:ascii="Aptos" w:eastAsia="Aptos" w:hAnsi="Aptos" w:cs="Aptos"/>
+        </w:rPr>
+        <w:t>te</w:t>
+      </w:r>
+      <w:proofErr w:type="spellEnd"/>
+      <w:r>
+        <w:rPr>
+          <w:rFonts w:ascii="Aptos" w:eastAsia="Aptos" w:hAnsi="Aptos" w:cs="Aptos"/>
+        </w:rPr>
+        <w:t xml:space="preserve"> </w:t>
+      </w:r>
+      <w:proofErr w:type="spellStart"/>
+      <w:r>
+        <w:rPr>
+          <w:rFonts w:ascii="Aptos" w:eastAsia="Aptos" w:hAnsi="Aptos" w:cs="Aptos"/>
+        </w:rPr>
+        <w:t>realiseren</w:t>
+      </w:r>
+      <w:proofErr w:type="spellEnd"/>
+      <w:r>
+        <w:rPr>
+          <w:rFonts w:ascii="Aptos" w:eastAsia="Aptos" w:hAnsi="Aptos" w:cs="Aptos"/>
+        </w:rPr>
+        <w:t xml:space="preserve">, is </w:t>
+      </w:r>
+      <w:proofErr w:type="spellStart"/>
+      <w:r>
+        <w:rPr>
+          <w:rFonts w:ascii="Aptos" w:eastAsia="Aptos" w:hAnsi="Aptos" w:cs="Aptos"/>
+        </w:rPr>
+        <w:t>gekozen</w:t>
+      </w:r>
+      <w:proofErr w:type="spellEnd"/>
+      <w:r>
+        <w:rPr>
+          <w:rFonts w:ascii="Aptos" w:eastAsia="Aptos" w:hAnsi="Aptos" w:cs="Aptos"/>
+        </w:rPr>
+        <w:t xml:space="preserve"> </w:t>
+      </w:r>
+      <w:proofErr w:type="spellStart"/>
+      <w:r>
+        <w:rPr>
+          <w:rFonts w:ascii="Aptos" w:eastAsia="Aptos" w:hAnsi="Aptos" w:cs="Aptos"/>
+        </w:rPr>
+        <w:t>voor</w:t>
+      </w:r>
+      <w:proofErr w:type="spellEnd"/>
+      <w:r>
+        <w:rPr>
+          <w:rFonts w:ascii="Aptos" w:eastAsia="Aptos" w:hAnsi="Aptos" w:cs="Aptos"/>
+        </w:rPr>
+        <w:t xml:space="preserve"> het </w:t>
+      </w:r>
+      <w:proofErr w:type="spellStart"/>
+      <w:r>
+        <w:rPr>
+          <w:rFonts w:ascii="Aptos" w:eastAsia="Aptos" w:hAnsi="Aptos" w:cs="Aptos"/>
+        </w:rPr>
+        <w:t>gebruik</w:t>
+      </w:r>
+      <w:proofErr w:type="spellEnd"/>
+      <w:r>
+        <w:rPr>
+          <w:rFonts w:ascii="Aptos" w:eastAsia="Aptos" w:hAnsi="Aptos" w:cs="Aptos"/>
+        </w:rPr>
+        <w:t xml:space="preserve"> van </w:t>
+      </w:r>
+      <w:proofErr w:type="spellStart"/>
+      <w:r>
+        <w:rPr>
+          <w:rFonts w:ascii="Aptos" w:eastAsia="Aptos" w:hAnsi="Aptos" w:cs="Aptos"/>
+        </w:rPr>
+        <w:t>een</w:t>
+      </w:r>
+      <w:proofErr w:type="spellEnd"/>
+      <w:r>
+        <w:rPr>
+          <w:rFonts w:ascii="Aptos" w:eastAsia="Aptos" w:hAnsi="Aptos" w:cs="Aptos"/>
+        </w:rPr>
+        <w:t xml:space="preserve"> </w:t>
       </w:r>
       <w:r>
         <w:rPr>
@@ -4481,32 +6657,36 @@
           <w:b/>
           <w:bCs/>
         </w:rPr>
-        <w:t>JSON-bestand</w:t>
-      </w:r>
-      <w:r>
-        <w:rPr>
-          <w:rFonts w:ascii="Aptos" w:eastAsia="Aptos" w:hAnsi="Aptos" w:cs="Aptos"/>
-        </w:rPr>
-        <w:t xml:space="preserve"> (JavaScript Object Notation).</w:t>
-      </w:r>
-    </w:p>
-    <w:p>
-      <w:pPr>
-        <w:rPr>
-          <w:rFonts w:hint="eastAsia"/>
-        </w:rPr>
-      </w:pPr>
-    </w:p>
-    <w:p>
-      <w:pPr>
-        <w:pStyle w:val="Heading2"/>
+        <w:t>JSON-</w:t>
+      </w:r>
+      <w:proofErr w:type="spellStart"/>
+      <w:r>
         <w:rPr>
           <w:rFonts w:ascii="Aptos" w:eastAsia="Aptos" w:hAnsi="Aptos" w:cs="Aptos"/>
           <w:b/>
           <w:bCs/>
         </w:rPr>
-      </w:pPr>
-      <w:bookmarkStart w:id="9" w:name="_Toc243595986"/>
+        <w:t>bestand</w:t>
+      </w:r>
+      <w:proofErr w:type="spellEnd"/>
+      <w:r>
+        <w:rPr>
+          <w:rFonts w:ascii="Aptos" w:eastAsia="Aptos" w:hAnsi="Aptos" w:cs="Aptos"/>
+        </w:rPr>
+        <w:t xml:space="preserve"> (JavaScript Object Notation).</w:t>
+      </w:r>
+    </w:p>
+    <w:p/>
+    <w:p>
+      <w:pPr>
+        <w:pStyle w:val="Heading2"/>
+        <w:rPr>
+          <w:rFonts w:ascii="Aptos" w:eastAsia="Aptos" w:hAnsi="Aptos" w:cs="Aptos"/>
+          <w:b/>
+          <w:bCs/>
+        </w:rPr>
+      </w:pPr>
+      <w:bookmarkStart w:id="9" w:name="_Toc1412606353"/>
       <w:r>
         <w:t>JSON</w:t>
       </w:r>
@@ -4515,15 +6695,278 @@
     <w:p>
       <w:pPr>
         <w:spacing w:before="240" w:after="240"/>
-        <w:rPr>
-          <w:rFonts w:hint="eastAsia"/>
-        </w:rPr>
-      </w:pPr>
-      <w:r>
-        <w:rPr>
-          <w:rFonts w:ascii="Aptos" w:eastAsia="Aptos" w:hAnsi="Aptos" w:cs="Aptos"/>
-        </w:rPr>
-        <w:t>JSON is een lichtgewicht dataformaat dat gemakkelijk leesbaar is voor zowel mensen als machines. Er zijn meerdere redenen waarom JSON een geschikte keuze is voor dit project:</w:t>
+      </w:pPr>
+      <w:r>
+        <w:rPr>
+          <w:rFonts w:ascii="Aptos" w:eastAsia="Aptos" w:hAnsi="Aptos" w:cs="Aptos"/>
+        </w:rPr>
+        <w:t xml:space="preserve">JSON is </w:t>
+      </w:r>
+      <w:proofErr w:type="spellStart"/>
+      <w:r>
+        <w:rPr>
+          <w:rFonts w:ascii="Aptos" w:eastAsia="Aptos" w:hAnsi="Aptos" w:cs="Aptos"/>
+        </w:rPr>
+        <w:t>een</w:t>
+      </w:r>
+      <w:proofErr w:type="spellEnd"/>
+      <w:r>
+        <w:rPr>
+          <w:rFonts w:ascii="Aptos" w:eastAsia="Aptos" w:hAnsi="Aptos" w:cs="Aptos"/>
+        </w:rPr>
+        <w:t xml:space="preserve"> </w:t>
+      </w:r>
+      <w:proofErr w:type="spellStart"/>
+      <w:r>
+        <w:rPr>
+          <w:rFonts w:ascii="Aptos" w:eastAsia="Aptos" w:hAnsi="Aptos" w:cs="Aptos"/>
+        </w:rPr>
+        <w:t>lichtgewicht</w:t>
+      </w:r>
+      <w:proofErr w:type="spellEnd"/>
+      <w:r>
+        <w:rPr>
+          <w:rFonts w:ascii="Aptos" w:eastAsia="Aptos" w:hAnsi="Aptos" w:cs="Aptos"/>
+        </w:rPr>
+        <w:t xml:space="preserve"> </w:t>
+      </w:r>
+      <w:proofErr w:type="spellStart"/>
+      <w:r>
+        <w:rPr>
+          <w:rFonts w:ascii="Aptos" w:eastAsia="Aptos" w:hAnsi="Aptos" w:cs="Aptos"/>
+        </w:rPr>
+        <w:t>dataformaat</w:t>
+      </w:r>
+      <w:proofErr w:type="spellEnd"/>
+      <w:r>
+        <w:rPr>
+          <w:rFonts w:ascii="Aptos" w:eastAsia="Aptos" w:hAnsi="Aptos" w:cs="Aptos"/>
+        </w:rPr>
+        <w:t xml:space="preserve"> </w:t>
+      </w:r>
+      <w:proofErr w:type="spellStart"/>
+      <w:r>
+        <w:rPr>
+          <w:rFonts w:ascii="Aptos" w:eastAsia="Aptos" w:hAnsi="Aptos" w:cs="Aptos"/>
+        </w:rPr>
+        <w:t>dat</w:t>
+      </w:r>
+      <w:proofErr w:type="spellEnd"/>
+      <w:r>
+        <w:rPr>
+          <w:rFonts w:ascii="Aptos" w:eastAsia="Aptos" w:hAnsi="Aptos" w:cs="Aptos"/>
+        </w:rPr>
+        <w:t xml:space="preserve"> </w:t>
+      </w:r>
+      <w:proofErr w:type="spellStart"/>
+      <w:r>
+        <w:rPr>
+          <w:rFonts w:ascii="Aptos" w:eastAsia="Aptos" w:hAnsi="Aptos" w:cs="Aptos"/>
+        </w:rPr>
+        <w:t>gemakkelijk</w:t>
+      </w:r>
+      <w:proofErr w:type="spellEnd"/>
+      <w:r>
+        <w:rPr>
+          <w:rFonts w:ascii="Aptos" w:eastAsia="Aptos" w:hAnsi="Aptos" w:cs="Aptos"/>
+        </w:rPr>
+        <w:t xml:space="preserve"> </w:t>
+      </w:r>
+      <w:proofErr w:type="spellStart"/>
+      <w:r>
+        <w:rPr>
+          <w:rFonts w:ascii="Aptos" w:eastAsia="Aptos" w:hAnsi="Aptos" w:cs="Aptos"/>
+        </w:rPr>
+        <w:t>leesbaar</w:t>
+      </w:r>
+      <w:proofErr w:type="spellEnd"/>
+      <w:r>
+        <w:rPr>
+          <w:rFonts w:ascii="Aptos" w:eastAsia="Aptos" w:hAnsi="Aptos" w:cs="Aptos"/>
+        </w:rPr>
+        <w:t xml:space="preserve"> is </w:t>
+      </w:r>
+      <w:proofErr w:type="spellStart"/>
+      <w:r>
+        <w:rPr>
+          <w:rFonts w:ascii="Aptos" w:eastAsia="Aptos" w:hAnsi="Aptos" w:cs="Aptos"/>
+        </w:rPr>
+        <w:t>voor</w:t>
+      </w:r>
+      <w:proofErr w:type="spellEnd"/>
+      <w:r>
+        <w:rPr>
+          <w:rFonts w:ascii="Aptos" w:eastAsia="Aptos" w:hAnsi="Aptos" w:cs="Aptos"/>
+        </w:rPr>
+        <w:t xml:space="preserve"> </w:t>
+      </w:r>
+      <w:proofErr w:type="spellStart"/>
+      <w:r>
+        <w:rPr>
+          <w:rFonts w:ascii="Aptos" w:eastAsia="Aptos" w:hAnsi="Aptos" w:cs="Aptos"/>
+        </w:rPr>
+        <w:t>zowel</w:t>
+      </w:r>
+      <w:proofErr w:type="spellEnd"/>
+      <w:r>
+        <w:rPr>
+          <w:rFonts w:ascii="Aptos" w:eastAsia="Aptos" w:hAnsi="Aptos" w:cs="Aptos"/>
+        </w:rPr>
+        <w:t xml:space="preserve"> </w:t>
+      </w:r>
+      <w:proofErr w:type="spellStart"/>
+      <w:r>
+        <w:rPr>
+          <w:rFonts w:ascii="Aptos" w:eastAsia="Aptos" w:hAnsi="Aptos" w:cs="Aptos"/>
+        </w:rPr>
+        <w:t>mensen</w:t>
+      </w:r>
+      <w:proofErr w:type="spellEnd"/>
+      <w:r>
+        <w:rPr>
+          <w:rFonts w:ascii="Aptos" w:eastAsia="Aptos" w:hAnsi="Aptos" w:cs="Aptos"/>
+        </w:rPr>
+        <w:t xml:space="preserve"> </w:t>
+      </w:r>
+      <w:proofErr w:type="spellStart"/>
+      <w:r>
+        <w:rPr>
+          <w:rFonts w:ascii="Aptos" w:eastAsia="Aptos" w:hAnsi="Aptos" w:cs="Aptos"/>
+        </w:rPr>
+        <w:t>als</w:t>
+      </w:r>
+      <w:proofErr w:type="spellEnd"/>
+      <w:r>
+        <w:rPr>
+          <w:rFonts w:ascii="Aptos" w:eastAsia="Aptos" w:hAnsi="Aptos" w:cs="Aptos"/>
+        </w:rPr>
+        <w:t xml:space="preserve"> machines. Er </w:t>
+      </w:r>
+      <w:proofErr w:type="spellStart"/>
+      <w:r>
+        <w:rPr>
+          <w:rFonts w:ascii="Aptos" w:eastAsia="Aptos" w:hAnsi="Aptos" w:cs="Aptos"/>
+        </w:rPr>
+        <w:t>zijn</w:t>
+      </w:r>
+      <w:proofErr w:type="spellEnd"/>
+      <w:r>
+        <w:rPr>
+          <w:rFonts w:ascii="Aptos" w:eastAsia="Aptos" w:hAnsi="Aptos" w:cs="Aptos"/>
+        </w:rPr>
+        <w:t xml:space="preserve"> </w:t>
+      </w:r>
+      <w:proofErr w:type="spellStart"/>
+      <w:r>
+        <w:rPr>
+          <w:rFonts w:ascii="Aptos" w:eastAsia="Aptos" w:hAnsi="Aptos" w:cs="Aptos"/>
+        </w:rPr>
+        <w:t>meerdere</w:t>
+      </w:r>
+      <w:proofErr w:type="spellEnd"/>
+      <w:r>
+        <w:rPr>
+          <w:rFonts w:ascii="Aptos" w:eastAsia="Aptos" w:hAnsi="Aptos" w:cs="Aptos"/>
+        </w:rPr>
+        <w:t xml:space="preserve"> </w:t>
+      </w:r>
+      <w:proofErr w:type="spellStart"/>
+      <w:r>
+        <w:rPr>
+          <w:rFonts w:ascii="Aptos" w:eastAsia="Aptos" w:hAnsi="Aptos" w:cs="Aptos"/>
+        </w:rPr>
+        <w:t>redenen</w:t>
+      </w:r>
+      <w:proofErr w:type="spellEnd"/>
+      <w:r>
+        <w:rPr>
+          <w:rFonts w:ascii="Aptos" w:eastAsia="Aptos" w:hAnsi="Aptos" w:cs="Aptos"/>
+        </w:rPr>
+        <w:t xml:space="preserve"> </w:t>
+      </w:r>
+      <w:proofErr w:type="spellStart"/>
+      <w:r>
+        <w:rPr>
+          <w:rFonts w:ascii="Aptos" w:eastAsia="Aptos" w:hAnsi="Aptos" w:cs="Aptos"/>
+        </w:rPr>
+        <w:t>waarom</w:t>
+      </w:r>
+      <w:proofErr w:type="spellEnd"/>
+      <w:r>
+        <w:rPr>
+          <w:rFonts w:ascii="Aptos" w:eastAsia="Aptos" w:hAnsi="Aptos" w:cs="Aptos"/>
+        </w:rPr>
+        <w:t xml:space="preserve"> JSON </w:t>
+      </w:r>
+      <w:proofErr w:type="spellStart"/>
+      <w:r>
+        <w:rPr>
+          <w:rFonts w:ascii="Aptos" w:eastAsia="Aptos" w:hAnsi="Aptos" w:cs="Aptos"/>
+        </w:rPr>
+        <w:t>een</w:t>
+      </w:r>
+      <w:proofErr w:type="spellEnd"/>
+      <w:r>
+        <w:rPr>
+          <w:rFonts w:ascii="Aptos" w:eastAsia="Aptos" w:hAnsi="Aptos" w:cs="Aptos"/>
+        </w:rPr>
+        <w:t xml:space="preserve"> </w:t>
+      </w:r>
+      <w:proofErr w:type="spellStart"/>
+      <w:r>
+        <w:rPr>
+          <w:rFonts w:ascii="Aptos" w:eastAsia="Aptos" w:hAnsi="Aptos" w:cs="Aptos"/>
+        </w:rPr>
+        <w:t>geschikte</w:t>
+      </w:r>
+      <w:proofErr w:type="spellEnd"/>
+      <w:r>
+        <w:rPr>
+          <w:rFonts w:ascii="Aptos" w:eastAsia="Aptos" w:hAnsi="Aptos" w:cs="Aptos"/>
+        </w:rPr>
+        <w:t xml:space="preserve"> </w:t>
+      </w:r>
+      <w:proofErr w:type="spellStart"/>
+      <w:r>
+        <w:rPr>
+          <w:rFonts w:ascii="Aptos" w:eastAsia="Aptos" w:hAnsi="Aptos" w:cs="Aptos"/>
+        </w:rPr>
+        <w:t>keuze</w:t>
+      </w:r>
+      <w:proofErr w:type="spellEnd"/>
+      <w:r>
+        <w:rPr>
+          <w:rFonts w:ascii="Aptos" w:eastAsia="Aptos" w:hAnsi="Aptos" w:cs="Aptos"/>
+        </w:rPr>
+        <w:t xml:space="preserve"> is </w:t>
+      </w:r>
+      <w:proofErr w:type="spellStart"/>
+      <w:r>
+        <w:rPr>
+          <w:rFonts w:ascii="Aptos" w:eastAsia="Aptos" w:hAnsi="Aptos" w:cs="Aptos"/>
+        </w:rPr>
+        <w:t>voor</w:t>
+      </w:r>
+      <w:proofErr w:type="spellEnd"/>
+      <w:r>
+        <w:rPr>
+          <w:rFonts w:ascii="Aptos" w:eastAsia="Aptos" w:hAnsi="Aptos" w:cs="Aptos"/>
+        </w:rPr>
+        <w:t xml:space="preserve"> </w:t>
+      </w:r>
+      <w:proofErr w:type="spellStart"/>
+      <w:r>
+        <w:rPr>
+          <w:rFonts w:ascii="Aptos" w:eastAsia="Aptos" w:hAnsi="Aptos" w:cs="Aptos"/>
+        </w:rPr>
+        <w:t>dit</w:t>
+      </w:r>
+      <w:proofErr w:type="spellEnd"/>
+      <w:r>
+        <w:rPr>
+          <w:rFonts w:ascii="Aptos" w:eastAsia="Aptos" w:hAnsi="Aptos" w:cs="Aptos"/>
+        </w:rPr>
+        <w:t xml:space="preserve"> project:</w:t>
       </w:r>
     </w:p>
     <w:p>
@@ -4538,13 +6981,41 @@
           <w:rFonts w:ascii="Aptos" w:eastAsia="Aptos" w:hAnsi="Aptos" w:cs="Aptos"/>
         </w:rPr>
       </w:pPr>
+      <w:proofErr w:type="spellStart"/>
       <w:r>
         <w:rPr>
           <w:rFonts w:ascii="Aptos" w:eastAsia="Aptos" w:hAnsi="Aptos" w:cs="Aptos"/>
           <w:b/>
           <w:bCs/>
         </w:rPr>
-        <w:t>Menselijke leesbaarheid:</w:t>
+        <w:t>Menselijke</w:t>
+      </w:r>
+      <w:proofErr w:type="spellEnd"/>
+      <w:r>
+        <w:rPr>
+          <w:rFonts w:ascii="Aptos" w:eastAsia="Aptos" w:hAnsi="Aptos" w:cs="Aptos"/>
+          <w:b/>
+          <w:bCs/>
+        </w:rPr>
+        <w:t xml:space="preserve"> </w:t>
+      </w:r>
+      <w:proofErr w:type="spellStart"/>
+      <w:r>
+        <w:rPr>
+          <w:rFonts w:ascii="Aptos" w:eastAsia="Aptos" w:hAnsi="Aptos" w:cs="Aptos"/>
+          <w:b/>
+          <w:bCs/>
+        </w:rPr>
+        <w:t>leesbaarheid</w:t>
+      </w:r>
+      <w:proofErr w:type="spellEnd"/>
+      <w:r>
+        <w:rPr>
+          <w:rFonts w:ascii="Aptos" w:eastAsia="Aptos" w:hAnsi="Aptos" w:cs="Aptos"/>
+          <w:b/>
+          <w:bCs/>
+        </w:rPr>
+        <w:t>:</w:t>
       </w:r>
       <w:r>
         <w:br/>
@@ -4553,7 +7024,217 @@
         <w:rPr>
           <w:rFonts w:ascii="Aptos" w:eastAsia="Aptos" w:hAnsi="Aptos" w:cs="Aptos"/>
         </w:rPr>
-        <w:t xml:space="preserve"> JSON gebruikt een eenvoudige structuur met sleutel-waardeparen, waardoor het bestand overzichtelijk en eenvoudig aan te passen is zonder speciale software.</w:t>
+        <w:t xml:space="preserve"> JSON </w:t>
+      </w:r>
+      <w:proofErr w:type="spellStart"/>
+      <w:r>
+        <w:rPr>
+          <w:rFonts w:ascii="Aptos" w:eastAsia="Aptos" w:hAnsi="Aptos" w:cs="Aptos"/>
+        </w:rPr>
+        <w:t>gebruikt</w:t>
+      </w:r>
+      <w:proofErr w:type="spellEnd"/>
+      <w:r>
+        <w:rPr>
+          <w:rFonts w:ascii="Aptos" w:eastAsia="Aptos" w:hAnsi="Aptos" w:cs="Aptos"/>
+        </w:rPr>
+        <w:t xml:space="preserve"> </w:t>
+      </w:r>
+      <w:proofErr w:type="spellStart"/>
+      <w:r>
+        <w:rPr>
+          <w:rFonts w:ascii="Aptos" w:eastAsia="Aptos" w:hAnsi="Aptos" w:cs="Aptos"/>
+        </w:rPr>
+        <w:t>een</w:t>
+      </w:r>
+      <w:proofErr w:type="spellEnd"/>
+      <w:r>
+        <w:rPr>
+          <w:rFonts w:ascii="Aptos" w:eastAsia="Aptos" w:hAnsi="Aptos" w:cs="Aptos"/>
+        </w:rPr>
+        <w:t xml:space="preserve"> </w:t>
+      </w:r>
+      <w:proofErr w:type="spellStart"/>
+      <w:r>
+        <w:rPr>
+          <w:rFonts w:ascii="Aptos" w:eastAsia="Aptos" w:hAnsi="Aptos" w:cs="Aptos"/>
+        </w:rPr>
+        <w:t>eenvoudige</w:t>
+      </w:r>
+      <w:proofErr w:type="spellEnd"/>
+      <w:r>
+        <w:rPr>
+          <w:rFonts w:ascii="Aptos" w:eastAsia="Aptos" w:hAnsi="Aptos" w:cs="Aptos"/>
+        </w:rPr>
+        <w:t xml:space="preserve"> </w:t>
+      </w:r>
+      <w:proofErr w:type="spellStart"/>
+      <w:r>
+        <w:rPr>
+          <w:rFonts w:ascii="Aptos" w:eastAsia="Aptos" w:hAnsi="Aptos" w:cs="Aptos"/>
+        </w:rPr>
+        <w:t>structuur</w:t>
+      </w:r>
+      <w:proofErr w:type="spellEnd"/>
+      <w:r>
+        <w:rPr>
+          <w:rFonts w:ascii="Aptos" w:eastAsia="Aptos" w:hAnsi="Aptos" w:cs="Aptos"/>
+        </w:rPr>
+        <w:t xml:space="preserve"> met </w:t>
+      </w:r>
+      <w:proofErr w:type="spellStart"/>
+      <w:r>
+        <w:rPr>
+          <w:rFonts w:ascii="Aptos" w:eastAsia="Aptos" w:hAnsi="Aptos" w:cs="Aptos"/>
+        </w:rPr>
+        <w:t>sleutel-waardeparen</w:t>
+      </w:r>
+      <w:proofErr w:type="spellEnd"/>
+      <w:r>
+        <w:rPr>
+          <w:rFonts w:ascii="Aptos" w:eastAsia="Aptos" w:hAnsi="Aptos" w:cs="Aptos"/>
+        </w:rPr>
+        <w:t xml:space="preserve">, </w:t>
+      </w:r>
+      <w:proofErr w:type="spellStart"/>
+      <w:r>
+        <w:rPr>
+          <w:rFonts w:ascii="Aptos" w:eastAsia="Aptos" w:hAnsi="Aptos" w:cs="Aptos"/>
+        </w:rPr>
+        <w:t>waardoor</w:t>
+      </w:r>
+      <w:proofErr w:type="spellEnd"/>
+      <w:r>
+        <w:rPr>
+          <w:rFonts w:ascii="Aptos" w:eastAsia="Aptos" w:hAnsi="Aptos" w:cs="Aptos"/>
+        </w:rPr>
+        <w:t xml:space="preserve"> het </w:t>
+      </w:r>
+      <w:proofErr w:type="spellStart"/>
+      <w:r>
+        <w:rPr>
+          <w:rFonts w:ascii="Aptos" w:eastAsia="Aptos" w:hAnsi="Aptos" w:cs="Aptos"/>
+        </w:rPr>
+        <w:t>bestand</w:t>
+      </w:r>
+      <w:proofErr w:type="spellEnd"/>
+      <w:r>
+        <w:rPr>
+          <w:rFonts w:ascii="Aptos" w:eastAsia="Aptos" w:hAnsi="Aptos" w:cs="Aptos"/>
+        </w:rPr>
+        <w:t xml:space="preserve"> </w:t>
+      </w:r>
+      <w:proofErr w:type="spellStart"/>
+      <w:r>
+        <w:rPr>
+          <w:rFonts w:ascii="Aptos" w:eastAsia="Aptos" w:hAnsi="Aptos" w:cs="Aptos"/>
+        </w:rPr>
+        <w:t>overzichtelijk</w:t>
+      </w:r>
+      <w:proofErr w:type="spellEnd"/>
+      <w:r>
+        <w:rPr>
+          <w:rFonts w:ascii="Aptos" w:eastAsia="Aptos" w:hAnsi="Aptos" w:cs="Aptos"/>
+        </w:rPr>
+        <w:t xml:space="preserve"> </w:t>
+      </w:r>
+      <w:proofErr w:type="spellStart"/>
+      <w:r>
+        <w:rPr>
+          <w:rFonts w:ascii="Aptos" w:eastAsia="Aptos" w:hAnsi="Aptos" w:cs="Aptos"/>
+        </w:rPr>
+        <w:t>en</w:t>
+      </w:r>
+      <w:proofErr w:type="spellEnd"/>
+      <w:r>
+        <w:rPr>
+          <w:rFonts w:ascii="Aptos" w:eastAsia="Aptos" w:hAnsi="Aptos" w:cs="Aptos"/>
+        </w:rPr>
+        <w:t xml:space="preserve"> </w:t>
+      </w:r>
+      <w:proofErr w:type="spellStart"/>
+      <w:r>
+        <w:rPr>
+          <w:rFonts w:ascii="Aptos" w:eastAsia="Aptos" w:hAnsi="Aptos" w:cs="Aptos"/>
+        </w:rPr>
+        <w:t>eenvoudig</w:t>
+      </w:r>
+      <w:proofErr w:type="spellEnd"/>
+      <w:r>
+        <w:rPr>
+          <w:rFonts w:ascii="Aptos" w:eastAsia="Aptos" w:hAnsi="Aptos" w:cs="Aptos"/>
+        </w:rPr>
+        <w:t xml:space="preserve"> </w:t>
+      </w:r>
+      <w:proofErr w:type="spellStart"/>
+      <w:r>
+        <w:rPr>
+          <w:rFonts w:ascii="Aptos" w:eastAsia="Aptos" w:hAnsi="Aptos" w:cs="Aptos"/>
+        </w:rPr>
+        <w:t>aan</w:t>
+      </w:r>
+      <w:proofErr w:type="spellEnd"/>
+      <w:r>
+        <w:rPr>
+          <w:rFonts w:ascii="Aptos" w:eastAsia="Aptos" w:hAnsi="Aptos" w:cs="Aptos"/>
+        </w:rPr>
+        <w:t xml:space="preserve"> </w:t>
+      </w:r>
+      <w:proofErr w:type="spellStart"/>
+      <w:r>
+        <w:rPr>
+          <w:rFonts w:ascii="Aptos" w:eastAsia="Aptos" w:hAnsi="Aptos" w:cs="Aptos"/>
+        </w:rPr>
+        <w:t>te</w:t>
+      </w:r>
+      <w:proofErr w:type="spellEnd"/>
+      <w:r>
+        <w:rPr>
+          <w:rFonts w:ascii="Aptos" w:eastAsia="Aptos" w:hAnsi="Aptos" w:cs="Aptos"/>
+        </w:rPr>
+        <w:t xml:space="preserve"> </w:t>
+      </w:r>
+      <w:proofErr w:type="spellStart"/>
+      <w:r>
+        <w:rPr>
+          <w:rFonts w:ascii="Aptos" w:eastAsia="Aptos" w:hAnsi="Aptos" w:cs="Aptos"/>
+        </w:rPr>
+        <w:t>passen</w:t>
+      </w:r>
+      <w:proofErr w:type="spellEnd"/>
+      <w:r>
+        <w:rPr>
+          <w:rFonts w:ascii="Aptos" w:eastAsia="Aptos" w:hAnsi="Aptos" w:cs="Aptos"/>
+        </w:rPr>
+        <w:t xml:space="preserve"> is </w:t>
+      </w:r>
+      <w:proofErr w:type="spellStart"/>
+      <w:r>
+        <w:rPr>
+          <w:rFonts w:ascii="Aptos" w:eastAsia="Aptos" w:hAnsi="Aptos" w:cs="Aptos"/>
+        </w:rPr>
+        <w:t>zonder</w:t>
+      </w:r>
+      <w:proofErr w:type="spellEnd"/>
+      <w:r>
+        <w:rPr>
+          <w:rFonts w:ascii="Aptos" w:eastAsia="Aptos" w:hAnsi="Aptos" w:cs="Aptos"/>
+        </w:rPr>
+        <w:t xml:space="preserve"> </w:t>
+      </w:r>
+      <w:proofErr w:type="spellStart"/>
+      <w:r>
+        <w:rPr>
+          <w:rFonts w:ascii="Aptos" w:eastAsia="Aptos" w:hAnsi="Aptos" w:cs="Aptos"/>
+        </w:rPr>
+        <w:t>speciale</w:t>
+      </w:r>
+      <w:proofErr w:type="spellEnd"/>
+      <w:r>
+        <w:rPr>
+          <w:rFonts w:ascii="Aptos" w:eastAsia="Aptos" w:hAnsi="Aptos" w:cs="Aptos"/>
+        </w:rPr>
+        <w:t xml:space="preserve"> software.</w:t>
       </w:r>
     </w:p>
     <w:p>
@@ -4568,13 +7249,23 @@
           <w:rFonts w:ascii="Aptos" w:eastAsia="Aptos" w:hAnsi="Aptos" w:cs="Aptos"/>
         </w:rPr>
       </w:pPr>
+      <w:proofErr w:type="spellStart"/>
       <w:r>
         <w:rPr>
           <w:rFonts w:ascii="Aptos" w:eastAsia="Aptos" w:hAnsi="Aptos" w:cs="Aptos"/>
           <w:b/>
           <w:bCs/>
         </w:rPr>
-        <w:t>Taalonafhankelijkheid:</w:t>
+        <w:t>Taalonafhankelijkheid</w:t>
+      </w:r>
+      <w:proofErr w:type="spellEnd"/>
+      <w:r>
+        <w:rPr>
+          <w:rFonts w:ascii="Aptos" w:eastAsia="Aptos" w:hAnsi="Aptos" w:cs="Aptos"/>
+          <w:b/>
+          <w:bCs/>
+        </w:rPr>
+        <w:t>:</w:t>
       </w:r>
       <w:r>
         <w:br/>
@@ -4583,13 +7274,237 @@
         <w:rPr>
           <w:rFonts w:ascii="Aptos" w:eastAsia="Aptos" w:hAnsi="Aptos" w:cs="Aptos"/>
         </w:rPr>
-        <w:t xml:space="preserve"> JSON kan in vrijwel elke programmeertaal worden gelezen en geschreven, waaronder C++, C#, Python en Java. </w:t>
-      </w:r>
-      <w:r>
-        <w:rPr>
-          <w:rFonts w:ascii="Aptos" w:eastAsia="Aptos" w:hAnsi="Aptos" w:cs="Aptos"/>
-        </w:rPr>
-        <w:t>Dit is we willen waarschijnlijk de GUI in C# maken daarvoor is dit handig.</w:t>
+        <w:t xml:space="preserve"> JSON </w:t>
+      </w:r>
+      <w:proofErr w:type="spellStart"/>
+      <w:r>
+        <w:rPr>
+          <w:rFonts w:ascii="Aptos" w:eastAsia="Aptos" w:hAnsi="Aptos" w:cs="Aptos"/>
+        </w:rPr>
+        <w:t>kan</w:t>
+      </w:r>
+      <w:proofErr w:type="spellEnd"/>
+      <w:r>
+        <w:rPr>
+          <w:rFonts w:ascii="Aptos" w:eastAsia="Aptos" w:hAnsi="Aptos" w:cs="Aptos"/>
+        </w:rPr>
+        <w:t xml:space="preserve"> in </w:t>
+      </w:r>
+      <w:proofErr w:type="spellStart"/>
+      <w:r>
+        <w:rPr>
+          <w:rFonts w:ascii="Aptos" w:eastAsia="Aptos" w:hAnsi="Aptos" w:cs="Aptos"/>
+        </w:rPr>
+        <w:t>vrijwel</w:t>
+      </w:r>
+      <w:proofErr w:type="spellEnd"/>
+      <w:r>
+        <w:rPr>
+          <w:rFonts w:ascii="Aptos" w:eastAsia="Aptos" w:hAnsi="Aptos" w:cs="Aptos"/>
+        </w:rPr>
+        <w:t xml:space="preserve"> </w:t>
+      </w:r>
+      <w:proofErr w:type="spellStart"/>
+      <w:r>
+        <w:rPr>
+          <w:rFonts w:ascii="Aptos" w:eastAsia="Aptos" w:hAnsi="Aptos" w:cs="Aptos"/>
+        </w:rPr>
+        <w:t>elke</w:t>
+      </w:r>
+      <w:proofErr w:type="spellEnd"/>
+      <w:r>
+        <w:rPr>
+          <w:rFonts w:ascii="Aptos" w:eastAsia="Aptos" w:hAnsi="Aptos" w:cs="Aptos"/>
+        </w:rPr>
+        <w:t xml:space="preserve"> </w:t>
+      </w:r>
+      <w:proofErr w:type="spellStart"/>
+      <w:r>
+        <w:rPr>
+          <w:rFonts w:ascii="Aptos" w:eastAsia="Aptos" w:hAnsi="Aptos" w:cs="Aptos"/>
+        </w:rPr>
+        <w:t>programmeertaal</w:t>
+      </w:r>
+      <w:proofErr w:type="spellEnd"/>
+      <w:r>
+        <w:rPr>
+          <w:rFonts w:ascii="Aptos" w:eastAsia="Aptos" w:hAnsi="Aptos" w:cs="Aptos"/>
+        </w:rPr>
+        <w:t xml:space="preserve"> </w:t>
+      </w:r>
+      <w:proofErr w:type="spellStart"/>
+      <w:r>
+        <w:rPr>
+          <w:rFonts w:ascii="Aptos" w:eastAsia="Aptos" w:hAnsi="Aptos" w:cs="Aptos"/>
+        </w:rPr>
+        <w:t>worden</w:t>
+      </w:r>
+      <w:proofErr w:type="spellEnd"/>
+      <w:r>
+        <w:rPr>
+          <w:rFonts w:ascii="Aptos" w:eastAsia="Aptos" w:hAnsi="Aptos" w:cs="Aptos"/>
+        </w:rPr>
+        <w:t xml:space="preserve"> </w:t>
+      </w:r>
+      <w:proofErr w:type="spellStart"/>
+      <w:r>
+        <w:rPr>
+          <w:rFonts w:ascii="Aptos" w:eastAsia="Aptos" w:hAnsi="Aptos" w:cs="Aptos"/>
+        </w:rPr>
+        <w:t>gelezen</w:t>
+      </w:r>
+      <w:proofErr w:type="spellEnd"/>
+      <w:r>
+        <w:rPr>
+          <w:rFonts w:ascii="Aptos" w:eastAsia="Aptos" w:hAnsi="Aptos" w:cs="Aptos"/>
+        </w:rPr>
+        <w:t xml:space="preserve"> </w:t>
+      </w:r>
+      <w:proofErr w:type="spellStart"/>
+      <w:r>
+        <w:rPr>
+          <w:rFonts w:ascii="Aptos" w:eastAsia="Aptos" w:hAnsi="Aptos" w:cs="Aptos"/>
+        </w:rPr>
+        <w:t>en</w:t>
+      </w:r>
+      <w:proofErr w:type="spellEnd"/>
+      <w:r>
+        <w:rPr>
+          <w:rFonts w:ascii="Aptos" w:eastAsia="Aptos" w:hAnsi="Aptos" w:cs="Aptos"/>
+        </w:rPr>
+        <w:t xml:space="preserve"> </w:t>
+      </w:r>
+      <w:proofErr w:type="spellStart"/>
+      <w:r>
+        <w:rPr>
+          <w:rFonts w:ascii="Aptos" w:eastAsia="Aptos" w:hAnsi="Aptos" w:cs="Aptos"/>
+        </w:rPr>
+        <w:t>geschreven</w:t>
+      </w:r>
+      <w:proofErr w:type="spellEnd"/>
+      <w:r>
+        <w:rPr>
+          <w:rFonts w:ascii="Aptos" w:eastAsia="Aptos" w:hAnsi="Aptos" w:cs="Aptos"/>
+        </w:rPr>
+        <w:t xml:space="preserve">, </w:t>
+      </w:r>
+      <w:proofErr w:type="spellStart"/>
+      <w:r>
+        <w:rPr>
+          <w:rFonts w:ascii="Aptos" w:eastAsia="Aptos" w:hAnsi="Aptos" w:cs="Aptos"/>
+        </w:rPr>
+        <w:t>waaronder</w:t>
+      </w:r>
+      <w:proofErr w:type="spellEnd"/>
+      <w:r>
+        <w:rPr>
+          <w:rFonts w:ascii="Aptos" w:eastAsia="Aptos" w:hAnsi="Aptos" w:cs="Aptos"/>
+        </w:rPr>
+        <w:t xml:space="preserve"> C++, C#, Python </w:t>
+      </w:r>
+      <w:proofErr w:type="spellStart"/>
+      <w:r>
+        <w:rPr>
+          <w:rFonts w:ascii="Aptos" w:eastAsia="Aptos" w:hAnsi="Aptos" w:cs="Aptos"/>
+        </w:rPr>
+        <w:t>en</w:t>
+      </w:r>
+      <w:proofErr w:type="spellEnd"/>
+      <w:r>
+        <w:rPr>
+          <w:rFonts w:ascii="Aptos" w:eastAsia="Aptos" w:hAnsi="Aptos" w:cs="Aptos"/>
+        </w:rPr>
+        <w:t xml:space="preserve"> Java. </w:t>
+      </w:r>
+      <w:r>
+        <w:rPr>
+          <w:rFonts w:ascii="Aptos" w:eastAsia="Aptos" w:hAnsi="Aptos" w:cs="Aptos"/>
+        </w:rPr>
+        <w:t xml:space="preserve">Dit is we </w:t>
+      </w:r>
+      <w:proofErr w:type="spellStart"/>
+      <w:r>
+        <w:rPr>
+          <w:rFonts w:ascii="Aptos" w:eastAsia="Aptos" w:hAnsi="Aptos" w:cs="Aptos"/>
+        </w:rPr>
+        <w:t>willen</w:t>
+      </w:r>
+      <w:proofErr w:type="spellEnd"/>
+      <w:r>
+        <w:rPr>
+          <w:rFonts w:ascii="Aptos" w:eastAsia="Aptos" w:hAnsi="Aptos" w:cs="Aptos"/>
+        </w:rPr>
+        <w:t xml:space="preserve"> </w:t>
+      </w:r>
+      <w:proofErr w:type="spellStart"/>
+      <w:r>
+        <w:rPr>
+          <w:rFonts w:ascii="Aptos" w:eastAsia="Aptos" w:hAnsi="Aptos" w:cs="Aptos"/>
+        </w:rPr>
+        <w:t>waarschijnlijk</w:t>
+      </w:r>
+      <w:proofErr w:type="spellEnd"/>
+      <w:r>
+        <w:rPr>
+          <w:rFonts w:ascii="Aptos" w:eastAsia="Aptos" w:hAnsi="Aptos" w:cs="Aptos"/>
+        </w:rPr>
+        <w:t xml:space="preserve"> de GUI in C# </w:t>
+      </w:r>
+      <w:proofErr w:type="spellStart"/>
+      <w:r>
+        <w:rPr>
+          <w:rFonts w:ascii="Aptos" w:eastAsia="Aptos" w:hAnsi="Aptos" w:cs="Aptos"/>
+        </w:rPr>
+        <w:t>maken</w:t>
+      </w:r>
+      <w:proofErr w:type="spellEnd"/>
+      <w:r>
+        <w:rPr>
+          <w:rFonts w:ascii="Aptos" w:eastAsia="Aptos" w:hAnsi="Aptos" w:cs="Aptos"/>
+        </w:rPr>
+        <w:t xml:space="preserve"> </w:t>
+      </w:r>
+      <w:proofErr w:type="spellStart"/>
+      <w:r>
+        <w:rPr>
+          <w:rFonts w:ascii="Aptos" w:eastAsia="Aptos" w:hAnsi="Aptos" w:cs="Aptos"/>
+        </w:rPr>
+        <w:t>daarvoor</w:t>
+      </w:r>
+      <w:proofErr w:type="spellEnd"/>
+      <w:r>
+        <w:rPr>
+          <w:rFonts w:ascii="Aptos" w:eastAsia="Aptos" w:hAnsi="Aptos" w:cs="Aptos"/>
+        </w:rPr>
+        <w:t xml:space="preserve"> is </w:t>
+      </w:r>
+      <w:proofErr w:type="spellStart"/>
+      <w:r>
+        <w:rPr>
+          <w:rFonts w:ascii="Aptos" w:eastAsia="Aptos" w:hAnsi="Aptos" w:cs="Aptos"/>
+        </w:rPr>
+        <w:t>dit</w:t>
+      </w:r>
+      <w:proofErr w:type="spellEnd"/>
+      <w:r>
+        <w:rPr>
+          <w:rFonts w:ascii="Aptos" w:eastAsia="Aptos" w:hAnsi="Aptos" w:cs="Aptos"/>
+        </w:rPr>
+        <w:t xml:space="preserve"> </w:t>
+      </w:r>
+      <w:proofErr w:type="spellStart"/>
+      <w:r>
+        <w:rPr>
+          <w:rFonts w:ascii="Aptos" w:eastAsia="Aptos" w:hAnsi="Aptos" w:cs="Aptos"/>
+        </w:rPr>
+        <w:t>handig</w:t>
+      </w:r>
+      <w:proofErr w:type="spellEnd"/>
+      <w:r>
+        <w:rPr>
+          <w:rFonts w:ascii="Aptos" w:eastAsia="Aptos" w:hAnsi="Aptos" w:cs="Aptos"/>
+        </w:rPr>
+        <w:t>.</w:t>
       </w:r>
     </w:p>
     <w:p>
@@ -4604,13 +7519,59 @@
           <w:rFonts w:ascii="Aptos" w:eastAsia="Aptos" w:hAnsi="Aptos" w:cs="Aptos"/>
         </w:rPr>
       </w:pPr>
+      <w:proofErr w:type="spellStart"/>
       <w:r>
         <w:rPr>
           <w:rFonts w:ascii="Aptos" w:eastAsia="Aptos" w:hAnsi="Aptos" w:cs="Aptos"/>
           <w:b/>
           <w:bCs/>
         </w:rPr>
-        <w:t>Makkelijk te parsen:</w:t>
+        <w:t>Makkelijk</w:t>
+      </w:r>
+      <w:proofErr w:type="spellEnd"/>
+      <w:r>
+        <w:rPr>
+          <w:rFonts w:ascii="Aptos" w:eastAsia="Aptos" w:hAnsi="Aptos" w:cs="Aptos"/>
+          <w:b/>
+          <w:bCs/>
+        </w:rPr>
+        <w:t xml:space="preserve"> </w:t>
+      </w:r>
+      <w:proofErr w:type="spellStart"/>
+      <w:r>
+        <w:rPr>
+          <w:rFonts w:ascii="Aptos" w:eastAsia="Aptos" w:hAnsi="Aptos" w:cs="Aptos"/>
+          <w:b/>
+          <w:bCs/>
+        </w:rPr>
+        <w:t>te</w:t>
+      </w:r>
+      <w:proofErr w:type="spellEnd"/>
+      <w:r>
+        <w:rPr>
+          <w:rFonts w:ascii="Aptos" w:eastAsia="Aptos" w:hAnsi="Aptos" w:cs="Aptos"/>
+          <w:b/>
+          <w:bCs/>
+        </w:rPr>
+        <w:t xml:space="preserve"> </w:t>
+      </w:r>
+      <w:proofErr w:type="spellStart"/>
+      <w:r>
+        <w:rPr>
+          <w:rFonts w:ascii="Aptos" w:eastAsia="Aptos" w:hAnsi="Aptos" w:cs="Aptos"/>
+          <w:b/>
+          <w:bCs/>
+        </w:rPr>
+        <w:t>parsen</w:t>
+      </w:r>
+      <w:proofErr w:type="spellEnd"/>
+      <w:r>
+        <w:rPr>
+          <w:rFonts w:ascii="Aptos" w:eastAsia="Aptos" w:hAnsi="Aptos" w:cs="Aptos"/>
+          <w:b/>
+          <w:bCs/>
+        </w:rPr>
+        <w:t>:</w:t>
       </w:r>
       <w:r>
         <w:br/>
@@ -4619,7 +7580,259 @@
         <w:rPr>
           <w:rFonts w:ascii="Aptos" w:eastAsia="Aptos" w:hAnsi="Aptos" w:cs="Aptos"/>
         </w:rPr>
-        <w:t xml:space="preserve"> JSON-structuren kunnen eenvoudig worden geconverteerd naar objecten binnen de software. Dit maakt het mogelijk om bijvoorbeeld instellingen of meetwaarden rechtstreeks in te laden als objecten binnen de code.</w:t>
+        <w:t xml:space="preserve"> JSON-</w:t>
+      </w:r>
+      <w:proofErr w:type="spellStart"/>
+      <w:r>
+        <w:rPr>
+          <w:rFonts w:ascii="Aptos" w:eastAsia="Aptos" w:hAnsi="Aptos" w:cs="Aptos"/>
+        </w:rPr>
+        <w:t>structuren</w:t>
+      </w:r>
+      <w:proofErr w:type="spellEnd"/>
+      <w:r>
+        <w:rPr>
+          <w:rFonts w:ascii="Aptos" w:eastAsia="Aptos" w:hAnsi="Aptos" w:cs="Aptos"/>
+        </w:rPr>
+        <w:t xml:space="preserve"> </w:t>
+      </w:r>
+      <w:proofErr w:type="spellStart"/>
+      <w:r>
+        <w:rPr>
+          <w:rFonts w:ascii="Aptos" w:eastAsia="Aptos" w:hAnsi="Aptos" w:cs="Aptos"/>
+        </w:rPr>
+        <w:t>kunnen</w:t>
+      </w:r>
+      <w:proofErr w:type="spellEnd"/>
+      <w:r>
+        <w:rPr>
+          <w:rFonts w:ascii="Aptos" w:eastAsia="Aptos" w:hAnsi="Aptos" w:cs="Aptos"/>
+        </w:rPr>
+        <w:t xml:space="preserve"> </w:t>
+      </w:r>
+      <w:proofErr w:type="spellStart"/>
+      <w:r>
+        <w:rPr>
+          <w:rFonts w:ascii="Aptos" w:eastAsia="Aptos" w:hAnsi="Aptos" w:cs="Aptos"/>
+        </w:rPr>
+        <w:t>eenvoudig</w:t>
+      </w:r>
+      <w:proofErr w:type="spellEnd"/>
+      <w:r>
+        <w:rPr>
+          <w:rFonts w:ascii="Aptos" w:eastAsia="Aptos" w:hAnsi="Aptos" w:cs="Aptos"/>
+        </w:rPr>
+        <w:t xml:space="preserve"> </w:t>
+      </w:r>
+      <w:proofErr w:type="spellStart"/>
+      <w:r>
+        <w:rPr>
+          <w:rFonts w:ascii="Aptos" w:eastAsia="Aptos" w:hAnsi="Aptos" w:cs="Aptos"/>
+        </w:rPr>
+        <w:t>worden</w:t>
+      </w:r>
+      <w:proofErr w:type="spellEnd"/>
+      <w:r>
+        <w:rPr>
+          <w:rFonts w:ascii="Aptos" w:eastAsia="Aptos" w:hAnsi="Aptos" w:cs="Aptos"/>
+        </w:rPr>
+        <w:t xml:space="preserve"> </w:t>
+      </w:r>
+      <w:proofErr w:type="spellStart"/>
+      <w:r>
+        <w:rPr>
+          <w:rFonts w:ascii="Aptos" w:eastAsia="Aptos" w:hAnsi="Aptos" w:cs="Aptos"/>
+        </w:rPr>
+        <w:t>geconverteerd</w:t>
+      </w:r>
+      <w:proofErr w:type="spellEnd"/>
+      <w:r>
+        <w:rPr>
+          <w:rFonts w:ascii="Aptos" w:eastAsia="Aptos" w:hAnsi="Aptos" w:cs="Aptos"/>
+        </w:rPr>
+        <w:t xml:space="preserve"> </w:t>
+      </w:r>
+      <w:proofErr w:type="spellStart"/>
+      <w:r>
+        <w:rPr>
+          <w:rFonts w:ascii="Aptos" w:eastAsia="Aptos" w:hAnsi="Aptos" w:cs="Aptos"/>
+        </w:rPr>
+        <w:t>naar</w:t>
+      </w:r>
+      <w:proofErr w:type="spellEnd"/>
+      <w:r>
+        <w:rPr>
+          <w:rFonts w:ascii="Aptos" w:eastAsia="Aptos" w:hAnsi="Aptos" w:cs="Aptos"/>
+        </w:rPr>
+        <w:t xml:space="preserve"> </w:t>
+      </w:r>
+      <w:proofErr w:type="spellStart"/>
+      <w:r>
+        <w:rPr>
+          <w:rFonts w:ascii="Aptos" w:eastAsia="Aptos" w:hAnsi="Aptos" w:cs="Aptos"/>
+        </w:rPr>
+        <w:t>objecten</w:t>
+      </w:r>
+      <w:proofErr w:type="spellEnd"/>
+      <w:r>
+        <w:rPr>
+          <w:rFonts w:ascii="Aptos" w:eastAsia="Aptos" w:hAnsi="Aptos" w:cs="Aptos"/>
+        </w:rPr>
+        <w:t xml:space="preserve"> </w:t>
+      </w:r>
+      <w:proofErr w:type="spellStart"/>
+      <w:r>
+        <w:rPr>
+          <w:rFonts w:ascii="Aptos" w:eastAsia="Aptos" w:hAnsi="Aptos" w:cs="Aptos"/>
+        </w:rPr>
+        <w:t>binnen</w:t>
+      </w:r>
+      <w:proofErr w:type="spellEnd"/>
+      <w:r>
+        <w:rPr>
+          <w:rFonts w:ascii="Aptos" w:eastAsia="Aptos" w:hAnsi="Aptos" w:cs="Aptos"/>
+        </w:rPr>
+        <w:t xml:space="preserve"> de software. Dit </w:t>
+      </w:r>
+      <w:proofErr w:type="spellStart"/>
+      <w:r>
+        <w:rPr>
+          <w:rFonts w:ascii="Aptos" w:eastAsia="Aptos" w:hAnsi="Aptos" w:cs="Aptos"/>
+        </w:rPr>
+        <w:t>maakt</w:t>
+      </w:r>
+      <w:proofErr w:type="spellEnd"/>
+      <w:r>
+        <w:rPr>
+          <w:rFonts w:ascii="Aptos" w:eastAsia="Aptos" w:hAnsi="Aptos" w:cs="Aptos"/>
+        </w:rPr>
+        <w:t xml:space="preserve"> het </w:t>
+      </w:r>
+      <w:proofErr w:type="spellStart"/>
+      <w:r>
+        <w:rPr>
+          <w:rFonts w:ascii="Aptos" w:eastAsia="Aptos" w:hAnsi="Aptos" w:cs="Aptos"/>
+        </w:rPr>
+        <w:t>mogelijk</w:t>
+      </w:r>
+      <w:proofErr w:type="spellEnd"/>
+      <w:r>
+        <w:rPr>
+          <w:rFonts w:ascii="Aptos" w:eastAsia="Aptos" w:hAnsi="Aptos" w:cs="Aptos"/>
+        </w:rPr>
+        <w:t xml:space="preserve"> om </w:t>
+      </w:r>
+      <w:proofErr w:type="spellStart"/>
+      <w:r>
+        <w:rPr>
+          <w:rFonts w:ascii="Aptos" w:eastAsia="Aptos" w:hAnsi="Aptos" w:cs="Aptos"/>
+        </w:rPr>
+        <w:t>bijvoorbeeld</w:t>
+      </w:r>
+      <w:proofErr w:type="spellEnd"/>
+      <w:r>
+        <w:rPr>
+          <w:rFonts w:ascii="Aptos" w:eastAsia="Aptos" w:hAnsi="Aptos" w:cs="Aptos"/>
+        </w:rPr>
+        <w:t xml:space="preserve"> </w:t>
+      </w:r>
+      <w:proofErr w:type="spellStart"/>
+      <w:r>
+        <w:rPr>
+          <w:rFonts w:ascii="Aptos" w:eastAsia="Aptos" w:hAnsi="Aptos" w:cs="Aptos"/>
+        </w:rPr>
+        <w:t>instellingen</w:t>
+      </w:r>
+      <w:proofErr w:type="spellEnd"/>
+      <w:r>
+        <w:rPr>
+          <w:rFonts w:ascii="Aptos" w:eastAsia="Aptos" w:hAnsi="Aptos" w:cs="Aptos"/>
+        </w:rPr>
+        <w:t xml:space="preserve"> of </w:t>
+      </w:r>
+      <w:proofErr w:type="spellStart"/>
+      <w:r>
+        <w:rPr>
+          <w:rFonts w:ascii="Aptos" w:eastAsia="Aptos" w:hAnsi="Aptos" w:cs="Aptos"/>
+        </w:rPr>
+        <w:t>meetwaarden</w:t>
+      </w:r>
+      <w:proofErr w:type="spellEnd"/>
+      <w:r>
+        <w:rPr>
+          <w:rFonts w:ascii="Aptos" w:eastAsia="Aptos" w:hAnsi="Aptos" w:cs="Aptos"/>
+        </w:rPr>
+        <w:t xml:space="preserve"> </w:t>
+      </w:r>
+      <w:proofErr w:type="spellStart"/>
+      <w:r>
+        <w:rPr>
+          <w:rFonts w:ascii="Aptos" w:eastAsia="Aptos" w:hAnsi="Aptos" w:cs="Aptos"/>
+        </w:rPr>
+        <w:t>rechtstreeks</w:t>
+      </w:r>
+      <w:proofErr w:type="spellEnd"/>
+      <w:r>
+        <w:rPr>
+          <w:rFonts w:ascii="Aptos" w:eastAsia="Aptos" w:hAnsi="Aptos" w:cs="Aptos"/>
+        </w:rPr>
+        <w:t xml:space="preserve"> in </w:t>
+      </w:r>
+      <w:proofErr w:type="spellStart"/>
+      <w:r>
+        <w:rPr>
+          <w:rFonts w:ascii="Aptos" w:eastAsia="Aptos" w:hAnsi="Aptos" w:cs="Aptos"/>
+        </w:rPr>
+        <w:t>te</w:t>
+      </w:r>
+      <w:proofErr w:type="spellEnd"/>
+      <w:r>
+        <w:rPr>
+          <w:rFonts w:ascii="Aptos" w:eastAsia="Aptos" w:hAnsi="Aptos" w:cs="Aptos"/>
+        </w:rPr>
+        <w:t xml:space="preserve"> laden </w:t>
+      </w:r>
+      <w:proofErr w:type="spellStart"/>
+      <w:r>
+        <w:rPr>
+          <w:rFonts w:ascii="Aptos" w:eastAsia="Aptos" w:hAnsi="Aptos" w:cs="Aptos"/>
+        </w:rPr>
+        <w:t>als</w:t>
+      </w:r>
+      <w:proofErr w:type="spellEnd"/>
+      <w:r>
+        <w:rPr>
+          <w:rFonts w:ascii="Aptos" w:eastAsia="Aptos" w:hAnsi="Aptos" w:cs="Aptos"/>
+        </w:rPr>
+        <w:t xml:space="preserve"> </w:t>
+      </w:r>
+      <w:proofErr w:type="spellStart"/>
+      <w:r>
+        <w:rPr>
+          <w:rFonts w:ascii="Aptos" w:eastAsia="Aptos" w:hAnsi="Aptos" w:cs="Aptos"/>
+        </w:rPr>
+        <w:t>objecten</w:t>
+      </w:r>
+      <w:proofErr w:type="spellEnd"/>
+      <w:r>
+        <w:rPr>
+          <w:rFonts w:ascii="Aptos" w:eastAsia="Aptos" w:hAnsi="Aptos" w:cs="Aptos"/>
+        </w:rPr>
+        <w:t xml:space="preserve"> </w:t>
+      </w:r>
+      <w:proofErr w:type="spellStart"/>
+      <w:r>
+        <w:rPr>
+          <w:rFonts w:ascii="Aptos" w:eastAsia="Aptos" w:hAnsi="Aptos" w:cs="Aptos"/>
+        </w:rPr>
+        <w:t>binnen</w:t>
+      </w:r>
+      <w:proofErr w:type="spellEnd"/>
+      <w:r>
+        <w:rPr>
+          <w:rFonts w:ascii="Aptos" w:eastAsia="Aptos" w:hAnsi="Aptos" w:cs="Aptos"/>
+        </w:rPr>
+        <w:t xml:space="preserve"> de code.</w:t>
       </w:r>
     </w:p>
     <w:p>
@@ -4634,13 +7847,77 @@
           <w:rFonts w:ascii="Aptos" w:eastAsia="Aptos" w:hAnsi="Aptos" w:cs="Aptos"/>
         </w:rPr>
       </w:pPr>
+      <w:proofErr w:type="spellStart"/>
       <w:r>
         <w:rPr>
           <w:rFonts w:ascii="Aptos" w:eastAsia="Aptos" w:hAnsi="Aptos" w:cs="Aptos"/>
           <w:b/>
           <w:bCs/>
         </w:rPr>
-        <w:t>Geschikt voor communicatie tussen modules:</w:t>
+        <w:t>Geschikt</w:t>
+      </w:r>
+      <w:proofErr w:type="spellEnd"/>
+      <w:r>
+        <w:rPr>
+          <w:rFonts w:ascii="Aptos" w:eastAsia="Aptos" w:hAnsi="Aptos" w:cs="Aptos"/>
+          <w:b/>
+          <w:bCs/>
+        </w:rPr>
+        <w:t xml:space="preserve"> </w:t>
+      </w:r>
+      <w:proofErr w:type="spellStart"/>
+      <w:r>
+        <w:rPr>
+          <w:rFonts w:ascii="Aptos" w:eastAsia="Aptos" w:hAnsi="Aptos" w:cs="Aptos"/>
+          <w:b/>
+          <w:bCs/>
+        </w:rPr>
+        <w:t>voor</w:t>
+      </w:r>
+      <w:proofErr w:type="spellEnd"/>
+      <w:r>
+        <w:rPr>
+          <w:rFonts w:ascii="Aptos" w:eastAsia="Aptos" w:hAnsi="Aptos" w:cs="Aptos"/>
+          <w:b/>
+          <w:bCs/>
+        </w:rPr>
+        <w:t xml:space="preserve"> </w:t>
+      </w:r>
+      <w:proofErr w:type="spellStart"/>
+      <w:r>
+        <w:rPr>
+          <w:rFonts w:ascii="Aptos" w:eastAsia="Aptos" w:hAnsi="Aptos" w:cs="Aptos"/>
+          <w:b/>
+          <w:bCs/>
+        </w:rPr>
+        <w:t>communicatie</w:t>
+      </w:r>
+      <w:proofErr w:type="spellEnd"/>
+      <w:r>
+        <w:rPr>
+          <w:rFonts w:ascii="Aptos" w:eastAsia="Aptos" w:hAnsi="Aptos" w:cs="Aptos"/>
+          <w:b/>
+          <w:bCs/>
+        </w:rPr>
+        <w:t xml:space="preserve"> </w:t>
+      </w:r>
+      <w:proofErr w:type="spellStart"/>
+      <w:r>
+        <w:rPr>
+          <w:rFonts w:ascii="Aptos" w:eastAsia="Aptos" w:hAnsi="Aptos" w:cs="Aptos"/>
+          <w:b/>
+          <w:bCs/>
+        </w:rPr>
+        <w:t>tussen</w:t>
+      </w:r>
+      <w:proofErr w:type="spellEnd"/>
+      <w:r>
+        <w:rPr>
+          <w:rFonts w:ascii="Aptos" w:eastAsia="Aptos" w:hAnsi="Aptos" w:cs="Aptos"/>
+          <w:b/>
+          <w:bCs/>
+        </w:rPr>
+        <w:t xml:space="preserve"> modules:</w:t>
       </w:r>
       <w:r>
         <w:br/>
@@ -4649,16 +7926,192 @@
         <w:rPr>
           <w:rFonts w:ascii="Aptos" w:eastAsia="Aptos" w:hAnsi="Aptos" w:cs="Aptos"/>
         </w:rPr>
-        <w:t xml:space="preserve"> In plaats van directe afhankelijkheden tussen klassen, kan de data-uitwisseling via JSON verlopen. Zo blijft het systeem modulair en schaalbaar.</w:t>
-      </w:r>
-    </w:p>
-    <w:p>
-      <w:pPr>
-        <w:rPr>
-          <w:rFonts w:hint="eastAsia"/>
-        </w:rPr>
-      </w:pPr>
-    </w:p>
+        <w:t xml:space="preserve"> In </w:t>
+      </w:r>
+      <w:proofErr w:type="spellStart"/>
+      <w:r>
+        <w:rPr>
+          <w:rFonts w:ascii="Aptos" w:eastAsia="Aptos" w:hAnsi="Aptos" w:cs="Aptos"/>
+        </w:rPr>
+        <w:t>plaats</w:t>
+      </w:r>
+      <w:proofErr w:type="spellEnd"/>
+      <w:r>
+        <w:rPr>
+          <w:rFonts w:ascii="Aptos" w:eastAsia="Aptos" w:hAnsi="Aptos" w:cs="Aptos"/>
+        </w:rPr>
+        <w:t xml:space="preserve"> van </w:t>
+      </w:r>
+      <w:proofErr w:type="spellStart"/>
+      <w:r>
+        <w:rPr>
+          <w:rFonts w:ascii="Aptos" w:eastAsia="Aptos" w:hAnsi="Aptos" w:cs="Aptos"/>
+        </w:rPr>
+        <w:t>directe</w:t>
+      </w:r>
+      <w:proofErr w:type="spellEnd"/>
+      <w:r>
+        <w:rPr>
+          <w:rFonts w:ascii="Aptos" w:eastAsia="Aptos" w:hAnsi="Aptos" w:cs="Aptos"/>
+        </w:rPr>
+        <w:t xml:space="preserve"> </w:t>
+      </w:r>
+      <w:proofErr w:type="spellStart"/>
+      <w:r>
+        <w:rPr>
+          <w:rFonts w:ascii="Aptos" w:eastAsia="Aptos" w:hAnsi="Aptos" w:cs="Aptos"/>
+        </w:rPr>
+        <w:t>afhankelijkheden</w:t>
+      </w:r>
+      <w:proofErr w:type="spellEnd"/>
+      <w:r>
+        <w:rPr>
+          <w:rFonts w:ascii="Aptos" w:eastAsia="Aptos" w:hAnsi="Aptos" w:cs="Aptos"/>
+        </w:rPr>
+        <w:t xml:space="preserve"> </w:t>
+      </w:r>
+      <w:proofErr w:type="spellStart"/>
+      <w:r>
+        <w:rPr>
+          <w:rFonts w:ascii="Aptos" w:eastAsia="Aptos" w:hAnsi="Aptos" w:cs="Aptos"/>
+        </w:rPr>
+        <w:t>tussen</w:t>
+      </w:r>
+      <w:proofErr w:type="spellEnd"/>
+      <w:r>
+        <w:rPr>
+          <w:rFonts w:ascii="Aptos" w:eastAsia="Aptos" w:hAnsi="Aptos" w:cs="Aptos"/>
+        </w:rPr>
+        <w:t xml:space="preserve"> </w:t>
+      </w:r>
+      <w:proofErr w:type="spellStart"/>
+      <w:r>
+        <w:rPr>
+          <w:rFonts w:ascii="Aptos" w:eastAsia="Aptos" w:hAnsi="Aptos" w:cs="Aptos"/>
+        </w:rPr>
+        <w:t>klassen</w:t>
+      </w:r>
+      <w:proofErr w:type="spellEnd"/>
+      <w:r>
+        <w:rPr>
+          <w:rFonts w:ascii="Aptos" w:eastAsia="Aptos" w:hAnsi="Aptos" w:cs="Aptos"/>
+        </w:rPr>
+        <w:t xml:space="preserve">, </w:t>
+      </w:r>
+      <w:proofErr w:type="spellStart"/>
+      <w:r>
+        <w:rPr>
+          <w:rFonts w:ascii="Aptos" w:eastAsia="Aptos" w:hAnsi="Aptos" w:cs="Aptos"/>
+        </w:rPr>
+        <w:t>kan</w:t>
+      </w:r>
+      <w:proofErr w:type="spellEnd"/>
+      <w:r>
+        <w:rPr>
+          <w:rFonts w:ascii="Aptos" w:eastAsia="Aptos" w:hAnsi="Aptos" w:cs="Aptos"/>
+        </w:rPr>
+        <w:t xml:space="preserve"> de data-</w:t>
+      </w:r>
+      <w:proofErr w:type="spellStart"/>
+      <w:r>
+        <w:rPr>
+          <w:rFonts w:ascii="Aptos" w:eastAsia="Aptos" w:hAnsi="Aptos" w:cs="Aptos"/>
+        </w:rPr>
+        <w:t>uitwisseling</w:t>
+      </w:r>
+      <w:proofErr w:type="spellEnd"/>
+      <w:r>
+        <w:rPr>
+          <w:rFonts w:ascii="Aptos" w:eastAsia="Aptos" w:hAnsi="Aptos" w:cs="Aptos"/>
+        </w:rPr>
+        <w:t xml:space="preserve"> via JSON </w:t>
+      </w:r>
+      <w:proofErr w:type="spellStart"/>
+      <w:r>
+        <w:rPr>
+          <w:rFonts w:ascii="Aptos" w:eastAsia="Aptos" w:hAnsi="Aptos" w:cs="Aptos"/>
+        </w:rPr>
+        <w:t>verlopen</w:t>
+      </w:r>
+      <w:proofErr w:type="spellEnd"/>
+      <w:r>
+        <w:rPr>
+          <w:rFonts w:ascii="Aptos" w:eastAsia="Aptos" w:hAnsi="Aptos" w:cs="Aptos"/>
+        </w:rPr>
+        <w:t xml:space="preserve">. Zo </w:t>
+      </w:r>
+      <w:proofErr w:type="spellStart"/>
+      <w:r>
+        <w:rPr>
+          <w:rFonts w:ascii="Aptos" w:eastAsia="Aptos" w:hAnsi="Aptos" w:cs="Aptos"/>
+        </w:rPr>
+        <w:t>blijft</w:t>
+      </w:r>
+      <w:proofErr w:type="spellEnd"/>
+      <w:r>
+        <w:rPr>
+          <w:rFonts w:ascii="Aptos" w:eastAsia="Aptos" w:hAnsi="Aptos" w:cs="Aptos"/>
+        </w:rPr>
+        <w:t xml:space="preserve"> het </w:t>
+      </w:r>
+      <w:proofErr w:type="spellStart"/>
+      <w:r>
+        <w:rPr>
+          <w:rFonts w:ascii="Aptos" w:eastAsia="Aptos" w:hAnsi="Aptos" w:cs="Aptos"/>
+        </w:rPr>
+        <w:t>systeem</w:t>
+      </w:r>
+      <w:proofErr w:type="spellEnd"/>
+      <w:r>
+        <w:rPr>
+          <w:rFonts w:ascii="Aptos" w:eastAsia="Aptos" w:hAnsi="Aptos" w:cs="Aptos"/>
+        </w:rPr>
+        <w:t xml:space="preserve"> </w:t>
+      </w:r>
+      <w:proofErr w:type="spellStart"/>
+      <w:r>
+        <w:rPr>
+          <w:rFonts w:ascii="Aptos" w:eastAsia="Aptos" w:hAnsi="Aptos" w:cs="Aptos"/>
+        </w:rPr>
+        <w:t>modulair</w:t>
+      </w:r>
+      <w:proofErr w:type="spellEnd"/>
+      <w:r>
+        <w:rPr>
+          <w:rFonts w:ascii="Aptos" w:eastAsia="Aptos" w:hAnsi="Aptos" w:cs="Aptos"/>
+        </w:rPr>
+        <w:t xml:space="preserve"> </w:t>
+      </w:r>
+      <w:proofErr w:type="spellStart"/>
+      <w:r>
+        <w:rPr>
+          <w:rFonts w:ascii="Aptos" w:eastAsia="Aptos" w:hAnsi="Aptos" w:cs="Aptos"/>
+        </w:rPr>
+        <w:t>en</w:t>
+      </w:r>
+      <w:proofErr w:type="spellEnd"/>
+      <w:r>
+        <w:rPr>
+          <w:rFonts w:ascii="Aptos" w:eastAsia="Aptos" w:hAnsi="Aptos" w:cs="Aptos"/>
+        </w:rPr>
+        <w:t xml:space="preserve"> </w:t>
+      </w:r>
+      <w:proofErr w:type="spellStart"/>
+      <w:r>
+        <w:rPr>
+          <w:rFonts w:ascii="Aptos" w:eastAsia="Aptos" w:hAnsi="Aptos" w:cs="Aptos"/>
+        </w:rPr>
+        <w:t>schaalbaar</w:t>
+      </w:r>
+      <w:proofErr w:type="spellEnd"/>
+      <w:r>
+        <w:rPr>
+          <w:rFonts w:ascii="Aptos" w:eastAsia="Aptos" w:hAnsi="Aptos" w:cs="Aptos"/>
+        </w:rPr>
+        <w:t>.</w:t>
+      </w:r>
+    </w:p>
+    <w:p/>
     <w:p>
       <w:pPr>
         <w:pStyle w:val="Heading2"/>
@@ -4671,9 +8124,18 @@
           <w:szCs w:val="28"/>
         </w:rPr>
       </w:pPr>
-      <w:bookmarkStart w:id="10" w:name="_Toc2070442369"/>
-      <w:r>
-        <w:t>Mogelijke o</w:t>
+      <w:bookmarkStart w:id="10" w:name="_Toc1079328399"/>
+      <w:proofErr w:type="spellStart"/>
+      <w:r>
+        <w:t>Mogelijke</w:t>
+      </w:r>
+      <w:proofErr w:type="spellEnd"/>
+      <w:r>
+        <w:t xml:space="preserve"> </w:t>
+      </w:r>
+      <w:proofErr w:type="spellStart"/>
+      <w:r>
+        <w:t>o</w:t>
       </w:r>
       <w:r>
         <w:rPr>
@@ -4683,50 +8145,140 @@
           <w:sz w:val="28"/>
           <w:szCs w:val="28"/>
         </w:rPr>
-        <w:t>pstelling van het JSON-bestand</w:t>
-      </w:r>
-      <w:bookmarkEnd w:id="10"/>
-    </w:p>
-    <w:p>
-      <w:pPr>
-        <w:spacing w:before="240" w:after="240"/>
-        <w:rPr>
-          <w:rFonts w:hint="eastAsia"/>
-        </w:rPr>
-      </w:pPr>
-      <w:r>
-        <w:rPr>
-          <w:rFonts w:ascii="Aptos" w:eastAsia="Aptos" w:hAnsi="Aptos" w:cs="Aptos"/>
-        </w:rPr>
-        <w:t xml:space="preserve">De JSON-file kan dienen als communicatiestructuur tussen subsystemen zoals de </w:t>
-      </w:r>
+        <w:t>pstelling</w:t>
+      </w:r>
+      <w:proofErr w:type="spellEnd"/>
       <w:r>
         <w:rPr>
           <w:rFonts w:ascii="Aptos" w:eastAsia="Aptos" w:hAnsi="Aptos" w:cs="Aptos"/>
           <w:b/>
           <w:bCs/>
-        </w:rPr>
-        <w:t>charging station</w:t>
-      </w:r>
-      <w:r>
-        <w:rPr>
-          <w:rFonts w:ascii="Aptos" w:eastAsia="Aptos" w:hAnsi="Aptos" w:cs="Aptos"/>
-        </w:rPr>
-        <w:t xml:space="preserve">, </w:t>
-      </w:r>
+          <w:sz w:val="28"/>
+          <w:szCs w:val="28"/>
+        </w:rPr>
+        <w:t xml:space="preserve"> van het JSON-</w:t>
+      </w:r>
+      <w:proofErr w:type="spellStart"/>
       <w:r>
         <w:rPr>
           <w:rFonts w:ascii="Aptos" w:eastAsia="Aptos" w:hAnsi="Aptos" w:cs="Aptos"/>
           <w:b/>
           <w:bCs/>
-        </w:rPr>
-        <w:t>building</w:t>
-      </w:r>
-      <w:r>
-        <w:rPr>
-          <w:rFonts w:ascii="Aptos" w:eastAsia="Aptos" w:hAnsi="Aptos" w:cs="Aptos"/>
-        </w:rPr>
-        <w:t xml:space="preserve">, en </w:t>
+          <w:sz w:val="28"/>
+          <w:szCs w:val="28"/>
+        </w:rPr>
+        <w:t>bestand</w:t>
+      </w:r>
+      <w:bookmarkEnd w:id="10"/>
+      <w:proofErr w:type="spellEnd"/>
+    </w:p>
+    <w:p>
+      <w:pPr>
+        <w:spacing w:before="240" w:after="240"/>
+      </w:pPr>
+      <w:r>
+        <w:rPr>
+          <w:rFonts w:ascii="Aptos" w:eastAsia="Aptos" w:hAnsi="Aptos" w:cs="Aptos"/>
+        </w:rPr>
+        <w:t xml:space="preserve">De JSON-file </w:t>
+      </w:r>
+      <w:proofErr w:type="spellStart"/>
+      <w:r>
+        <w:rPr>
+          <w:rFonts w:ascii="Aptos" w:eastAsia="Aptos" w:hAnsi="Aptos" w:cs="Aptos"/>
+        </w:rPr>
+        <w:t>kan</w:t>
+      </w:r>
+      <w:proofErr w:type="spellEnd"/>
+      <w:r>
+        <w:rPr>
+          <w:rFonts w:ascii="Aptos" w:eastAsia="Aptos" w:hAnsi="Aptos" w:cs="Aptos"/>
+        </w:rPr>
+        <w:t xml:space="preserve"> </w:t>
+      </w:r>
+      <w:proofErr w:type="spellStart"/>
+      <w:r>
+        <w:rPr>
+          <w:rFonts w:ascii="Aptos" w:eastAsia="Aptos" w:hAnsi="Aptos" w:cs="Aptos"/>
+        </w:rPr>
+        <w:t>dienen</w:t>
+      </w:r>
+      <w:proofErr w:type="spellEnd"/>
+      <w:r>
+        <w:rPr>
+          <w:rFonts w:ascii="Aptos" w:eastAsia="Aptos" w:hAnsi="Aptos" w:cs="Aptos"/>
+        </w:rPr>
+        <w:t xml:space="preserve"> </w:t>
+      </w:r>
+      <w:proofErr w:type="spellStart"/>
+      <w:r>
+        <w:rPr>
+          <w:rFonts w:ascii="Aptos" w:eastAsia="Aptos" w:hAnsi="Aptos" w:cs="Aptos"/>
+        </w:rPr>
+        <w:t>als</w:t>
+      </w:r>
+      <w:proofErr w:type="spellEnd"/>
+      <w:r>
+        <w:rPr>
+          <w:rFonts w:ascii="Aptos" w:eastAsia="Aptos" w:hAnsi="Aptos" w:cs="Aptos"/>
+        </w:rPr>
+        <w:t xml:space="preserve"> </w:t>
+      </w:r>
+      <w:proofErr w:type="spellStart"/>
+      <w:r>
+        <w:rPr>
+          <w:rFonts w:ascii="Aptos" w:eastAsia="Aptos" w:hAnsi="Aptos" w:cs="Aptos"/>
+        </w:rPr>
+        <w:t>communicatiestructuur</w:t>
+      </w:r>
+      <w:proofErr w:type="spellEnd"/>
+      <w:r>
+        <w:rPr>
+          <w:rFonts w:ascii="Aptos" w:eastAsia="Aptos" w:hAnsi="Aptos" w:cs="Aptos"/>
+        </w:rPr>
+        <w:t xml:space="preserve"> </w:t>
+      </w:r>
+      <w:proofErr w:type="spellStart"/>
+      <w:r>
+        <w:rPr>
+          <w:rFonts w:ascii="Aptos" w:eastAsia="Aptos" w:hAnsi="Aptos" w:cs="Aptos"/>
+        </w:rPr>
+        <w:t>tussen</w:t>
+      </w:r>
+      <w:proofErr w:type="spellEnd"/>
+      <w:r>
+        <w:rPr>
+          <w:rFonts w:ascii="Aptos" w:eastAsia="Aptos" w:hAnsi="Aptos" w:cs="Aptos"/>
+        </w:rPr>
+        <w:t xml:space="preserve"> </w:t>
+      </w:r>
+      <w:proofErr w:type="spellStart"/>
+      <w:r>
+        <w:rPr>
+          <w:rFonts w:ascii="Aptos" w:eastAsia="Aptos" w:hAnsi="Aptos" w:cs="Aptos"/>
+        </w:rPr>
+        <w:t>subsystemen</w:t>
+      </w:r>
+      <w:proofErr w:type="spellEnd"/>
+      <w:r>
+        <w:rPr>
+          <w:rFonts w:ascii="Aptos" w:eastAsia="Aptos" w:hAnsi="Aptos" w:cs="Aptos"/>
+        </w:rPr>
+        <w:t xml:space="preserve"> </w:t>
+      </w:r>
+      <w:proofErr w:type="spellStart"/>
+      <w:r>
+        <w:rPr>
+          <w:rFonts w:ascii="Aptos" w:eastAsia="Aptos" w:hAnsi="Aptos" w:cs="Aptos"/>
+        </w:rPr>
+        <w:t>zoals</w:t>
+      </w:r>
+      <w:proofErr w:type="spellEnd"/>
+      <w:r>
+        <w:rPr>
+          <w:rFonts w:ascii="Aptos" w:eastAsia="Aptos" w:hAnsi="Aptos" w:cs="Aptos"/>
+        </w:rPr>
+        <w:t xml:space="preserve"> de </w:t>
       </w:r>
       <w:r>
         <w:rPr>
@@ -4734,352 +8286,542 @@
           <w:b/>
           <w:bCs/>
         </w:rPr>
-        <w:t>GUI</w:t>
-      </w:r>
-      <w:r>
-        <w:rPr>
-          <w:rFonts w:ascii="Aptos" w:eastAsia="Aptos" w:hAnsi="Aptos" w:cs="Aptos"/>
-        </w:rPr>
-        <w:t>. Een voorbeeld van de structuur:</w:t>
-      </w:r>
-    </w:p>
-    <w:p>
-      <w:pPr>
-        <w:spacing w:after="0"/>
-        <w:rPr>
-          <w:rFonts w:ascii="Consolas" w:eastAsia="Consolas" w:hAnsi="Consolas" w:cs="Consolas"/>
-        </w:rPr>
-      </w:pPr>
-      <w:r>
-        <w:rPr>
-          <w:rFonts w:ascii="Consolas" w:eastAsia="Consolas" w:hAnsi="Consolas" w:cs="Consolas"/>
-        </w:rPr>
-        <w:t>{</w:t>
-      </w:r>
-      <w:r>
-        <w:br/>
-      </w:r>
-      <w:r>
-        <w:rPr>
-          <w:rFonts w:ascii="Consolas" w:eastAsia="Consolas" w:hAnsi="Consolas" w:cs="Consolas"/>
-        </w:rPr>
-        <w:t xml:space="preserve">  "ChargingStation": {</w:t>
-      </w:r>
-      <w:r>
-        <w:br/>
-      </w:r>
-      <w:r>
-        <w:rPr>
-          <w:rFonts w:ascii="Consolas" w:eastAsia="Consolas" w:hAnsi="Consolas" w:cs="Consolas"/>
-        </w:rPr>
-        <w:t xml:space="preserve">    "Ports": [</w:t>
-      </w:r>
-      <w:r>
-        <w:br/>
-      </w:r>
-      <w:r>
-        <w:rPr>
-          <w:rFonts w:ascii="Consolas" w:eastAsia="Consolas" w:hAnsi="Consolas" w:cs="Consolas"/>
-        </w:rPr>
-        <w:t xml:space="preserve">      {"PortId": "Port1", "Power": </w:t>
-      </w:r>
-      <w:r>
-        <w:rPr>
-          <w:rFonts w:ascii="Consolas" w:eastAsia="Consolas" w:hAnsi="Consolas" w:cs="Consolas"/>
-        </w:rPr>
-        <w:t>97</w:t>
-      </w:r>
-      <w:r>
-        <w:rPr>
-          <w:rFonts w:ascii="Consolas" w:eastAsia="Consolas" w:hAnsi="Consolas" w:cs="Consolas"/>
-        </w:rPr>
-        <w:t>00, "Status": "</w:t>
-      </w:r>
-      <w:r>
-        <w:rPr>
-          <w:rFonts w:ascii="Consolas" w:eastAsia="Consolas" w:hAnsi="Consolas" w:cs="Consolas"/>
-        </w:rPr>
-        <w:t>Charging</w:t>
-      </w:r>
-      <w:r>
-        <w:rPr>
-          <w:rFonts w:ascii="Consolas" w:eastAsia="Consolas" w:hAnsi="Consolas" w:cs="Consolas"/>
-        </w:rPr>
-        <w:t>"},</w:t>
-      </w:r>
-      <w:r>
-        <w:br/>
-      </w:r>
-      <w:r>
-        <w:rPr>
-          <w:rFonts w:ascii="Consolas" w:eastAsia="Consolas" w:hAnsi="Consolas" w:cs="Consolas"/>
-        </w:rPr>
-        <w:t xml:space="preserve">      {"PortId": "Port2", "Power": </w:t>
-      </w:r>
-      <w:r>
-        <w:rPr>
-          <w:rFonts w:ascii="Consolas" w:eastAsia="Consolas" w:hAnsi="Consolas" w:cs="Consolas"/>
-        </w:rPr>
-        <w:t>97</w:t>
-      </w:r>
-      <w:r>
-        <w:rPr>
-          <w:rFonts w:ascii="Consolas" w:eastAsia="Consolas" w:hAnsi="Consolas" w:cs="Consolas"/>
-        </w:rPr>
-        <w:t>00, "Status": "</w:t>
-      </w:r>
-      <w:r>
-        <w:rPr>
-          <w:rFonts w:ascii="Consolas" w:eastAsia="Consolas" w:hAnsi="Consolas" w:cs="Consolas"/>
-        </w:rPr>
-        <w:t>Charging</w:t>
-      </w:r>
-      <w:r>
-        <w:rPr>
-          <w:rFonts w:ascii="Consolas" w:eastAsia="Consolas" w:hAnsi="Consolas" w:cs="Consolas"/>
-        </w:rPr>
-        <w:t>"},</w:t>
-      </w:r>
-      <w:r>
-        <w:br/>
-      </w:r>
-      <w:r>
-        <w:rPr>
-          <w:rFonts w:ascii="Consolas" w:eastAsia="Consolas" w:hAnsi="Consolas" w:cs="Consolas"/>
-        </w:rPr>
-        <w:t xml:space="preserve">      {"PortId": "Port3", "Power": </w:t>
-      </w:r>
-      <w:r>
-        <w:rPr>
-          <w:rFonts w:ascii="Consolas" w:eastAsia="Consolas" w:hAnsi="Consolas" w:cs="Consolas"/>
-        </w:rPr>
-        <w:t>6</w:t>
-      </w:r>
-      <w:r>
-        <w:rPr>
-          <w:rFonts w:ascii="Consolas" w:eastAsia="Consolas" w:hAnsi="Consolas" w:cs="Consolas"/>
-        </w:rPr>
-        <w:t>00, "Status": "Charging"}</w:t>
-      </w:r>
-      <w:r>
-        <w:br/>
-      </w:r>
-      <w:r>
-        <w:rPr>
-          <w:rFonts w:ascii="Consolas" w:eastAsia="Consolas" w:hAnsi="Consolas" w:cs="Consolas"/>
-        </w:rPr>
-        <w:t xml:space="preserve">    ],</w:t>
-      </w:r>
-      <w:r>
-        <w:br/>
-      </w:r>
-      <w:r>
-        <w:rPr>
-          <w:rFonts w:ascii="Consolas" w:eastAsia="Consolas" w:hAnsi="Consolas" w:cs="Consolas"/>
-        </w:rPr>
-        <w:t xml:space="preserve">    "TotalPower": 6300</w:t>
-      </w:r>
-      <w:r>
-        <w:br/>
-      </w:r>
-      <w:r>
-        <w:rPr>
-          <w:rFonts w:ascii="Consolas" w:eastAsia="Consolas" w:hAnsi="Consolas" w:cs="Consolas"/>
-        </w:rPr>
-        <w:t xml:space="preserve">  },</w:t>
-      </w:r>
-      <w:r>
-        <w:br/>
-      </w:r>
-      <w:r>
-        <w:rPr>
-          <w:rFonts w:ascii="Consolas" w:eastAsia="Consolas" w:hAnsi="Consolas" w:cs="Consolas"/>
-        </w:rPr>
-        <w:t xml:space="preserve">  "Building": {</w:t>
-      </w:r>
-      <w:r>
-        <w:br/>
-      </w:r>
-      <w:r>
-        <w:rPr>
-          <w:rFonts w:ascii="Consolas" w:eastAsia="Consolas" w:hAnsi="Consolas" w:cs="Consolas"/>
-        </w:rPr>
-        <w:t xml:space="preserve">    "TimeOfDay": "14:30",</w:t>
-      </w:r>
-      <w:r>
-        <w:br/>
-      </w:r>
-      <w:r>
-        <w:rPr>
-          <w:rFonts w:ascii="Consolas" w:eastAsia="Consolas" w:hAnsi="Consolas" w:cs="Consolas"/>
-        </w:rPr>
-        <w:t xml:space="preserve">    "PowerUsage": </w:t>
-      </w:r>
-      <w:r>
-        <w:rPr>
-          <w:rFonts w:ascii="Consolas" w:eastAsia="Consolas" w:hAnsi="Consolas" w:cs="Consolas"/>
-        </w:rPr>
-        <w:t>800</w:t>
-      </w:r>
-      <w:r>
-        <w:rPr>
-          <w:rFonts w:ascii="Consolas" w:eastAsia="Consolas" w:hAnsi="Consolas" w:cs="Consolas"/>
-        </w:rPr>
-        <w:t>00</w:t>
-      </w:r>
-      <w:r>
-        <w:br/>
-      </w:r>
-      <w:r>
-        <w:rPr>
-          <w:rFonts w:ascii="Consolas" w:eastAsia="Consolas" w:hAnsi="Consolas" w:cs="Consolas"/>
-        </w:rPr>
-        <w:t xml:space="preserve">  },</w:t>
-      </w:r>
-      <w:r>
-        <w:br/>
-      </w:r>
-      <w:r>
-        <w:rPr>
-          <w:rFonts w:ascii="Consolas" w:eastAsia="Consolas" w:hAnsi="Consolas" w:cs="Consolas"/>
-        </w:rPr>
-        <w:t xml:space="preserve">  "GUI": {</w:t>
-      </w:r>
-      <w:r>
-        <w:br/>
-      </w:r>
-      <w:r>
-        <w:rPr>
-          <w:rFonts w:ascii="Consolas" w:eastAsia="Consolas" w:hAnsi="Consolas" w:cs="Consolas"/>
-        </w:rPr>
-        <w:t xml:space="preserve">    "Settings": {</w:t>
-      </w:r>
-      <w:r>
-        <w:br/>
-      </w:r>
-      <w:r>
-        <w:rPr>
-          <w:rFonts w:ascii="Consolas" w:eastAsia="Consolas" w:hAnsi="Consolas" w:cs="Consolas"/>
-        </w:rPr>
-        <w:t xml:space="preserve">      "PriorityMode": "Balanced",</w:t>
-      </w:r>
-      <w:r>
-        <w:br/>
-      </w:r>
-      <w:r>
-        <w:rPr>
-          <w:rFonts w:ascii="Consolas" w:eastAsia="Consolas" w:hAnsi="Consolas" w:cs="Consolas"/>
-        </w:rPr>
-        <w:t xml:space="preserve">      "MaxPowerLimit": </w:t>
-      </w:r>
-      <w:r>
-        <w:rPr>
-          <w:rFonts w:ascii="Consolas" w:eastAsia="Consolas" w:hAnsi="Consolas" w:cs="Consolas"/>
-        </w:rPr>
-        <w:t>10</w:t>
-      </w:r>
-      <w:r>
-        <w:rPr>
-          <w:rFonts w:ascii="Consolas" w:eastAsia="Consolas" w:hAnsi="Consolas" w:cs="Consolas"/>
-        </w:rPr>
-        <w:t>0</w:t>
-      </w:r>
-      <w:r>
-        <w:rPr>
-          <w:rFonts w:ascii="Consolas" w:eastAsia="Consolas" w:hAnsi="Consolas" w:cs="Consolas"/>
-        </w:rPr>
-        <w:t>0</w:t>
-      </w:r>
-      <w:r>
-        <w:rPr>
-          <w:rFonts w:ascii="Consolas" w:eastAsia="Consolas" w:hAnsi="Consolas" w:cs="Consolas"/>
-        </w:rPr>
-        <w:t>00</w:t>
-      </w:r>
-      <w:r>
-        <w:br/>
-      </w:r>
-      <w:r>
-        <w:rPr>
-          <w:rFonts w:ascii="Consolas" w:eastAsia="Consolas" w:hAnsi="Consolas" w:cs="Consolas"/>
-        </w:rPr>
-        <w:t xml:space="preserve">    },</w:t>
-      </w:r>
-      <w:r>
-        <w:br/>
-      </w:r>
-      <w:r>
-        <w:rPr>
-          <w:rFonts w:ascii="Consolas" w:eastAsia="Consolas" w:hAnsi="Consolas" w:cs="Consolas"/>
-        </w:rPr>
-        <w:t xml:space="preserve">    "Logs": [</w:t>
-      </w:r>
-      <w:r>
-        <w:br/>
-      </w:r>
-      <w:r>
-        <w:rPr>
-          <w:rFonts w:ascii="Consolas" w:eastAsia="Consolas" w:hAnsi="Consolas" w:cs="Consolas"/>
-        </w:rPr>
-        <w:t xml:space="preserve">      {"Message": "Charging started at Port1", "Timestamp": "14:32"},</w:t>
-      </w:r>
-      <w:r>
-        <w:br/>
-      </w:r>
-      <w:r>
-        <w:rPr>
-          <w:rFonts w:ascii="Consolas" w:eastAsia="Consolas" w:hAnsi="Consolas" w:cs="Consolas"/>
-        </w:rPr>
-        <w:t xml:space="preserve">      {"Message": "Building load adjusted", "Timestamp": "14:33"}</w:t>
-      </w:r>
-      <w:r>
-        <w:br/>
-      </w:r>
-      <w:r>
-        <w:rPr>
-          <w:rFonts w:ascii="Consolas" w:eastAsia="Consolas" w:hAnsi="Consolas" w:cs="Consolas"/>
-        </w:rPr>
-        <w:t xml:space="preserve">    ]</w:t>
-      </w:r>
-      <w:r>
-        <w:br/>
-      </w:r>
-      <w:r>
-        <w:rPr>
-          <w:rFonts w:ascii="Consolas" w:eastAsia="Consolas" w:hAnsi="Consolas" w:cs="Consolas"/>
-        </w:rPr>
-        <w:t xml:space="preserve">  }</w:t>
-      </w:r>
-      <w:r>
-        <w:br/>
-      </w:r>
-      <w:r>
-        <w:rPr>
-          <w:rFonts w:ascii="Consolas" w:eastAsia="Consolas" w:hAnsi="Consolas" w:cs="Consolas"/>
-        </w:rPr>
-        <w:t>}</w:t>
-      </w:r>
-      <w:r>
-        <w:br/>
-      </w:r>
-    </w:p>
-    <w:p>
-      <w:pPr>
-        <w:rPr>
-          <w:rFonts w:hint="eastAsia"/>
-        </w:rPr>
-      </w:pPr>
-    </w:p>
-    <w:p>
-      <w:pPr>
-        <w:pStyle w:val="Heading2"/>
+        <w:t>charging station</w:t>
+      </w:r>
+      <w:r>
+        <w:rPr>
+          <w:rFonts w:ascii="Aptos" w:eastAsia="Aptos" w:hAnsi="Aptos" w:cs="Aptos"/>
+        </w:rPr>
+        <w:t xml:space="preserve">, </w:t>
+      </w:r>
+      <w:r>
         <w:rPr>
           <w:rFonts w:ascii="Aptos" w:eastAsia="Aptos" w:hAnsi="Aptos" w:cs="Aptos"/>
           <w:b/>
           <w:bCs/>
         </w:rPr>
-      </w:pPr>
-      <w:bookmarkStart w:id="11" w:name="_Toc94596188"/>
+        <w:t>building</w:t>
+      </w:r>
+      <w:r>
+        <w:rPr>
+          <w:rFonts w:ascii="Aptos" w:eastAsia="Aptos" w:hAnsi="Aptos" w:cs="Aptos"/>
+        </w:rPr>
+        <w:t xml:space="preserve">, </w:t>
+      </w:r>
+      <w:proofErr w:type="spellStart"/>
+      <w:r>
+        <w:rPr>
+          <w:rFonts w:ascii="Aptos" w:eastAsia="Aptos" w:hAnsi="Aptos" w:cs="Aptos"/>
+        </w:rPr>
+        <w:t>en</w:t>
+      </w:r>
+      <w:proofErr w:type="spellEnd"/>
+      <w:r>
+        <w:rPr>
+          <w:rFonts w:ascii="Aptos" w:eastAsia="Aptos" w:hAnsi="Aptos" w:cs="Aptos"/>
+        </w:rPr>
+        <w:t xml:space="preserve"> </w:t>
+      </w:r>
+      <w:r>
+        <w:rPr>
+          <w:rFonts w:ascii="Aptos" w:eastAsia="Aptos" w:hAnsi="Aptos" w:cs="Aptos"/>
+          <w:b/>
+          <w:bCs/>
+        </w:rPr>
+        <w:t>GUI</w:t>
+      </w:r>
+      <w:r>
+        <w:rPr>
+          <w:rFonts w:ascii="Aptos" w:eastAsia="Aptos" w:hAnsi="Aptos" w:cs="Aptos"/>
+        </w:rPr>
+        <w:t xml:space="preserve">. Een </w:t>
+      </w:r>
+      <w:proofErr w:type="spellStart"/>
+      <w:r>
+        <w:rPr>
+          <w:rFonts w:ascii="Aptos" w:eastAsia="Aptos" w:hAnsi="Aptos" w:cs="Aptos"/>
+        </w:rPr>
+        <w:t>voorbeeld</w:t>
+      </w:r>
+      <w:proofErr w:type="spellEnd"/>
+      <w:r>
+        <w:rPr>
+          <w:rFonts w:ascii="Aptos" w:eastAsia="Aptos" w:hAnsi="Aptos" w:cs="Aptos"/>
+        </w:rPr>
+        <w:t xml:space="preserve"> van de </w:t>
+      </w:r>
+      <w:proofErr w:type="spellStart"/>
+      <w:r>
+        <w:rPr>
+          <w:rFonts w:ascii="Aptos" w:eastAsia="Aptos" w:hAnsi="Aptos" w:cs="Aptos"/>
+        </w:rPr>
+        <w:t>structuur</w:t>
+      </w:r>
+      <w:proofErr w:type="spellEnd"/>
+      <w:r>
+        <w:rPr>
+          <w:rFonts w:ascii="Aptos" w:eastAsia="Aptos" w:hAnsi="Aptos" w:cs="Aptos"/>
+        </w:rPr>
+        <w:t>:</w:t>
+      </w:r>
+    </w:p>
+    <w:p>
+      <w:pPr>
+        <w:spacing w:after="0"/>
+        <w:rPr>
+          <w:rFonts w:ascii="Consolas" w:eastAsia="Consolas" w:hAnsi="Consolas" w:cs="Consolas"/>
+        </w:rPr>
+      </w:pPr>
+      <w:r>
+        <w:rPr>
+          <w:rFonts w:ascii="Consolas" w:eastAsia="Consolas" w:hAnsi="Consolas" w:cs="Consolas"/>
+        </w:rPr>
+        <w:t>{</w:t>
+      </w:r>
+      <w:r>
+        <w:br/>
+      </w:r>
+      <w:r>
+        <w:rPr>
+          <w:rFonts w:ascii="Consolas" w:eastAsia="Consolas" w:hAnsi="Consolas" w:cs="Consolas"/>
+        </w:rPr>
+        <w:t xml:space="preserve">  "</w:t>
+      </w:r>
+      <w:proofErr w:type="spellStart"/>
+      <w:r>
+        <w:rPr>
+          <w:rFonts w:ascii="Consolas" w:eastAsia="Consolas" w:hAnsi="Consolas" w:cs="Consolas"/>
+        </w:rPr>
+        <w:t>ChargingStation</w:t>
+      </w:r>
+      <w:proofErr w:type="spellEnd"/>
+      <w:r>
+        <w:rPr>
+          <w:rFonts w:ascii="Consolas" w:eastAsia="Consolas" w:hAnsi="Consolas" w:cs="Consolas"/>
+        </w:rPr>
+        <w:t>": {</w:t>
+      </w:r>
+      <w:r>
+        <w:br/>
+      </w:r>
+      <w:r>
+        <w:rPr>
+          <w:rFonts w:ascii="Consolas" w:eastAsia="Consolas" w:hAnsi="Consolas" w:cs="Consolas"/>
+        </w:rPr>
+        <w:t xml:space="preserve">    "Ports": [</w:t>
+      </w:r>
+      <w:r>
+        <w:br/>
+      </w:r>
+      <w:r>
+        <w:rPr>
+          <w:rFonts w:ascii="Consolas" w:eastAsia="Consolas" w:hAnsi="Consolas" w:cs="Consolas"/>
+        </w:rPr>
+        <w:t xml:space="preserve">      {"</w:t>
+      </w:r>
+      <w:proofErr w:type="spellStart"/>
+      <w:r>
+        <w:rPr>
+          <w:rFonts w:ascii="Consolas" w:eastAsia="Consolas" w:hAnsi="Consolas" w:cs="Consolas"/>
+        </w:rPr>
+        <w:t>PortId</w:t>
+      </w:r>
+      <w:proofErr w:type="spellEnd"/>
+      <w:r>
+        <w:rPr>
+          <w:rFonts w:ascii="Consolas" w:eastAsia="Consolas" w:hAnsi="Consolas" w:cs="Consolas"/>
+        </w:rPr>
+        <w:t xml:space="preserve">": "Port1", "Power": </w:t>
+      </w:r>
+      <w:r>
+        <w:rPr>
+          <w:rFonts w:ascii="Consolas" w:eastAsia="Consolas" w:hAnsi="Consolas" w:cs="Consolas"/>
+        </w:rPr>
+        <w:t>97</w:t>
+      </w:r>
+      <w:r>
+        <w:rPr>
+          <w:rFonts w:ascii="Consolas" w:eastAsia="Consolas" w:hAnsi="Consolas" w:cs="Consolas"/>
+        </w:rPr>
+        <w:t>00, "Status": "</w:t>
+      </w:r>
+      <w:r>
+        <w:rPr>
+          <w:rFonts w:ascii="Consolas" w:eastAsia="Consolas" w:hAnsi="Consolas" w:cs="Consolas"/>
+        </w:rPr>
+        <w:t>Charging</w:t>
+      </w:r>
+      <w:r>
+        <w:rPr>
+          <w:rFonts w:ascii="Consolas" w:eastAsia="Consolas" w:hAnsi="Consolas" w:cs="Consolas"/>
+        </w:rPr>
+        <w:t>"},</w:t>
+      </w:r>
+      <w:r>
+        <w:br/>
+      </w:r>
+      <w:r>
+        <w:rPr>
+          <w:rFonts w:ascii="Consolas" w:eastAsia="Consolas" w:hAnsi="Consolas" w:cs="Consolas"/>
+        </w:rPr>
+        <w:t xml:space="preserve">      {"</w:t>
+      </w:r>
+      <w:proofErr w:type="spellStart"/>
+      <w:r>
+        <w:rPr>
+          <w:rFonts w:ascii="Consolas" w:eastAsia="Consolas" w:hAnsi="Consolas" w:cs="Consolas"/>
+        </w:rPr>
+        <w:t>PortId</w:t>
+      </w:r>
+      <w:proofErr w:type="spellEnd"/>
+      <w:r>
+        <w:rPr>
+          <w:rFonts w:ascii="Consolas" w:eastAsia="Consolas" w:hAnsi="Consolas" w:cs="Consolas"/>
+        </w:rPr>
+        <w:t xml:space="preserve">": "Port2", "Power": </w:t>
+      </w:r>
+      <w:r>
+        <w:rPr>
+          <w:rFonts w:ascii="Consolas" w:eastAsia="Consolas" w:hAnsi="Consolas" w:cs="Consolas"/>
+        </w:rPr>
+        <w:t>97</w:t>
+      </w:r>
+      <w:r>
+        <w:rPr>
+          <w:rFonts w:ascii="Consolas" w:eastAsia="Consolas" w:hAnsi="Consolas" w:cs="Consolas"/>
+        </w:rPr>
+        <w:t>00, "Status": "</w:t>
+      </w:r>
+      <w:r>
+        <w:rPr>
+          <w:rFonts w:ascii="Consolas" w:eastAsia="Consolas" w:hAnsi="Consolas" w:cs="Consolas"/>
+        </w:rPr>
+        <w:t>Charging</w:t>
+      </w:r>
+      <w:r>
+        <w:rPr>
+          <w:rFonts w:ascii="Consolas" w:eastAsia="Consolas" w:hAnsi="Consolas" w:cs="Consolas"/>
+        </w:rPr>
+        <w:t>"},</w:t>
+      </w:r>
+      <w:r>
+        <w:br/>
+      </w:r>
+      <w:r>
+        <w:rPr>
+          <w:rFonts w:ascii="Consolas" w:eastAsia="Consolas" w:hAnsi="Consolas" w:cs="Consolas"/>
+        </w:rPr>
+        <w:t xml:space="preserve">      {"</w:t>
+      </w:r>
+      <w:proofErr w:type="spellStart"/>
+      <w:r>
+        <w:rPr>
+          <w:rFonts w:ascii="Consolas" w:eastAsia="Consolas" w:hAnsi="Consolas" w:cs="Consolas"/>
+        </w:rPr>
+        <w:t>PortId</w:t>
+      </w:r>
+      <w:proofErr w:type="spellEnd"/>
+      <w:r>
+        <w:rPr>
+          <w:rFonts w:ascii="Consolas" w:eastAsia="Consolas" w:hAnsi="Consolas" w:cs="Consolas"/>
+        </w:rPr>
+        <w:t xml:space="preserve">": "Port3", "Power": </w:t>
+      </w:r>
+      <w:r>
+        <w:rPr>
+          <w:rFonts w:ascii="Consolas" w:eastAsia="Consolas" w:hAnsi="Consolas" w:cs="Consolas"/>
+        </w:rPr>
+        <w:t>6</w:t>
+      </w:r>
+      <w:r>
+        <w:rPr>
+          <w:rFonts w:ascii="Consolas" w:eastAsia="Consolas" w:hAnsi="Consolas" w:cs="Consolas"/>
+        </w:rPr>
+        <w:t>00, "Status": "Charging"}</w:t>
+      </w:r>
+      <w:r>
+        <w:br/>
+      </w:r>
+      <w:r>
+        <w:rPr>
+          <w:rFonts w:ascii="Consolas" w:eastAsia="Consolas" w:hAnsi="Consolas" w:cs="Consolas"/>
+        </w:rPr>
+        <w:t xml:space="preserve">    ],</w:t>
+      </w:r>
+      <w:r>
+        <w:br/>
+      </w:r>
+      <w:r>
+        <w:rPr>
+          <w:rFonts w:ascii="Consolas" w:eastAsia="Consolas" w:hAnsi="Consolas" w:cs="Consolas"/>
+        </w:rPr>
+        <w:t xml:space="preserve">    "</w:t>
+      </w:r>
+      <w:proofErr w:type="spellStart"/>
+      <w:r>
+        <w:rPr>
+          <w:rFonts w:ascii="Consolas" w:eastAsia="Consolas" w:hAnsi="Consolas" w:cs="Consolas"/>
+        </w:rPr>
+        <w:t>TotalPower</w:t>
+      </w:r>
+      <w:proofErr w:type="spellEnd"/>
+      <w:r>
+        <w:rPr>
+          <w:rFonts w:ascii="Consolas" w:eastAsia="Consolas" w:hAnsi="Consolas" w:cs="Consolas"/>
+        </w:rPr>
+        <w:t>": 6300</w:t>
+      </w:r>
+      <w:r>
+        <w:br/>
+      </w:r>
+      <w:r>
+        <w:rPr>
+          <w:rFonts w:ascii="Consolas" w:eastAsia="Consolas" w:hAnsi="Consolas" w:cs="Consolas"/>
+        </w:rPr>
+        <w:t xml:space="preserve">  },</w:t>
+      </w:r>
+      <w:r>
+        <w:br/>
+      </w:r>
+      <w:r>
+        <w:rPr>
+          <w:rFonts w:ascii="Consolas" w:eastAsia="Consolas" w:hAnsi="Consolas" w:cs="Consolas"/>
+        </w:rPr>
+        <w:t xml:space="preserve">  "Building": {</w:t>
+      </w:r>
+      <w:r>
+        <w:br/>
+      </w:r>
+      <w:r>
+        <w:rPr>
+          <w:rFonts w:ascii="Consolas" w:eastAsia="Consolas" w:hAnsi="Consolas" w:cs="Consolas"/>
+        </w:rPr>
+        <w:t xml:space="preserve">    "</w:t>
+      </w:r>
+      <w:proofErr w:type="spellStart"/>
+      <w:r>
+        <w:rPr>
+          <w:rFonts w:ascii="Consolas" w:eastAsia="Consolas" w:hAnsi="Consolas" w:cs="Consolas"/>
+        </w:rPr>
+        <w:t>TimeOfDay</w:t>
+      </w:r>
+      <w:proofErr w:type="spellEnd"/>
+      <w:r>
+        <w:rPr>
+          <w:rFonts w:ascii="Consolas" w:eastAsia="Consolas" w:hAnsi="Consolas" w:cs="Consolas"/>
+        </w:rPr>
+        <w:t>": "14:30",</w:t>
+      </w:r>
+      <w:r>
+        <w:br/>
+      </w:r>
+      <w:r>
+        <w:rPr>
+          <w:rFonts w:ascii="Consolas" w:eastAsia="Consolas" w:hAnsi="Consolas" w:cs="Consolas"/>
+        </w:rPr>
+        <w:t xml:space="preserve">    "</w:t>
+      </w:r>
+      <w:proofErr w:type="spellStart"/>
+      <w:r>
+        <w:rPr>
+          <w:rFonts w:ascii="Consolas" w:eastAsia="Consolas" w:hAnsi="Consolas" w:cs="Consolas"/>
+        </w:rPr>
+        <w:t>PowerUsage</w:t>
+      </w:r>
+      <w:proofErr w:type="spellEnd"/>
+      <w:r>
+        <w:rPr>
+          <w:rFonts w:ascii="Consolas" w:eastAsia="Consolas" w:hAnsi="Consolas" w:cs="Consolas"/>
+        </w:rPr>
+        <w:t xml:space="preserve">": </w:t>
+      </w:r>
+      <w:r>
+        <w:rPr>
+          <w:rFonts w:ascii="Consolas" w:eastAsia="Consolas" w:hAnsi="Consolas" w:cs="Consolas"/>
+        </w:rPr>
+        <w:t>800</w:t>
+      </w:r>
+      <w:r>
+        <w:rPr>
+          <w:rFonts w:ascii="Consolas" w:eastAsia="Consolas" w:hAnsi="Consolas" w:cs="Consolas"/>
+        </w:rPr>
+        <w:t>00</w:t>
+      </w:r>
+      <w:r>
+        <w:br/>
+      </w:r>
+      <w:r>
+        <w:rPr>
+          <w:rFonts w:ascii="Consolas" w:eastAsia="Consolas" w:hAnsi="Consolas" w:cs="Consolas"/>
+        </w:rPr>
+        <w:t xml:space="preserve">  },</w:t>
+      </w:r>
+      <w:r>
+        <w:br/>
+      </w:r>
+      <w:r>
+        <w:rPr>
+          <w:rFonts w:ascii="Consolas" w:eastAsia="Consolas" w:hAnsi="Consolas" w:cs="Consolas"/>
+        </w:rPr>
+        <w:t xml:space="preserve">  "GUI": {</w:t>
+      </w:r>
+      <w:r>
+        <w:br/>
+      </w:r>
+      <w:r>
+        <w:rPr>
+          <w:rFonts w:ascii="Consolas" w:eastAsia="Consolas" w:hAnsi="Consolas" w:cs="Consolas"/>
+        </w:rPr>
+        <w:t xml:space="preserve">    "Settings": {</w:t>
+      </w:r>
+      <w:r>
+        <w:br/>
+      </w:r>
+      <w:r>
+        <w:rPr>
+          <w:rFonts w:ascii="Consolas" w:eastAsia="Consolas" w:hAnsi="Consolas" w:cs="Consolas"/>
+        </w:rPr>
+        <w:t xml:space="preserve">      "</w:t>
+      </w:r>
+      <w:proofErr w:type="spellStart"/>
+      <w:r>
+        <w:rPr>
+          <w:rFonts w:ascii="Consolas" w:eastAsia="Consolas" w:hAnsi="Consolas" w:cs="Consolas"/>
+        </w:rPr>
+        <w:t>PriorityMode</w:t>
+      </w:r>
+      <w:proofErr w:type="spellEnd"/>
+      <w:r>
+        <w:rPr>
+          <w:rFonts w:ascii="Consolas" w:eastAsia="Consolas" w:hAnsi="Consolas" w:cs="Consolas"/>
+        </w:rPr>
+        <w:t>": "Balanced",</w:t>
+      </w:r>
+      <w:r>
+        <w:br/>
+      </w:r>
+      <w:r>
+        <w:rPr>
+          <w:rFonts w:ascii="Consolas" w:eastAsia="Consolas" w:hAnsi="Consolas" w:cs="Consolas"/>
+        </w:rPr>
+        <w:t xml:space="preserve">      "</w:t>
+      </w:r>
+      <w:proofErr w:type="spellStart"/>
+      <w:r>
+        <w:rPr>
+          <w:rFonts w:ascii="Consolas" w:eastAsia="Consolas" w:hAnsi="Consolas" w:cs="Consolas"/>
+        </w:rPr>
+        <w:t>MaxPowerLimit</w:t>
+      </w:r>
+      <w:proofErr w:type="spellEnd"/>
+      <w:r>
+        <w:rPr>
+          <w:rFonts w:ascii="Consolas" w:eastAsia="Consolas" w:hAnsi="Consolas" w:cs="Consolas"/>
+        </w:rPr>
+        <w:t xml:space="preserve">": </w:t>
+      </w:r>
+      <w:r>
+        <w:rPr>
+          <w:rFonts w:ascii="Consolas" w:eastAsia="Consolas" w:hAnsi="Consolas" w:cs="Consolas"/>
+        </w:rPr>
+        <w:t>10</w:t>
+      </w:r>
+      <w:r>
+        <w:rPr>
+          <w:rFonts w:ascii="Consolas" w:eastAsia="Consolas" w:hAnsi="Consolas" w:cs="Consolas"/>
+        </w:rPr>
+        <w:t>0</w:t>
+      </w:r>
+      <w:r>
+        <w:rPr>
+          <w:rFonts w:ascii="Consolas" w:eastAsia="Consolas" w:hAnsi="Consolas" w:cs="Consolas"/>
+        </w:rPr>
+        <w:t>0</w:t>
+      </w:r>
+      <w:r>
+        <w:rPr>
+          <w:rFonts w:ascii="Consolas" w:eastAsia="Consolas" w:hAnsi="Consolas" w:cs="Consolas"/>
+        </w:rPr>
+        <w:t>00</w:t>
+      </w:r>
+      <w:r>
+        <w:br/>
+      </w:r>
+      <w:r>
+        <w:rPr>
+          <w:rFonts w:ascii="Consolas" w:eastAsia="Consolas" w:hAnsi="Consolas" w:cs="Consolas"/>
+        </w:rPr>
+        <w:t xml:space="preserve">    },</w:t>
+      </w:r>
+      <w:r>
+        <w:br/>
+      </w:r>
+      <w:r>
+        <w:rPr>
+          <w:rFonts w:ascii="Consolas" w:eastAsia="Consolas" w:hAnsi="Consolas" w:cs="Consolas"/>
+        </w:rPr>
+        <w:t xml:space="preserve">    "Logs": [</w:t>
+      </w:r>
+      <w:r>
+        <w:br/>
+      </w:r>
+      <w:r>
+        <w:rPr>
+          <w:rFonts w:ascii="Consolas" w:eastAsia="Consolas" w:hAnsi="Consolas" w:cs="Consolas"/>
+        </w:rPr>
+        <w:t xml:space="preserve">      {"Message": "Charging started at Port1", "Timestamp": "14:32"},</w:t>
+      </w:r>
+      <w:r>
+        <w:br/>
+      </w:r>
+      <w:r>
+        <w:rPr>
+          <w:rFonts w:ascii="Consolas" w:eastAsia="Consolas" w:hAnsi="Consolas" w:cs="Consolas"/>
+        </w:rPr>
+        <w:t xml:space="preserve">      {"Message": "Building load adjusted", "Timestamp": "14:33"}</w:t>
+      </w:r>
+      <w:r>
+        <w:br/>
+      </w:r>
+      <w:r>
+        <w:rPr>
+          <w:rFonts w:ascii="Consolas" w:eastAsia="Consolas" w:hAnsi="Consolas" w:cs="Consolas"/>
+        </w:rPr>
+        <w:t xml:space="preserve">    ]</w:t>
+      </w:r>
+      <w:r>
+        <w:br/>
+      </w:r>
+      <w:r>
+        <w:rPr>
+          <w:rFonts w:ascii="Consolas" w:eastAsia="Consolas" w:hAnsi="Consolas" w:cs="Consolas"/>
+        </w:rPr>
+        <w:t xml:space="preserve">  }</w:t>
+      </w:r>
+      <w:r>
+        <w:br/>
+      </w:r>
+      <w:r>
+        <w:rPr>
+          <w:rFonts w:ascii="Consolas" w:eastAsia="Consolas" w:hAnsi="Consolas" w:cs="Consolas"/>
+        </w:rPr>
+        <w:t>}</w:t>
+      </w:r>
+      <w:r>
+        <w:br/>
+      </w:r>
+    </w:p>
+    <w:p/>
+    <w:p>
+      <w:pPr>
+        <w:pStyle w:val="Heading2"/>
+        <w:rPr>
+          <w:rFonts w:ascii="Aptos" w:eastAsia="Aptos" w:hAnsi="Aptos" w:cs="Aptos"/>
+          <w:b/>
+          <w:bCs/>
+        </w:rPr>
+      </w:pPr>
+      <w:bookmarkStart w:id="11" w:name="_Toc1708120546"/>
       <w:r>
         <w:t>Werking in de software</w:t>
       </w:r>
@@ -5115,7 +8857,21 @@
         <w:rPr>
           <w:rFonts w:ascii="Aptos" w:eastAsia="Aptos" w:hAnsi="Aptos" w:cs="Aptos"/>
         </w:rPr>
-        <w:t xml:space="preserve"> en </w:t>
+        <w:t xml:space="preserve"> </w:t>
+      </w:r>
+      <w:proofErr w:type="spellStart"/>
+      <w:r>
+        <w:rPr>
+          <w:rFonts w:ascii="Aptos" w:eastAsia="Aptos" w:hAnsi="Aptos" w:cs="Aptos"/>
+        </w:rPr>
+        <w:t>en</w:t>
+      </w:r>
+      <w:proofErr w:type="spellEnd"/>
+      <w:r>
+        <w:rPr>
+          <w:rFonts w:ascii="Aptos" w:eastAsia="Aptos" w:hAnsi="Aptos" w:cs="Aptos"/>
+        </w:rPr>
+        <w:t xml:space="preserve"> </w:t>
       </w:r>
       <w:r>
         <w:rPr>
@@ -5129,7 +8885,147 @@
         <w:rPr>
           <w:rFonts w:ascii="Aptos" w:eastAsia="Aptos" w:hAnsi="Aptos" w:cs="Aptos"/>
         </w:rPr>
-        <w:t>-klassen gebruiken JSON om pakketten met laad- en vermogensinformatie te verzenden en ontvangen.</w:t>
+        <w:t>-</w:t>
+      </w:r>
+      <w:proofErr w:type="spellStart"/>
+      <w:r>
+        <w:rPr>
+          <w:rFonts w:ascii="Aptos" w:eastAsia="Aptos" w:hAnsi="Aptos" w:cs="Aptos"/>
+        </w:rPr>
+        <w:t>klassen</w:t>
+      </w:r>
+      <w:proofErr w:type="spellEnd"/>
+      <w:r>
+        <w:rPr>
+          <w:rFonts w:ascii="Aptos" w:eastAsia="Aptos" w:hAnsi="Aptos" w:cs="Aptos"/>
+        </w:rPr>
+        <w:t xml:space="preserve"> </w:t>
+      </w:r>
+      <w:proofErr w:type="spellStart"/>
+      <w:r>
+        <w:rPr>
+          <w:rFonts w:ascii="Aptos" w:eastAsia="Aptos" w:hAnsi="Aptos" w:cs="Aptos"/>
+        </w:rPr>
+        <w:t>gebruiken</w:t>
+      </w:r>
+      <w:proofErr w:type="spellEnd"/>
+      <w:r>
+        <w:rPr>
+          <w:rFonts w:ascii="Aptos" w:eastAsia="Aptos" w:hAnsi="Aptos" w:cs="Aptos"/>
+        </w:rPr>
+        <w:t xml:space="preserve"> JSON om </w:t>
+      </w:r>
+      <w:proofErr w:type="spellStart"/>
+      <w:r>
+        <w:rPr>
+          <w:rFonts w:ascii="Aptos" w:eastAsia="Aptos" w:hAnsi="Aptos" w:cs="Aptos"/>
+        </w:rPr>
+        <w:t>pakketten</w:t>
+      </w:r>
+      <w:proofErr w:type="spellEnd"/>
+      <w:r>
+        <w:rPr>
+          <w:rFonts w:ascii="Aptos" w:eastAsia="Aptos" w:hAnsi="Aptos" w:cs="Aptos"/>
+        </w:rPr>
+        <w:t xml:space="preserve"> met </w:t>
+      </w:r>
+      <w:proofErr w:type="spellStart"/>
+      <w:r>
+        <w:rPr>
+          <w:rFonts w:ascii="Aptos" w:eastAsia="Aptos" w:hAnsi="Aptos" w:cs="Aptos"/>
+        </w:rPr>
+        <w:t>laad</w:t>
+      </w:r>
+      <w:proofErr w:type="spellEnd"/>
+      <w:r>
+        <w:rPr>
+          <w:rFonts w:ascii="Aptos" w:eastAsia="Aptos" w:hAnsi="Aptos" w:cs="Aptos"/>
+        </w:rPr>
+        <w:t xml:space="preserve">- </w:t>
+      </w:r>
+      <w:proofErr w:type="spellStart"/>
+      <w:r>
+        <w:rPr>
+          <w:rFonts w:ascii="Aptos" w:eastAsia="Aptos" w:hAnsi="Aptos" w:cs="Aptos"/>
+        </w:rPr>
+        <w:t>en</w:t>
+      </w:r>
+      <w:proofErr w:type="spellEnd"/>
+      <w:r>
+        <w:rPr>
+          <w:rFonts w:ascii="Aptos" w:eastAsia="Aptos" w:hAnsi="Aptos" w:cs="Aptos"/>
+        </w:rPr>
+        <w:t xml:space="preserve"> </w:t>
+      </w:r>
+      <w:proofErr w:type="spellStart"/>
+      <w:r>
+        <w:rPr>
+          <w:rFonts w:ascii="Aptos" w:eastAsia="Aptos" w:hAnsi="Aptos" w:cs="Aptos"/>
+        </w:rPr>
+        <w:t>vermogensinformatie</w:t>
+      </w:r>
+      <w:proofErr w:type="spellEnd"/>
+      <w:r>
+        <w:rPr>
+          <w:rFonts w:ascii="Aptos" w:eastAsia="Aptos" w:hAnsi="Aptos" w:cs="Aptos"/>
+        </w:rPr>
+        <w:t xml:space="preserve"> </w:t>
+      </w:r>
+      <w:proofErr w:type="spellStart"/>
+      <w:r>
+        <w:rPr>
+          <w:rFonts w:ascii="Aptos" w:eastAsia="Aptos" w:hAnsi="Aptos" w:cs="Aptos"/>
+        </w:rPr>
+        <w:t>te</w:t>
+      </w:r>
+      <w:proofErr w:type="spellEnd"/>
+      <w:r>
+        <w:rPr>
+          <w:rFonts w:ascii="Aptos" w:eastAsia="Aptos" w:hAnsi="Aptos" w:cs="Aptos"/>
+        </w:rPr>
+        <w:t xml:space="preserve"> </w:t>
+      </w:r>
+      <w:proofErr w:type="spellStart"/>
+      <w:r>
+        <w:rPr>
+          <w:rFonts w:ascii="Aptos" w:eastAsia="Aptos" w:hAnsi="Aptos" w:cs="Aptos"/>
+        </w:rPr>
+        <w:t>verzenden</w:t>
+      </w:r>
+      <w:proofErr w:type="spellEnd"/>
+      <w:r>
+        <w:rPr>
+          <w:rFonts w:ascii="Aptos" w:eastAsia="Aptos" w:hAnsi="Aptos" w:cs="Aptos"/>
+        </w:rPr>
+        <w:t xml:space="preserve"> </w:t>
+      </w:r>
+      <w:proofErr w:type="spellStart"/>
+      <w:r>
+        <w:rPr>
+          <w:rFonts w:ascii="Aptos" w:eastAsia="Aptos" w:hAnsi="Aptos" w:cs="Aptos"/>
+        </w:rPr>
+        <w:t>en</w:t>
+      </w:r>
+      <w:proofErr w:type="spellEnd"/>
+      <w:r>
+        <w:rPr>
+          <w:rFonts w:ascii="Aptos" w:eastAsia="Aptos" w:hAnsi="Aptos" w:cs="Aptos"/>
+        </w:rPr>
+        <w:t xml:space="preserve"> </w:t>
+      </w:r>
+      <w:proofErr w:type="spellStart"/>
+      <w:r>
+        <w:rPr>
+          <w:rFonts w:ascii="Aptos" w:eastAsia="Aptos" w:hAnsi="Aptos" w:cs="Aptos"/>
+        </w:rPr>
+        <w:t>ontvangen</w:t>
+      </w:r>
+      <w:proofErr w:type="spellEnd"/>
+      <w:r>
+        <w:rPr>
+          <w:rFonts w:ascii="Aptos" w:eastAsia="Aptos" w:hAnsi="Aptos" w:cs="Aptos"/>
+        </w:rPr>
+        <w:t>.</w:t>
       </w:r>
     </w:p>
     <w:p>
@@ -5162,7 +9058,119 @@
         <w:rPr>
           <w:rFonts w:ascii="Aptos" w:eastAsia="Aptos" w:hAnsi="Aptos" w:cs="Aptos"/>
         </w:rPr>
-        <w:t xml:space="preserve"> leest en schrijft JSON-data bij het wijzigen van instellingen of het opslaan van logbestanden.</w:t>
+        <w:t xml:space="preserve"> </w:t>
+      </w:r>
+      <w:proofErr w:type="spellStart"/>
+      <w:r>
+        <w:rPr>
+          <w:rFonts w:ascii="Aptos" w:eastAsia="Aptos" w:hAnsi="Aptos" w:cs="Aptos"/>
+        </w:rPr>
+        <w:t>leest</w:t>
+      </w:r>
+      <w:proofErr w:type="spellEnd"/>
+      <w:r>
+        <w:rPr>
+          <w:rFonts w:ascii="Aptos" w:eastAsia="Aptos" w:hAnsi="Aptos" w:cs="Aptos"/>
+        </w:rPr>
+        <w:t xml:space="preserve"> </w:t>
+      </w:r>
+      <w:proofErr w:type="spellStart"/>
+      <w:r>
+        <w:rPr>
+          <w:rFonts w:ascii="Aptos" w:eastAsia="Aptos" w:hAnsi="Aptos" w:cs="Aptos"/>
+        </w:rPr>
+        <w:t>en</w:t>
+      </w:r>
+      <w:proofErr w:type="spellEnd"/>
+      <w:r>
+        <w:rPr>
+          <w:rFonts w:ascii="Aptos" w:eastAsia="Aptos" w:hAnsi="Aptos" w:cs="Aptos"/>
+        </w:rPr>
+        <w:t xml:space="preserve"> </w:t>
+      </w:r>
+      <w:proofErr w:type="spellStart"/>
+      <w:r>
+        <w:rPr>
+          <w:rFonts w:ascii="Aptos" w:eastAsia="Aptos" w:hAnsi="Aptos" w:cs="Aptos"/>
+        </w:rPr>
+        <w:t>schrijft</w:t>
+      </w:r>
+      <w:proofErr w:type="spellEnd"/>
+      <w:r>
+        <w:rPr>
+          <w:rFonts w:ascii="Aptos" w:eastAsia="Aptos" w:hAnsi="Aptos" w:cs="Aptos"/>
+        </w:rPr>
+        <w:t xml:space="preserve"> JSON-data </w:t>
+      </w:r>
+      <w:proofErr w:type="spellStart"/>
+      <w:r>
+        <w:rPr>
+          <w:rFonts w:ascii="Aptos" w:eastAsia="Aptos" w:hAnsi="Aptos" w:cs="Aptos"/>
+        </w:rPr>
+        <w:t>bij</w:t>
+      </w:r>
+      <w:proofErr w:type="spellEnd"/>
+      <w:r>
+        <w:rPr>
+          <w:rFonts w:ascii="Aptos" w:eastAsia="Aptos" w:hAnsi="Aptos" w:cs="Aptos"/>
+        </w:rPr>
+        <w:t xml:space="preserve"> het </w:t>
+      </w:r>
+      <w:proofErr w:type="spellStart"/>
+      <w:r>
+        <w:rPr>
+          <w:rFonts w:ascii="Aptos" w:eastAsia="Aptos" w:hAnsi="Aptos" w:cs="Aptos"/>
+        </w:rPr>
+        <w:t>wijzigen</w:t>
+      </w:r>
+      <w:proofErr w:type="spellEnd"/>
+      <w:r>
+        <w:rPr>
+          <w:rFonts w:ascii="Aptos" w:eastAsia="Aptos" w:hAnsi="Aptos" w:cs="Aptos"/>
+        </w:rPr>
+        <w:t xml:space="preserve"> van </w:t>
+      </w:r>
+      <w:proofErr w:type="spellStart"/>
+      <w:r>
+        <w:rPr>
+          <w:rFonts w:ascii="Aptos" w:eastAsia="Aptos" w:hAnsi="Aptos" w:cs="Aptos"/>
+        </w:rPr>
+        <w:t>instellingen</w:t>
+      </w:r>
+      <w:proofErr w:type="spellEnd"/>
+      <w:r>
+        <w:rPr>
+          <w:rFonts w:ascii="Aptos" w:eastAsia="Aptos" w:hAnsi="Aptos" w:cs="Aptos"/>
+        </w:rPr>
+        <w:t xml:space="preserve"> of het </w:t>
+      </w:r>
+      <w:proofErr w:type="spellStart"/>
+      <w:r>
+        <w:rPr>
+          <w:rFonts w:ascii="Aptos" w:eastAsia="Aptos" w:hAnsi="Aptos" w:cs="Aptos"/>
+        </w:rPr>
+        <w:t>opslaan</w:t>
+      </w:r>
+      <w:proofErr w:type="spellEnd"/>
+      <w:r>
+        <w:rPr>
+          <w:rFonts w:ascii="Aptos" w:eastAsia="Aptos" w:hAnsi="Aptos" w:cs="Aptos"/>
+        </w:rPr>
+        <w:t xml:space="preserve"> van </w:t>
+      </w:r>
+      <w:proofErr w:type="spellStart"/>
+      <w:r>
+        <w:rPr>
+          <w:rFonts w:ascii="Aptos" w:eastAsia="Aptos" w:hAnsi="Aptos" w:cs="Aptos"/>
+        </w:rPr>
+        <w:t>logbestanden</w:t>
+      </w:r>
+      <w:proofErr w:type="spellEnd"/>
+      <w:r>
+        <w:rPr>
+          <w:rFonts w:ascii="Aptos" w:eastAsia="Aptos" w:hAnsi="Aptos" w:cs="Aptos"/>
+        </w:rPr>
+        <w:t>.</w:t>
       </w:r>
     </w:p>
     <w:p>
@@ -5195,69 +9203,393 @@
         <w:rPr>
           <w:rFonts w:ascii="Aptos" w:eastAsia="Aptos" w:hAnsi="Aptos" w:cs="Aptos"/>
         </w:rPr>
-        <w:t>-klasse kan via JSON communiceren over het actuele stroomverbruik, zodat het laadstation zijn vermogen kan afstemmen.</w:t>
+        <w:t>-</w:t>
+      </w:r>
+      <w:proofErr w:type="spellStart"/>
+      <w:r>
+        <w:rPr>
+          <w:rFonts w:ascii="Aptos" w:eastAsia="Aptos" w:hAnsi="Aptos" w:cs="Aptos"/>
+        </w:rPr>
+        <w:t>klasse</w:t>
+      </w:r>
+      <w:proofErr w:type="spellEnd"/>
+      <w:r>
+        <w:rPr>
+          <w:rFonts w:ascii="Aptos" w:eastAsia="Aptos" w:hAnsi="Aptos" w:cs="Aptos"/>
+        </w:rPr>
+        <w:t xml:space="preserve"> </w:t>
+      </w:r>
+      <w:proofErr w:type="spellStart"/>
+      <w:r>
+        <w:rPr>
+          <w:rFonts w:ascii="Aptos" w:eastAsia="Aptos" w:hAnsi="Aptos" w:cs="Aptos"/>
+        </w:rPr>
+        <w:t>kan</w:t>
+      </w:r>
+      <w:proofErr w:type="spellEnd"/>
+      <w:r>
+        <w:rPr>
+          <w:rFonts w:ascii="Aptos" w:eastAsia="Aptos" w:hAnsi="Aptos" w:cs="Aptos"/>
+        </w:rPr>
+        <w:t xml:space="preserve"> via JSON </w:t>
+      </w:r>
+      <w:proofErr w:type="spellStart"/>
+      <w:r>
+        <w:rPr>
+          <w:rFonts w:ascii="Aptos" w:eastAsia="Aptos" w:hAnsi="Aptos" w:cs="Aptos"/>
+        </w:rPr>
+        <w:t>communiceren</w:t>
+      </w:r>
+      <w:proofErr w:type="spellEnd"/>
+      <w:r>
+        <w:rPr>
+          <w:rFonts w:ascii="Aptos" w:eastAsia="Aptos" w:hAnsi="Aptos" w:cs="Aptos"/>
+        </w:rPr>
+        <w:t xml:space="preserve"> over het </w:t>
+      </w:r>
+      <w:proofErr w:type="spellStart"/>
+      <w:r>
+        <w:rPr>
+          <w:rFonts w:ascii="Aptos" w:eastAsia="Aptos" w:hAnsi="Aptos" w:cs="Aptos"/>
+        </w:rPr>
+        <w:t>actuele</w:t>
+      </w:r>
+      <w:proofErr w:type="spellEnd"/>
+      <w:r>
+        <w:rPr>
+          <w:rFonts w:ascii="Aptos" w:eastAsia="Aptos" w:hAnsi="Aptos" w:cs="Aptos"/>
+        </w:rPr>
+        <w:t xml:space="preserve"> </w:t>
+      </w:r>
+      <w:proofErr w:type="spellStart"/>
+      <w:r>
+        <w:rPr>
+          <w:rFonts w:ascii="Aptos" w:eastAsia="Aptos" w:hAnsi="Aptos" w:cs="Aptos"/>
+        </w:rPr>
+        <w:t>stroomverbruik</w:t>
+      </w:r>
+      <w:proofErr w:type="spellEnd"/>
+      <w:r>
+        <w:rPr>
+          <w:rFonts w:ascii="Aptos" w:eastAsia="Aptos" w:hAnsi="Aptos" w:cs="Aptos"/>
+        </w:rPr>
+        <w:t xml:space="preserve">, </w:t>
+      </w:r>
+      <w:proofErr w:type="spellStart"/>
+      <w:r>
+        <w:rPr>
+          <w:rFonts w:ascii="Aptos" w:eastAsia="Aptos" w:hAnsi="Aptos" w:cs="Aptos"/>
+        </w:rPr>
+        <w:t>zodat</w:t>
+      </w:r>
+      <w:proofErr w:type="spellEnd"/>
+      <w:r>
+        <w:rPr>
+          <w:rFonts w:ascii="Aptos" w:eastAsia="Aptos" w:hAnsi="Aptos" w:cs="Aptos"/>
+        </w:rPr>
+        <w:t xml:space="preserve"> het </w:t>
+      </w:r>
+      <w:proofErr w:type="spellStart"/>
+      <w:r>
+        <w:rPr>
+          <w:rFonts w:ascii="Aptos" w:eastAsia="Aptos" w:hAnsi="Aptos" w:cs="Aptos"/>
+        </w:rPr>
+        <w:t>laadstation</w:t>
+      </w:r>
+      <w:proofErr w:type="spellEnd"/>
+      <w:r>
+        <w:rPr>
+          <w:rFonts w:ascii="Aptos" w:eastAsia="Aptos" w:hAnsi="Aptos" w:cs="Aptos"/>
+        </w:rPr>
+        <w:t xml:space="preserve"> </w:t>
+      </w:r>
+      <w:proofErr w:type="spellStart"/>
+      <w:r>
+        <w:rPr>
+          <w:rFonts w:ascii="Aptos" w:eastAsia="Aptos" w:hAnsi="Aptos" w:cs="Aptos"/>
+        </w:rPr>
+        <w:t>zijn</w:t>
+      </w:r>
+      <w:proofErr w:type="spellEnd"/>
+      <w:r>
+        <w:rPr>
+          <w:rFonts w:ascii="Aptos" w:eastAsia="Aptos" w:hAnsi="Aptos" w:cs="Aptos"/>
+        </w:rPr>
+        <w:t xml:space="preserve"> </w:t>
+      </w:r>
+      <w:proofErr w:type="spellStart"/>
+      <w:r>
+        <w:rPr>
+          <w:rFonts w:ascii="Aptos" w:eastAsia="Aptos" w:hAnsi="Aptos" w:cs="Aptos"/>
+        </w:rPr>
+        <w:t>vermogen</w:t>
+      </w:r>
+      <w:proofErr w:type="spellEnd"/>
+      <w:r>
+        <w:rPr>
+          <w:rFonts w:ascii="Aptos" w:eastAsia="Aptos" w:hAnsi="Aptos" w:cs="Aptos"/>
+        </w:rPr>
+        <w:t xml:space="preserve"> </w:t>
+      </w:r>
+      <w:proofErr w:type="spellStart"/>
+      <w:r>
+        <w:rPr>
+          <w:rFonts w:ascii="Aptos" w:eastAsia="Aptos" w:hAnsi="Aptos" w:cs="Aptos"/>
+        </w:rPr>
+        <w:t>kan</w:t>
+      </w:r>
+      <w:proofErr w:type="spellEnd"/>
+      <w:r>
+        <w:rPr>
+          <w:rFonts w:ascii="Aptos" w:eastAsia="Aptos" w:hAnsi="Aptos" w:cs="Aptos"/>
+        </w:rPr>
+        <w:t xml:space="preserve"> </w:t>
+      </w:r>
+      <w:proofErr w:type="spellStart"/>
+      <w:r>
+        <w:rPr>
+          <w:rFonts w:ascii="Aptos" w:eastAsia="Aptos" w:hAnsi="Aptos" w:cs="Aptos"/>
+        </w:rPr>
+        <w:t>afstemmen</w:t>
+      </w:r>
+      <w:proofErr w:type="spellEnd"/>
+      <w:r>
+        <w:rPr>
+          <w:rFonts w:ascii="Aptos" w:eastAsia="Aptos" w:hAnsi="Aptos" w:cs="Aptos"/>
+        </w:rPr>
+        <w:t>.</w:t>
       </w:r>
     </w:p>
     <w:p>
       <w:pPr>
         <w:spacing w:before="240" w:after="240"/>
-        <w:rPr>
-          <w:rFonts w:hint="eastAsia"/>
-        </w:rPr>
-      </w:pPr>
-      <w:r>
-        <w:rPr>
-          <w:rFonts w:ascii="Aptos" w:eastAsia="Aptos" w:hAnsi="Aptos" w:cs="Aptos"/>
-        </w:rPr>
-        <w:t xml:space="preserve">Door JSON te gebruiken als tussenlaag ontstaat een </w:t>
-      </w:r>
+      </w:pPr>
+      <w:r>
+        <w:rPr>
+          <w:rFonts w:ascii="Aptos" w:eastAsia="Aptos" w:hAnsi="Aptos" w:cs="Aptos"/>
+        </w:rPr>
+        <w:t xml:space="preserve">Door JSON </w:t>
+      </w:r>
+      <w:proofErr w:type="spellStart"/>
+      <w:r>
+        <w:rPr>
+          <w:rFonts w:ascii="Aptos" w:eastAsia="Aptos" w:hAnsi="Aptos" w:cs="Aptos"/>
+        </w:rPr>
+        <w:t>te</w:t>
+      </w:r>
+      <w:proofErr w:type="spellEnd"/>
+      <w:r>
+        <w:rPr>
+          <w:rFonts w:ascii="Aptos" w:eastAsia="Aptos" w:hAnsi="Aptos" w:cs="Aptos"/>
+        </w:rPr>
+        <w:t xml:space="preserve"> </w:t>
+      </w:r>
+      <w:proofErr w:type="spellStart"/>
+      <w:r>
+        <w:rPr>
+          <w:rFonts w:ascii="Aptos" w:eastAsia="Aptos" w:hAnsi="Aptos" w:cs="Aptos"/>
+        </w:rPr>
+        <w:t>gebruiken</w:t>
+      </w:r>
+      <w:proofErr w:type="spellEnd"/>
+      <w:r>
+        <w:rPr>
+          <w:rFonts w:ascii="Aptos" w:eastAsia="Aptos" w:hAnsi="Aptos" w:cs="Aptos"/>
+        </w:rPr>
+        <w:t xml:space="preserve"> </w:t>
+      </w:r>
+      <w:proofErr w:type="spellStart"/>
+      <w:r>
+        <w:rPr>
+          <w:rFonts w:ascii="Aptos" w:eastAsia="Aptos" w:hAnsi="Aptos" w:cs="Aptos"/>
+        </w:rPr>
+        <w:t>als</w:t>
+      </w:r>
+      <w:proofErr w:type="spellEnd"/>
+      <w:r>
+        <w:rPr>
+          <w:rFonts w:ascii="Aptos" w:eastAsia="Aptos" w:hAnsi="Aptos" w:cs="Aptos"/>
+        </w:rPr>
+        <w:t xml:space="preserve"> </w:t>
+      </w:r>
+      <w:proofErr w:type="spellStart"/>
+      <w:r>
+        <w:rPr>
+          <w:rFonts w:ascii="Aptos" w:eastAsia="Aptos" w:hAnsi="Aptos" w:cs="Aptos"/>
+        </w:rPr>
+        <w:t>tussenlaag</w:t>
+      </w:r>
+      <w:proofErr w:type="spellEnd"/>
+      <w:r>
+        <w:rPr>
+          <w:rFonts w:ascii="Aptos" w:eastAsia="Aptos" w:hAnsi="Aptos" w:cs="Aptos"/>
+        </w:rPr>
+        <w:t xml:space="preserve"> </w:t>
+      </w:r>
+      <w:proofErr w:type="spellStart"/>
+      <w:r>
+        <w:rPr>
+          <w:rFonts w:ascii="Aptos" w:eastAsia="Aptos" w:hAnsi="Aptos" w:cs="Aptos"/>
+        </w:rPr>
+        <w:t>ontstaat</w:t>
+      </w:r>
+      <w:proofErr w:type="spellEnd"/>
+      <w:r>
+        <w:rPr>
+          <w:rFonts w:ascii="Aptos" w:eastAsia="Aptos" w:hAnsi="Aptos" w:cs="Aptos"/>
+        </w:rPr>
+        <w:t xml:space="preserve"> </w:t>
+      </w:r>
+      <w:proofErr w:type="spellStart"/>
+      <w:r>
+        <w:rPr>
+          <w:rFonts w:ascii="Aptos" w:eastAsia="Aptos" w:hAnsi="Aptos" w:cs="Aptos"/>
+        </w:rPr>
+        <w:t>een</w:t>
+      </w:r>
+      <w:proofErr w:type="spellEnd"/>
+      <w:r>
+        <w:rPr>
+          <w:rFonts w:ascii="Aptos" w:eastAsia="Aptos" w:hAnsi="Aptos" w:cs="Aptos"/>
+        </w:rPr>
+        <w:t xml:space="preserve"> </w:t>
+      </w:r>
+      <w:proofErr w:type="spellStart"/>
       <w:r>
         <w:rPr>
           <w:rFonts w:ascii="Aptos" w:eastAsia="Aptos" w:hAnsi="Aptos" w:cs="Aptos"/>
           <w:b/>
           <w:bCs/>
         </w:rPr>
-        <w:t>duidelijk gescheiden communicatiestructuur</w:t>
-      </w:r>
-      <w:r>
-        <w:rPr>
-          <w:rFonts w:ascii="Aptos" w:eastAsia="Aptos" w:hAnsi="Aptos" w:cs="Aptos"/>
-        </w:rPr>
-        <w:t>, wat onderhoud, debugging en uitbreidbaarheid van de software aanzienlijk vereenvoudigt.</w:t>
-      </w:r>
-    </w:p>
-    <w:p>
-      <w:pPr>
-        <w:rPr>
-          <w:rFonts w:hint="eastAsia"/>
-        </w:rPr>
-      </w:pPr>
-    </w:p>
-    <w:p>
-      <w:pPr>
-        <w:rPr>
-          <w:rFonts w:hint="eastAsia"/>
-        </w:rPr>
-      </w:pPr>
-    </w:p>
-    <w:p>
-      <w:pPr>
-        <w:rPr>
-          <w:rFonts w:hint="eastAsia"/>
+        <w:t>duidelijk</w:t>
+      </w:r>
+      <w:proofErr w:type="spellEnd"/>
+      <w:r>
+        <w:rPr>
+          <w:rFonts w:ascii="Aptos" w:eastAsia="Aptos" w:hAnsi="Aptos" w:cs="Aptos"/>
+          <w:b/>
+          <w:bCs/>
+        </w:rPr>
+        <w:t xml:space="preserve"> </w:t>
+      </w:r>
+      <w:proofErr w:type="spellStart"/>
+      <w:r>
+        <w:rPr>
+          <w:rFonts w:ascii="Aptos" w:eastAsia="Aptos" w:hAnsi="Aptos" w:cs="Aptos"/>
+          <w:b/>
+          <w:bCs/>
+        </w:rPr>
+        <w:t>gescheiden</w:t>
+      </w:r>
+      <w:proofErr w:type="spellEnd"/>
+      <w:r>
+        <w:rPr>
+          <w:rFonts w:ascii="Aptos" w:eastAsia="Aptos" w:hAnsi="Aptos" w:cs="Aptos"/>
+          <w:b/>
+          <w:bCs/>
+        </w:rPr>
+        <w:t xml:space="preserve"> </w:t>
+      </w:r>
+      <w:proofErr w:type="spellStart"/>
+      <w:r>
+        <w:rPr>
+          <w:rFonts w:ascii="Aptos" w:eastAsia="Aptos" w:hAnsi="Aptos" w:cs="Aptos"/>
+          <w:b/>
+          <w:bCs/>
+        </w:rPr>
+        <w:t>communicatiestructuur</w:t>
+      </w:r>
+      <w:proofErr w:type="spellEnd"/>
+      <w:r>
+        <w:rPr>
+          <w:rFonts w:ascii="Aptos" w:eastAsia="Aptos" w:hAnsi="Aptos" w:cs="Aptos"/>
+        </w:rPr>
+        <w:t xml:space="preserve">, wat </w:t>
+      </w:r>
+      <w:proofErr w:type="spellStart"/>
+      <w:r>
+        <w:rPr>
+          <w:rFonts w:ascii="Aptos" w:eastAsia="Aptos" w:hAnsi="Aptos" w:cs="Aptos"/>
+        </w:rPr>
+        <w:t>onderhoud</w:t>
+      </w:r>
+      <w:proofErr w:type="spellEnd"/>
+      <w:r>
+        <w:rPr>
+          <w:rFonts w:ascii="Aptos" w:eastAsia="Aptos" w:hAnsi="Aptos" w:cs="Aptos"/>
+        </w:rPr>
+        <w:t xml:space="preserve">, debugging </w:t>
+      </w:r>
+      <w:proofErr w:type="spellStart"/>
+      <w:r>
+        <w:rPr>
+          <w:rFonts w:ascii="Aptos" w:eastAsia="Aptos" w:hAnsi="Aptos" w:cs="Aptos"/>
+        </w:rPr>
+        <w:t>en</w:t>
+      </w:r>
+      <w:proofErr w:type="spellEnd"/>
+      <w:r>
+        <w:rPr>
+          <w:rFonts w:ascii="Aptos" w:eastAsia="Aptos" w:hAnsi="Aptos" w:cs="Aptos"/>
+        </w:rPr>
+        <w:t xml:space="preserve"> </w:t>
+      </w:r>
+      <w:proofErr w:type="spellStart"/>
+      <w:r>
+        <w:rPr>
+          <w:rFonts w:ascii="Aptos" w:eastAsia="Aptos" w:hAnsi="Aptos" w:cs="Aptos"/>
+        </w:rPr>
+        <w:t>uitbreidbaarheid</w:t>
+      </w:r>
+      <w:proofErr w:type="spellEnd"/>
+      <w:r>
+        <w:rPr>
+          <w:rFonts w:ascii="Aptos" w:eastAsia="Aptos" w:hAnsi="Aptos" w:cs="Aptos"/>
+        </w:rPr>
+        <w:t xml:space="preserve"> van de software </w:t>
+      </w:r>
+      <w:proofErr w:type="spellStart"/>
+      <w:r>
+        <w:rPr>
+          <w:rFonts w:ascii="Aptos" w:eastAsia="Aptos" w:hAnsi="Aptos" w:cs="Aptos"/>
+        </w:rPr>
+        <w:t>aanzienlijk</w:t>
+      </w:r>
+      <w:proofErr w:type="spellEnd"/>
+      <w:r>
+        <w:rPr>
+          <w:rFonts w:ascii="Aptos" w:eastAsia="Aptos" w:hAnsi="Aptos" w:cs="Aptos"/>
+        </w:rPr>
+        <w:t xml:space="preserve"> </w:t>
+      </w:r>
+      <w:proofErr w:type="spellStart"/>
+      <w:r>
+        <w:rPr>
+          <w:rFonts w:ascii="Aptos" w:eastAsia="Aptos" w:hAnsi="Aptos" w:cs="Aptos"/>
+        </w:rPr>
+        <w:t>vereenvoudigt</w:t>
+      </w:r>
+      <w:proofErr w:type="spellEnd"/>
+      <w:r>
+        <w:rPr>
+          <w:rFonts w:ascii="Aptos" w:eastAsia="Aptos" w:hAnsi="Aptos" w:cs="Aptos"/>
+        </w:rPr>
+        <w:t>.</w:t>
+      </w:r>
+    </w:p>
+    <w:p/>
+    <w:p/>
+    <w:p>
+      <w:pPr>
+        <w:rPr>
           <w:highlight w:val="yellow"/>
         </w:rPr>
       </w:pPr>
     </w:p>
-    <w:p>
-      <w:pPr>
-        <w:rPr>
-          <w:rFonts w:hint="eastAsia"/>
-        </w:rPr>
-      </w:pPr>
-    </w:p>
+    <w:p/>
     <w:sectPr>
-      <w:headerReference w:type="default" r:id="rId18"/>
-      <w:footerReference w:type="default" r:id="rId19"/>
+      <w:headerReference w:type="default" r:id="rId22"/>
+      <w:footerReference w:type="default" r:id="rId23"/>
       <w:pgSz w:w="11906" w:h="16838"/>
       <w:pgMar w:top="1440" w:right="1440" w:bottom="1440" w:left="1440" w:header="720" w:footer="720" w:gutter="0"/>
       <w:cols w:space="720"/>
@@ -5273,9 +9605,6 @@
     <w:p>
       <w:pPr>
         <w:spacing w:after="0" w:line="240" w:lineRule="auto"/>
-        <w:rPr>
-          <w:rFonts w:hint="eastAsia"/>
-        </w:rPr>
       </w:pPr>
       <w:r>
         <w:separator/>
@@ -5286,9 +9615,6 @@
     <w:p>
       <w:pPr>
         <w:spacing w:after="0" w:line="240" w:lineRule="auto"/>
-        <w:rPr>
-          <w:rFonts w:hint="eastAsia"/>
-        </w:rPr>
       </w:pPr>
       <w:r>
         <w:continuationSeparator/>
@@ -5322,9 +9648,6 @@
         <w:p>
           <w:pPr>
             <w:ind w:left="-115"/>
-            <w:rPr>
-              <w:rFonts w:hint="eastAsia"/>
-            </w:rPr>
           </w:pPr>
         </w:p>
       </w:tc>
@@ -5335,9 +9658,6 @@
         <w:p>
           <w:pPr>
             <w:jc w:val="center"/>
-            <w:rPr>
-              <w:rFonts w:hint="eastAsia"/>
-            </w:rPr>
           </w:pPr>
         </w:p>
       </w:tc>
@@ -5349,9 +9669,6 @@
           <w:pPr>
             <w:ind w:right="-115"/>
             <w:jc w:val="right"/>
-            <w:rPr>
-              <w:rFonts w:hint="eastAsia"/>
-            </w:rPr>
           </w:pPr>
           <w:r>
             <w:fldChar w:fldCharType="begin"/>
@@ -5375,13 +9692,7 @@
       </w:tc>
     </w:tr>
   </w:tbl>
-  <w:p>
-    <w:pPr>
-      <w:rPr>
-        <w:rFonts w:hint="eastAsia"/>
-      </w:rPr>
-    </w:pPr>
-  </w:p>
+  <w:p/>
 </w:ftr>
 </file>
 
@@ -5391,9 +9702,6 @@
     <w:p>
       <w:pPr>
         <w:spacing w:after="0" w:line="240" w:lineRule="auto"/>
-        <w:rPr>
-          <w:rFonts w:hint="eastAsia"/>
-        </w:rPr>
       </w:pPr>
       <w:r>
         <w:separator/>
@@ -5404,9 +9712,6 @@
     <w:p>
       <w:pPr>
         <w:spacing w:after="0" w:line="240" w:lineRule="auto"/>
-        <w:rPr>
-          <w:rFonts w:hint="eastAsia"/>
-        </w:rPr>
       </w:pPr>
       <w:r>
         <w:continuationSeparator/>
@@ -5440,9 +9745,6 @@
         <w:p>
           <w:pPr>
             <w:ind w:left="-115"/>
-            <w:rPr>
-              <w:rFonts w:hint="eastAsia"/>
-            </w:rPr>
           </w:pPr>
         </w:p>
       </w:tc>
@@ -5453,9 +9755,6 @@
         <w:p>
           <w:pPr>
             <w:jc w:val="center"/>
-            <w:rPr>
-              <w:rFonts w:hint="eastAsia"/>
-            </w:rPr>
           </w:pPr>
         </w:p>
       </w:tc>
@@ -5467,21 +9766,12 @@
           <w:pPr>
             <w:ind w:right="-115"/>
             <w:jc w:val="right"/>
-            <w:rPr>
-              <w:rFonts w:hint="eastAsia"/>
-            </w:rPr>
           </w:pPr>
         </w:p>
       </w:tc>
     </w:tr>
   </w:tbl>
-  <w:p>
-    <w:pPr>
-      <w:rPr>
-        <w:rFonts w:hint="eastAsia"/>
-      </w:rPr>
-    </w:pPr>
-  </w:p>
+  <w:p/>
 </w:hdr>
 </file>
 
@@ -5604,7 +9894,7 @@
     <w:nsid w:val="18437FD9"/>
     <w:multiLevelType w:val="hybridMultilevel"/>
     <w:tmpl w:val="D8664722"/>
-    <w:lvl w:ilvl="0" w:tplc="52226FFE">
+    <w:lvl w:ilvl="0" w:tplc="74E63646">
       <w:numFmt w:val="bullet"/>
       <w:lvlText w:val="-"/>
       <w:lvlJc w:val="left"/>
@@ -5612,10 +9902,10 @@
         <w:ind w:left="720" w:hanging="360"/>
       </w:pPr>
       <w:rPr>
-        <w:rFonts w:ascii="Aptos" w:eastAsiaTheme="minorEastAsia" w:hAnsi="Aptos" w:cstheme="minorBidi" w:hint="default"/>
+        <w:rFonts w:ascii="Aptos" w:hAnsi="Aptos" w:hint="default"/>
       </w:rPr>
     </w:lvl>
-    <w:lvl w:ilvl="1" w:tplc="04090003" w:tentative="1">
+    <w:lvl w:ilvl="1" w:tplc="AC3887E8" w:tentative="1">
       <w:start w:val="1"/>
       <w:numFmt w:val="bullet"/>
       <w:lvlText w:val="o"/>
@@ -5624,10 +9914,10 @@
         <w:ind w:left="1440" w:hanging="360"/>
       </w:pPr>
       <w:rPr>
-        <w:rFonts w:ascii="Courier New" w:hAnsi="Courier New" w:cs="Courier New" w:hint="default"/>
+        <w:rFonts w:ascii="Courier New" w:hAnsi="Courier New" w:hint="default"/>
       </w:rPr>
     </w:lvl>
-    <w:lvl w:ilvl="2" w:tplc="04090005" w:tentative="1">
+    <w:lvl w:ilvl="2" w:tplc="6B8E7E04" w:tentative="1">
       <w:start w:val="1"/>
       <w:numFmt w:val="bullet"/>
       <w:lvlText w:val=""/>
@@ -5639,7 +9929,7 @@
         <w:rFonts w:ascii="Wingdings" w:hAnsi="Wingdings" w:hint="default"/>
       </w:rPr>
     </w:lvl>
-    <w:lvl w:ilvl="3" w:tplc="04090001" w:tentative="1">
+    <w:lvl w:ilvl="3" w:tplc="C90E9606" w:tentative="1">
       <w:start w:val="1"/>
       <w:numFmt w:val="bullet"/>
       <w:lvlText w:val=""/>
@@ -5651,7 +9941,7 @@
         <w:rFonts w:ascii="Symbol" w:hAnsi="Symbol" w:hint="default"/>
       </w:rPr>
     </w:lvl>
-    <w:lvl w:ilvl="4" w:tplc="04090003" w:tentative="1">
+    <w:lvl w:ilvl="4" w:tplc="0D06EDC2" w:tentative="1">
       <w:start w:val="1"/>
       <w:numFmt w:val="bullet"/>
       <w:lvlText w:val="o"/>
@@ -5660,10 +9950,10 @@
         <w:ind w:left="3600" w:hanging="360"/>
       </w:pPr>
       <w:rPr>
-        <w:rFonts w:ascii="Courier New" w:hAnsi="Courier New" w:cs="Courier New" w:hint="default"/>
+        <w:rFonts w:ascii="Courier New" w:hAnsi="Courier New" w:hint="default"/>
       </w:rPr>
     </w:lvl>
-    <w:lvl w:ilvl="5" w:tplc="04090005" w:tentative="1">
+    <w:lvl w:ilvl="5" w:tplc="C102E69C" w:tentative="1">
       <w:start w:val="1"/>
       <w:numFmt w:val="bullet"/>
       <w:lvlText w:val=""/>
@@ -5675,7 +9965,7 @@
         <w:rFonts w:ascii="Wingdings" w:hAnsi="Wingdings" w:hint="default"/>
       </w:rPr>
     </w:lvl>
-    <w:lvl w:ilvl="6" w:tplc="04090001" w:tentative="1">
+    <w:lvl w:ilvl="6" w:tplc="A08A4274" w:tentative="1">
       <w:start w:val="1"/>
       <w:numFmt w:val="bullet"/>
       <w:lvlText w:val=""/>
@@ -5687,7 +9977,7 @@
         <w:rFonts w:ascii="Symbol" w:hAnsi="Symbol" w:hint="default"/>
       </w:rPr>
     </w:lvl>
-    <w:lvl w:ilvl="7" w:tplc="04090003" w:tentative="1">
+    <w:lvl w:ilvl="7" w:tplc="E83ABD3A" w:tentative="1">
       <w:start w:val="1"/>
       <w:numFmt w:val="bullet"/>
       <w:lvlText w:val="o"/>
@@ -5696,10 +9986,10 @@
         <w:ind w:left="5760" w:hanging="360"/>
       </w:pPr>
       <w:rPr>
-        <w:rFonts w:ascii="Courier New" w:hAnsi="Courier New" w:cs="Courier New" w:hint="default"/>
+        <w:rFonts w:ascii="Courier New" w:hAnsi="Courier New" w:hint="default"/>
       </w:rPr>
     </w:lvl>
-    <w:lvl w:ilvl="8" w:tplc="04090005" w:tentative="1">
+    <w:lvl w:ilvl="8" w:tplc="157C9982" w:tentative="1">
       <w:start w:val="1"/>
       <w:numFmt w:val="bullet"/>
       <w:lvlText w:val=""/>
@@ -5713,6 +10003,264 @@
     </w:lvl>
   </w:abstractNum>
   <w:abstractNum w:abstractNumId="2" w15:restartNumberingAfterBreak="0">
+    <w:nsid w:val="1E7BE1EE"/>
+    <w:multiLevelType w:val="hybridMultilevel"/>
+    <w:tmpl w:val="FFFFFFFF"/>
+    <w:lvl w:ilvl="0" w:tplc="EBD87B62">
+      <w:start w:val="5"/>
+      <w:numFmt w:val="decimal"/>
+      <w:lvlText w:val="%1."/>
+      <w:lvlJc w:val="left"/>
+      <w:pPr>
+        <w:ind w:left="720" w:hanging="360"/>
+      </w:pPr>
+    </w:lvl>
+    <w:lvl w:ilvl="1" w:tplc="BE66FFBA">
+      <w:start w:val="1"/>
+      <w:numFmt w:val="lowerLetter"/>
+      <w:lvlText w:val="%2."/>
+      <w:lvlJc w:val="left"/>
+      <w:pPr>
+        <w:ind w:left="1440" w:hanging="360"/>
+      </w:pPr>
+    </w:lvl>
+    <w:lvl w:ilvl="2" w:tplc="3C82ADC6">
+      <w:start w:val="1"/>
+      <w:numFmt w:val="lowerRoman"/>
+      <w:lvlText w:val="%3."/>
+      <w:lvlJc w:val="right"/>
+      <w:pPr>
+        <w:ind w:left="2160" w:hanging="180"/>
+      </w:pPr>
+    </w:lvl>
+    <w:lvl w:ilvl="3" w:tplc="35F43D7E">
+      <w:start w:val="1"/>
+      <w:numFmt w:val="decimal"/>
+      <w:lvlText w:val="%4."/>
+      <w:lvlJc w:val="left"/>
+      <w:pPr>
+        <w:ind w:left="2880" w:hanging="360"/>
+      </w:pPr>
+    </w:lvl>
+    <w:lvl w:ilvl="4" w:tplc="8B2A2DEC">
+      <w:start w:val="1"/>
+      <w:numFmt w:val="lowerLetter"/>
+      <w:lvlText w:val="%5."/>
+      <w:lvlJc w:val="left"/>
+      <w:pPr>
+        <w:ind w:left="3600" w:hanging="360"/>
+      </w:pPr>
+    </w:lvl>
+    <w:lvl w:ilvl="5" w:tplc="FDF8BA2C">
+      <w:start w:val="1"/>
+      <w:numFmt w:val="lowerRoman"/>
+      <w:lvlText w:val="%6."/>
+      <w:lvlJc w:val="right"/>
+      <w:pPr>
+        <w:ind w:left="4320" w:hanging="180"/>
+      </w:pPr>
+    </w:lvl>
+    <w:lvl w:ilvl="6" w:tplc="A06AAF56">
+      <w:start w:val="1"/>
+      <w:numFmt w:val="decimal"/>
+      <w:lvlText w:val="%7."/>
+      <w:lvlJc w:val="left"/>
+      <w:pPr>
+        <w:ind w:left="5040" w:hanging="360"/>
+      </w:pPr>
+    </w:lvl>
+    <w:lvl w:ilvl="7" w:tplc="26D2CB8A">
+      <w:start w:val="1"/>
+      <w:numFmt w:val="lowerLetter"/>
+      <w:lvlText w:val="%8."/>
+      <w:lvlJc w:val="left"/>
+      <w:pPr>
+        <w:ind w:left="5760" w:hanging="360"/>
+      </w:pPr>
+    </w:lvl>
+    <w:lvl w:ilvl="8" w:tplc="221AA1AE">
+      <w:start w:val="1"/>
+      <w:numFmt w:val="lowerRoman"/>
+      <w:lvlText w:val="%9."/>
+      <w:lvlJc w:val="right"/>
+      <w:pPr>
+        <w:ind w:left="6480" w:hanging="180"/>
+      </w:pPr>
+    </w:lvl>
+  </w:abstractNum>
+  <w:abstractNum w:abstractNumId="3" w15:restartNumberingAfterBreak="0">
+    <w:nsid w:val="26D5ECF2"/>
+    <w:multiLevelType w:val="hybridMultilevel"/>
+    <w:tmpl w:val="FFFFFFFF"/>
+    <w:lvl w:ilvl="0" w:tplc="AB8241E2">
+      <w:start w:val="1"/>
+      <w:numFmt w:val="decimal"/>
+      <w:lvlText w:val="%1."/>
+      <w:lvlJc w:val="left"/>
+      <w:pPr>
+        <w:ind w:left="720" w:hanging="360"/>
+      </w:pPr>
+    </w:lvl>
+    <w:lvl w:ilvl="1" w:tplc="D700C7AC">
+      <w:start w:val="1"/>
+      <w:numFmt w:val="lowerLetter"/>
+      <w:lvlText w:val="%2."/>
+      <w:lvlJc w:val="left"/>
+      <w:pPr>
+        <w:ind w:left="1440" w:hanging="360"/>
+      </w:pPr>
+    </w:lvl>
+    <w:lvl w:ilvl="2" w:tplc="8746EE6A">
+      <w:start w:val="1"/>
+      <w:numFmt w:val="lowerRoman"/>
+      <w:lvlText w:val="%3."/>
+      <w:lvlJc w:val="right"/>
+      <w:pPr>
+        <w:ind w:left="2160" w:hanging="180"/>
+      </w:pPr>
+    </w:lvl>
+    <w:lvl w:ilvl="3" w:tplc="EC5648BA">
+      <w:start w:val="1"/>
+      <w:numFmt w:val="decimal"/>
+      <w:lvlText w:val="%4."/>
+      <w:lvlJc w:val="left"/>
+      <w:pPr>
+        <w:ind w:left="2880" w:hanging="360"/>
+      </w:pPr>
+    </w:lvl>
+    <w:lvl w:ilvl="4" w:tplc="8A8465D6">
+      <w:start w:val="1"/>
+      <w:numFmt w:val="lowerLetter"/>
+      <w:lvlText w:val="%5."/>
+      <w:lvlJc w:val="left"/>
+      <w:pPr>
+        <w:ind w:left="3600" w:hanging="360"/>
+      </w:pPr>
+    </w:lvl>
+    <w:lvl w:ilvl="5" w:tplc="3E20C818">
+      <w:start w:val="1"/>
+      <w:numFmt w:val="lowerRoman"/>
+      <w:lvlText w:val="%6."/>
+      <w:lvlJc w:val="right"/>
+      <w:pPr>
+        <w:ind w:left="4320" w:hanging="180"/>
+      </w:pPr>
+    </w:lvl>
+    <w:lvl w:ilvl="6" w:tplc="ECD43274">
+      <w:start w:val="1"/>
+      <w:numFmt w:val="decimal"/>
+      <w:lvlText w:val="%7."/>
+      <w:lvlJc w:val="left"/>
+      <w:pPr>
+        <w:ind w:left="5040" w:hanging="360"/>
+      </w:pPr>
+    </w:lvl>
+    <w:lvl w:ilvl="7" w:tplc="098470CE">
+      <w:start w:val="1"/>
+      <w:numFmt w:val="lowerLetter"/>
+      <w:lvlText w:val="%8."/>
+      <w:lvlJc w:val="left"/>
+      <w:pPr>
+        <w:ind w:left="5760" w:hanging="360"/>
+      </w:pPr>
+    </w:lvl>
+    <w:lvl w:ilvl="8" w:tplc="2AD8FE36">
+      <w:start w:val="1"/>
+      <w:numFmt w:val="lowerRoman"/>
+      <w:lvlText w:val="%9."/>
+      <w:lvlJc w:val="right"/>
+      <w:pPr>
+        <w:ind w:left="6480" w:hanging="180"/>
+      </w:pPr>
+    </w:lvl>
+  </w:abstractNum>
+  <w:abstractNum w:abstractNumId="4" w15:restartNumberingAfterBreak="0">
+    <w:nsid w:val="2E37A75C"/>
+    <w:multiLevelType w:val="hybridMultilevel"/>
+    <w:tmpl w:val="FFFFFFFF"/>
+    <w:lvl w:ilvl="0" w:tplc="033EB3BE">
+      <w:start w:val="9"/>
+      <w:numFmt w:val="decimal"/>
+      <w:lvlText w:val="%1."/>
+      <w:lvlJc w:val="left"/>
+      <w:pPr>
+        <w:ind w:left="720" w:hanging="360"/>
+      </w:pPr>
+    </w:lvl>
+    <w:lvl w:ilvl="1" w:tplc="23FAB348">
+      <w:start w:val="1"/>
+      <w:numFmt w:val="lowerLetter"/>
+      <w:lvlText w:val="%2."/>
+      <w:lvlJc w:val="left"/>
+      <w:pPr>
+        <w:ind w:left="1440" w:hanging="360"/>
+      </w:pPr>
+    </w:lvl>
+    <w:lvl w:ilvl="2" w:tplc="56100478">
+      <w:start w:val="1"/>
+      <w:numFmt w:val="lowerRoman"/>
+      <w:lvlText w:val="%3."/>
+      <w:lvlJc w:val="right"/>
+      <w:pPr>
+        <w:ind w:left="2160" w:hanging="180"/>
+      </w:pPr>
+    </w:lvl>
+    <w:lvl w:ilvl="3" w:tplc="A8D2103A">
+      <w:start w:val="1"/>
+      <w:numFmt w:val="decimal"/>
+      <w:lvlText w:val="%4."/>
+      <w:lvlJc w:val="left"/>
+      <w:pPr>
+        <w:ind w:left="2880" w:hanging="360"/>
+      </w:pPr>
+    </w:lvl>
+    <w:lvl w:ilvl="4" w:tplc="D9369CD4">
+      <w:start w:val="1"/>
+      <w:numFmt w:val="lowerLetter"/>
+      <w:lvlText w:val="%5."/>
+      <w:lvlJc w:val="left"/>
+      <w:pPr>
+        <w:ind w:left="3600" w:hanging="360"/>
+      </w:pPr>
+    </w:lvl>
+    <w:lvl w:ilvl="5" w:tplc="0D18C24C">
+      <w:start w:val="1"/>
+      <w:numFmt w:val="lowerRoman"/>
+      <w:lvlText w:val="%6."/>
+      <w:lvlJc w:val="right"/>
+      <w:pPr>
+        <w:ind w:left="4320" w:hanging="180"/>
+      </w:pPr>
+    </w:lvl>
+    <w:lvl w:ilvl="6" w:tplc="6A70A438">
+      <w:start w:val="1"/>
+      <w:numFmt w:val="decimal"/>
+      <w:lvlText w:val="%7."/>
+      <w:lvlJc w:val="left"/>
+      <w:pPr>
+        <w:ind w:left="5040" w:hanging="360"/>
+      </w:pPr>
+    </w:lvl>
+    <w:lvl w:ilvl="7" w:tplc="A4B8B81C">
+      <w:start w:val="1"/>
+      <w:numFmt w:val="lowerLetter"/>
+      <w:lvlText w:val="%8."/>
+      <w:lvlJc w:val="left"/>
+      <w:pPr>
+        <w:ind w:left="5760" w:hanging="360"/>
+      </w:pPr>
+    </w:lvl>
+    <w:lvl w:ilvl="8" w:tplc="B0F641E0">
+      <w:start w:val="1"/>
+      <w:numFmt w:val="lowerRoman"/>
+      <w:lvlText w:val="%9."/>
+      <w:lvlJc w:val="right"/>
+      <w:pPr>
+        <w:ind w:left="6480" w:hanging="180"/>
+      </w:pPr>
+    </w:lvl>
+  </w:abstractNum>
+  <w:abstractNum w:abstractNumId="5" w15:restartNumberingAfterBreak="0">
     <w:nsid w:val="2E9EB816"/>
     <w:multiLevelType w:val="hybridMultilevel"/>
     <w:tmpl w:val="FFFFFFFF"/>
@@ -5798,7 +10346,7 @@
       </w:pPr>
     </w:lvl>
   </w:abstractNum>
-  <w:abstractNum w:abstractNumId="3" w15:restartNumberingAfterBreak="0">
+  <w:abstractNum w:abstractNumId="6" w15:restartNumberingAfterBreak="0">
     <w:nsid w:val="3FF278E3"/>
     <w:multiLevelType w:val="hybridMultilevel"/>
     <w:tmpl w:val="ECB2FF32"/>
@@ -5911,11 +10459,97 @@
       </w:rPr>
     </w:lvl>
   </w:abstractNum>
-  <w:abstractNum w:abstractNumId="4" w15:restartNumberingAfterBreak="0">
+  <w:abstractNum w:abstractNumId="7" w15:restartNumberingAfterBreak="0">
+    <w:nsid w:val="4A6DBC42"/>
+    <w:multiLevelType w:val="hybridMultilevel"/>
+    <w:tmpl w:val="FFFFFFFF"/>
+    <w:lvl w:ilvl="0" w:tplc="44144782">
+      <w:start w:val="16"/>
+      <w:numFmt w:val="decimal"/>
+      <w:lvlText w:val="%1."/>
+      <w:lvlJc w:val="left"/>
+      <w:pPr>
+        <w:ind w:left="720" w:hanging="360"/>
+      </w:pPr>
+    </w:lvl>
+    <w:lvl w:ilvl="1" w:tplc="A010F0E0">
+      <w:start w:val="1"/>
+      <w:numFmt w:val="lowerLetter"/>
+      <w:lvlText w:val="%2."/>
+      <w:lvlJc w:val="left"/>
+      <w:pPr>
+        <w:ind w:left="1440" w:hanging="360"/>
+      </w:pPr>
+    </w:lvl>
+    <w:lvl w:ilvl="2" w:tplc="41CEC874">
+      <w:start w:val="1"/>
+      <w:numFmt w:val="lowerRoman"/>
+      <w:lvlText w:val="%3."/>
+      <w:lvlJc w:val="right"/>
+      <w:pPr>
+        <w:ind w:left="2160" w:hanging="180"/>
+      </w:pPr>
+    </w:lvl>
+    <w:lvl w:ilvl="3" w:tplc="8BF832E0">
+      <w:start w:val="1"/>
+      <w:numFmt w:val="decimal"/>
+      <w:lvlText w:val="%4."/>
+      <w:lvlJc w:val="left"/>
+      <w:pPr>
+        <w:ind w:left="2880" w:hanging="360"/>
+      </w:pPr>
+    </w:lvl>
+    <w:lvl w:ilvl="4" w:tplc="2D880D5C">
+      <w:start w:val="1"/>
+      <w:numFmt w:val="lowerLetter"/>
+      <w:lvlText w:val="%5."/>
+      <w:lvlJc w:val="left"/>
+      <w:pPr>
+        <w:ind w:left="3600" w:hanging="360"/>
+      </w:pPr>
+    </w:lvl>
+    <w:lvl w:ilvl="5" w:tplc="C12C5028">
+      <w:start w:val="1"/>
+      <w:numFmt w:val="lowerRoman"/>
+      <w:lvlText w:val="%6."/>
+      <w:lvlJc w:val="right"/>
+      <w:pPr>
+        <w:ind w:left="4320" w:hanging="180"/>
+      </w:pPr>
+    </w:lvl>
+    <w:lvl w:ilvl="6" w:tplc="A7642586">
+      <w:start w:val="1"/>
+      <w:numFmt w:val="decimal"/>
+      <w:lvlText w:val="%7."/>
+      <w:lvlJc w:val="left"/>
+      <w:pPr>
+        <w:ind w:left="5040" w:hanging="360"/>
+      </w:pPr>
+    </w:lvl>
+    <w:lvl w:ilvl="7" w:tplc="0D0AAC1C">
+      <w:start w:val="1"/>
+      <w:numFmt w:val="lowerLetter"/>
+      <w:lvlText w:val="%8."/>
+      <w:lvlJc w:val="left"/>
+      <w:pPr>
+        <w:ind w:left="5760" w:hanging="360"/>
+      </w:pPr>
+    </w:lvl>
+    <w:lvl w:ilvl="8" w:tplc="467464FC">
+      <w:start w:val="1"/>
+      <w:numFmt w:val="lowerRoman"/>
+      <w:lvlText w:val="%9."/>
+      <w:lvlJc w:val="right"/>
+      <w:pPr>
+        <w:ind w:left="6480" w:hanging="180"/>
+      </w:pPr>
+    </w:lvl>
+  </w:abstractNum>
+  <w:abstractNum w:abstractNumId="8" w15:restartNumberingAfterBreak="0">
     <w:nsid w:val="675035F9"/>
     <w:multiLevelType w:val="hybridMultilevel"/>
     <w:tmpl w:val="006C88A0"/>
-    <w:lvl w:ilvl="0" w:tplc="7C228B5E">
+    <w:lvl w:ilvl="0" w:tplc="B42EDAA4">
       <w:numFmt w:val="bullet"/>
       <w:lvlText w:val="-"/>
       <w:lvlJc w:val="left"/>
@@ -5923,10 +10557,10 @@
         <w:ind w:left="720" w:hanging="360"/>
       </w:pPr>
       <w:rPr>
-        <w:rFonts w:ascii="Aptos" w:eastAsiaTheme="minorEastAsia" w:hAnsi="Aptos" w:cstheme="minorBidi" w:hint="default"/>
+        <w:rFonts w:ascii="Aptos" w:hAnsi="Aptos" w:hint="default"/>
       </w:rPr>
     </w:lvl>
-    <w:lvl w:ilvl="1" w:tplc="04090003">
+    <w:lvl w:ilvl="1" w:tplc="568A5976">
       <w:start w:val="1"/>
       <w:numFmt w:val="bullet"/>
       <w:lvlText w:val="o"/>
@@ -5935,10 +10569,10 @@
         <w:ind w:left="1440" w:hanging="360"/>
       </w:pPr>
       <w:rPr>
-        <w:rFonts w:ascii="Courier New" w:hAnsi="Courier New" w:cs="Courier New" w:hint="default"/>
+        <w:rFonts w:ascii="Courier New" w:hAnsi="Courier New" w:hint="default"/>
       </w:rPr>
     </w:lvl>
-    <w:lvl w:ilvl="2" w:tplc="04090005">
+    <w:lvl w:ilvl="2" w:tplc="93C2251C">
       <w:start w:val="1"/>
       <w:numFmt w:val="bullet"/>
       <w:lvlText w:val=""/>
@@ -5950,7 +10584,7 @@
         <w:rFonts w:ascii="Wingdings" w:hAnsi="Wingdings" w:hint="default"/>
       </w:rPr>
     </w:lvl>
-    <w:lvl w:ilvl="3" w:tplc="04090001">
+    <w:lvl w:ilvl="3" w:tplc="114258B6">
       <w:start w:val="1"/>
       <w:numFmt w:val="bullet"/>
       <w:lvlText w:val=""/>
@@ -5962,7 +10596,7 @@
         <w:rFonts w:ascii="Symbol" w:hAnsi="Symbol" w:hint="default"/>
       </w:rPr>
     </w:lvl>
-    <w:lvl w:ilvl="4" w:tplc="04090003">
+    <w:lvl w:ilvl="4" w:tplc="C944E8B4">
       <w:start w:val="1"/>
       <w:numFmt w:val="bullet"/>
       <w:lvlText w:val="o"/>
@@ -5971,10 +10605,10 @@
         <w:ind w:left="3600" w:hanging="360"/>
       </w:pPr>
       <w:rPr>
-        <w:rFonts w:ascii="Courier New" w:hAnsi="Courier New" w:cs="Courier New" w:hint="default"/>
+        <w:rFonts w:ascii="Courier New" w:hAnsi="Courier New" w:hint="default"/>
       </w:rPr>
     </w:lvl>
-    <w:lvl w:ilvl="5" w:tplc="04090005">
+    <w:lvl w:ilvl="5" w:tplc="FD369FA2">
       <w:start w:val="1"/>
       <w:numFmt w:val="bullet"/>
       <w:lvlText w:val=""/>
@@ -5986,7 +10620,7 @@
         <w:rFonts w:ascii="Wingdings" w:hAnsi="Wingdings" w:hint="default"/>
       </w:rPr>
     </w:lvl>
-    <w:lvl w:ilvl="6" w:tplc="04090001">
+    <w:lvl w:ilvl="6" w:tplc="8C0A059C">
       <w:start w:val="1"/>
       <w:numFmt w:val="bullet"/>
       <w:lvlText w:val=""/>
@@ -5998,7 +10632,7 @@
         <w:rFonts w:ascii="Symbol" w:hAnsi="Symbol" w:hint="default"/>
       </w:rPr>
     </w:lvl>
-    <w:lvl w:ilvl="7" w:tplc="04090003">
+    <w:lvl w:ilvl="7" w:tplc="6AACB50E">
       <w:start w:val="1"/>
       <w:numFmt w:val="bullet"/>
       <w:lvlText w:val="o"/>
@@ -6007,10 +10641,10 @@
         <w:ind w:left="5760" w:hanging="360"/>
       </w:pPr>
       <w:rPr>
-        <w:rFonts w:ascii="Courier New" w:hAnsi="Courier New" w:cs="Courier New" w:hint="default"/>
+        <w:rFonts w:ascii="Courier New" w:hAnsi="Courier New" w:hint="default"/>
       </w:rPr>
     </w:lvl>
-    <w:lvl w:ilvl="8" w:tplc="04090005">
+    <w:lvl w:ilvl="8" w:tplc="73667C5C">
       <w:start w:val="1"/>
       <w:numFmt w:val="bullet"/>
       <w:lvlText w:val=""/>
@@ -6021,22 +10655,123 @@
       <w:rPr>
         <w:rFonts w:ascii="Wingdings" w:hAnsi="Wingdings" w:hint="default"/>
       </w:rPr>
+    </w:lvl>
+  </w:abstractNum>
+  <w:abstractNum w:abstractNumId="9" w15:restartNumberingAfterBreak="0">
+    <w:nsid w:val="6AD0B1C2"/>
+    <w:multiLevelType w:val="hybridMultilevel"/>
+    <w:tmpl w:val="FFFFFFFF"/>
+    <w:lvl w:ilvl="0" w:tplc="79400094">
+      <w:start w:val="12"/>
+      <w:numFmt w:val="decimal"/>
+      <w:lvlText w:val="%1."/>
+      <w:lvlJc w:val="left"/>
+      <w:pPr>
+        <w:ind w:left="720" w:hanging="360"/>
+      </w:pPr>
+    </w:lvl>
+    <w:lvl w:ilvl="1" w:tplc="A06CE13A">
+      <w:start w:val="1"/>
+      <w:numFmt w:val="lowerLetter"/>
+      <w:lvlText w:val="%2."/>
+      <w:lvlJc w:val="left"/>
+      <w:pPr>
+        <w:ind w:left="1440" w:hanging="360"/>
+      </w:pPr>
+    </w:lvl>
+    <w:lvl w:ilvl="2" w:tplc="15CA2C4E">
+      <w:start w:val="1"/>
+      <w:numFmt w:val="lowerRoman"/>
+      <w:lvlText w:val="%3."/>
+      <w:lvlJc w:val="right"/>
+      <w:pPr>
+        <w:ind w:left="2160" w:hanging="180"/>
+      </w:pPr>
+    </w:lvl>
+    <w:lvl w:ilvl="3" w:tplc="2DC676AE">
+      <w:start w:val="1"/>
+      <w:numFmt w:val="decimal"/>
+      <w:lvlText w:val="%4."/>
+      <w:lvlJc w:val="left"/>
+      <w:pPr>
+        <w:ind w:left="2880" w:hanging="360"/>
+      </w:pPr>
+    </w:lvl>
+    <w:lvl w:ilvl="4" w:tplc="7D7809F8">
+      <w:start w:val="1"/>
+      <w:numFmt w:val="lowerLetter"/>
+      <w:lvlText w:val="%5."/>
+      <w:lvlJc w:val="left"/>
+      <w:pPr>
+        <w:ind w:left="3600" w:hanging="360"/>
+      </w:pPr>
+    </w:lvl>
+    <w:lvl w:ilvl="5" w:tplc="B52CFAA4">
+      <w:start w:val="1"/>
+      <w:numFmt w:val="lowerRoman"/>
+      <w:lvlText w:val="%6."/>
+      <w:lvlJc w:val="right"/>
+      <w:pPr>
+        <w:ind w:left="4320" w:hanging="180"/>
+      </w:pPr>
+    </w:lvl>
+    <w:lvl w:ilvl="6" w:tplc="1ADEFDF0">
+      <w:start w:val="1"/>
+      <w:numFmt w:val="decimal"/>
+      <w:lvlText w:val="%7."/>
+      <w:lvlJc w:val="left"/>
+      <w:pPr>
+        <w:ind w:left="5040" w:hanging="360"/>
+      </w:pPr>
+    </w:lvl>
+    <w:lvl w:ilvl="7" w:tplc="A7D897B2">
+      <w:start w:val="1"/>
+      <w:numFmt w:val="lowerLetter"/>
+      <w:lvlText w:val="%8."/>
+      <w:lvlJc w:val="left"/>
+      <w:pPr>
+        <w:ind w:left="5760" w:hanging="360"/>
+      </w:pPr>
+    </w:lvl>
+    <w:lvl w:ilvl="8" w:tplc="1CAEAEE2">
+      <w:start w:val="1"/>
+      <w:numFmt w:val="lowerRoman"/>
+      <w:lvlText w:val="%9."/>
+      <w:lvlJc w:val="right"/>
+      <w:pPr>
+        <w:ind w:left="6480" w:hanging="180"/>
+      </w:pPr>
     </w:lvl>
   </w:abstractNum>
   <w:num w:numId="1" w16cid:durableId="205140732">
     <w:abstractNumId w:val="0"/>
   </w:num>
   <w:num w:numId="2" w16cid:durableId="5404273">
-    <w:abstractNumId w:val="2"/>
+    <w:abstractNumId w:val="5"/>
   </w:num>
   <w:num w:numId="3" w16cid:durableId="1970743752">
     <w:abstractNumId w:val="1"/>
   </w:num>
   <w:num w:numId="4" w16cid:durableId="1848248177">
-    <w:abstractNumId w:val="3"/>
+    <w:abstractNumId w:val="6"/>
   </w:num>
   <w:num w:numId="5" w16cid:durableId="525827905">
+    <w:abstractNumId w:val="8"/>
+  </w:num>
+  <w:num w:numId="6" w16cid:durableId="1913272123">
+    <w:abstractNumId w:val="7"/>
+  </w:num>
+  <w:num w:numId="7" w16cid:durableId="1880849727">
+    <w:abstractNumId w:val="9"/>
+  </w:num>
+  <w:num w:numId="8" w16cid:durableId="1888250045">
     <w:abstractNumId w:val="4"/>
+  </w:num>
+  <w:num w:numId="9" w16cid:durableId="1973437963">
+    <w:abstractNumId w:val="2"/>
+  </w:num>
+  <w:num w:numId="10" w16cid:durableId="2080516658">
+    <w:abstractNumId w:val="3"/>
   </w:num>
 </w:numbering>
 </file>
@@ -6503,6 +11238,28 @@
       <w:szCs w:val="28"/>
     </w:rPr>
   </w:style>
+  <w:style w:type="paragraph" w:styleId="Heading4">
+    <w:name w:val="heading 4"/>
+    <w:basedOn w:val="Normal"/>
+    <w:next w:val="Normal"/>
+    <w:link w:val="Heading4Char"/>
+    <w:uiPriority w:val="9"/>
+    <w:unhideWhenUsed/>
+    <w:qFormat/>
+    <w:rsid w:val="00BA3A68"/>
+    <w:pPr>
+      <w:keepNext/>
+      <w:keepLines/>
+      <w:spacing w:before="80" w:after="40"/>
+      <w:outlineLvl w:val="3"/>
+    </w:pPr>
+    <w:rPr>
+      <w:rFonts w:eastAsiaTheme="majorEastAsia" w:cstheme="majorBidi"/>
+      <w:i/>
+      <w:iCs/>
+      <w:color w:val="0F4761" w:themeColor="accent1" w:themeShade="BF"/>
+    </w:rPr>
+  </w:style>
   <w:style w:type="character" w:default="1" w:styleId="DefaultParagraphFont">
     <w:name w:val="Default Paragraph Font"/>
     <w:uiPriority w:val="1"/>
@@ -6674,6 +11431,19 @@
       <w:spacing w:after="100"/>
       <w:ind w:left="440"/>
     </w:pPr>
+  </w:style>
+  <w:style w:type="character" w:customStyle="1" w:styleId="Heading4Char">
+    <w:name w:val="Heading 4 Char"/>
+    <w:basedOn w:val="DefaultParagraphFont"/>
+    <w:link w:val="Heading4"/>
+    <w:uiPriority w:val="9"/>
+    <w:rsid w:val="00BA3A68"/>
+    <w:rPr>
+      <w:rFonts w:eastAsiaTheme="majorEastAsia" w:cstheme="majorBidi"/>
+      <w:i/>
+      <w:iCs/>
+      <w:color w:val="0F4761" w:themeColor="accent1" w:themeShade="BF"/>
+    </w:rPr>
   </w:style>
 </w:styles>
 </file>
@@ -6940,8 +11710,8 @@
 </file>
 
 <file path=customXml/item1.xml><?xml version="1.0" encoding="utf-8"?>
-<ct:contentTypeSchema xmlns:ct="http://schemas.microsoft.com/office/2006/metadata/contentType" xmlns:ma="http://schemas.microsoft.com/office/2006/metadata/properties/metaAttributes" ct:_="" ma:_="" ma:contentTypeName="Document" ma:contentTypeID="0x010100AB30D0083533954FB53DEF7194BB8069" ma:contentTypeVersion="11" ma:contentTypeDescription="Een nieuw document maken." ma:contentTypeScope="" ma:versionID="07dcd6d9e154d72120b681dca5ccc16f">
-  <xsd:schema xmlns:xsd="http://www.w3.org/2001/XMLSchema" xmlns:xs="http://www.w3.org/2001/XMLSchema" xmlns:p="http://schemas.microsoft.com/office/2006/metadata/properties" xmlns:ns2="00df5bee-e56f-47c9-a7b5-37616edb4dca" xmlns:ns3="a7749580-2b34-4b43-845b-a608fd52e993" targetNamespace="http://schemas.microsoft.com/office/2006/metadata/properties" ma:root="true" ma:fieldsID="200790189577947b5ba88e9f9973f9bc" ns2:_="" ns3:_="">
+<ct:contentTypeSchema xmlns:ct="http://schemas.microsoft.com/office/2006/metadata/contentType" xmlns:ma="http://schemas.microsoft.com/office/2006/metadata/properties/metaAttributes" ct:_="" ma:_="" ma:contentTypeName="Document" ma:contentTypeID="0x010100AB30D0083533954FB53DEF7194BB8069" ma:contentTypeVersion="11" ma:contentTypeDescription="Een nieuw document maken." ma:contentTypeScope="" ma:versionID="8e828a1d80271b2f09b949e702ebcc03">
+  <xsd:schema xmlns:xsd="http://www.w3.org/2001/XMLSchema" xmlns:xs="http://www.w3.org/2001/XMLSchema" xmlns:p="http://schemas.microsoft.com/office/2006/metadata/properties" xmlns:ns2="00df5bee-e56f-47c9-a7b5-37616edb4dca" xmlns:ns3="a7749580-2b34-4b43-845b-a608fd52e993" targetNamespace="http://schemas.microsoft.com/office/2006/metadata/properties" ma:root="true" ma:fieldsID="16c3a2fa9e4a5bcc036b180f40919a74" ns2:_="" ns3:_="">
     <xsd:import namespace="00df5bee-e56f-47c9-a7b5-37616edb4dca"/>
     <xsd:import namespace="a7749580-2b34-4b43-845b-a608fd52e993"/>
     <xsd:element name="properties">
@@ -7155,7 +11925,7 @@
 </file>
 
 <file path=customXml/itemProps1.xml><?xml version="1.0" encoding="utf-8"?>
-<ds:datastoreItem xmlns:ds="http://schemas.openxmlformats.org/officeDocument/2006/customXml" ds:itemID="{EFD55B27-172E-4F7D-A1DB-073E0931F5DC}">
+<ds:datastoreItem xmlns:ds="http://schemas.openxmlformats.org/officeDocument/2006/customXml" ds:itemID="{63EC0A66-2434-465D-9EC7-6E851A876E0D}">
   <ds:schemaRefs>
     <ds:schemaRef ds:uri="http://schemas.microsoft.com/office/2006/metadata/contentType"/>
     <ds:schemaRef ds:uri="http://schemas.microsoft.com/office/2006/metadata/properties/metaAttributes"/>
